--- a/Doc2.docx
+++ b/Doc2.docx
@@ -10,18 +10,18 @@
         <mc:AlternateContent>
           <mc:Choice Requires="wps">
             <w:drawing>
-              <wp:anchor distT="0" distB="0" distL="114300" distR="114300" simplePos="0" relativeHeight="251669504" behindDoc="0" locked="0" layoutInCell="1" allowOverlap="1" wp14:anchorId="59F06C7D" wp14:editId="064FD79A">
+              <wp:anchor distT="0" distB="0" distL="114300" distR="114300" simplePos="0" relativeHeight="251723776" behindDoc="0" locked="0" layoutInCell="1" allowOverlap="1" wp14:anchorId="011DEB7A" wp14:editId="523A8C54">
                 <wp:simplePos x="0" y="0"/>
                 <wp:positionH relativeFrom="column">
-                  <wp:posOffset>2322415</wp:posOffset>
+                  <wp:posOffset>2206550</wp:posOffset>
                 </wp:positionH>
                 <wp:positionV relativeFrom="paragraph">
-                  <wp:posOffset>944024</wp:posOffset>
+                  <wp:posOffset>8720109</wp:posOffset>
                 </wp:positionV>
-                <wp:extent cx="1977334" cy="457200"/>
+                <wp:extent cx="1976755" cy="457200"/>
                 <wp:effectExtent l="0" t="0" r="0" b="0"/>
                 <wp:wrapNone/>
-                <wp:docPr id="2027634043" name="Text Box 8"/>
+                <wp:docPr id="145803460" name="Text Box 8"/>
                 <wp:cNvGraphicFramePr/>
                 <a:graphic xmlns:a="http://schemas.openxmlformats.org/drawingml/2006/main">
                   <a:graphicData uri="http://schemas.microsoft.com/office/word/2010/wordprocessingShape">
@@ -30,7 +30,7 @@
                       <wps:spPr>
                         <a:xfrm>
                           <a:off x="0" y="0"/>
-                          <a:ext cx="1977334" cy="457200"/>
+                          <a:ext cx="1976755" cy="457200"/>
                         </a:xfrm>
                         <a:prstGeom prst="rect">
                           <a:avLst/>
@@ -44,7 +44,7 @@
                         <w:txbxContent>
                           <w:p>
                             <w:pPr>
-                              <w:jc w:val="center"/>
+                              <w:jc w:val="right"/>
                               <w:rPr>
                                 <w:rFonts w:ascii="Times New Roman" w:hAnsi="Times New Roman" w:cs="Times New Roman"/>
                                 <w:sz w:val="24"/>
@@ -57,7 +57,7 @@
                                 <w:sz w:val="24"/>
                                 <w:szCs w:val="24"/>
                               </w:rPr>
-                              <w:t>Analysis &amp; Quick Design</w:t>
+                              <w:t>Deployment</w:t>
                             </w:r>
                           </w:p>
                         </w:txbxContent>
@@ -82,16 +82,16 @@
           </mc:Choice>
           <mc:Fallback>
             <w:pict>
-              <v:shapetype w14:anchorId="59F06C7D" id="_x0000_t202" coordsize="21600,21600" o:spt="202" path="m,l,21600r21600,l21600,xe">
+              <v:shapetype w14:anchorId="011DEB7A" id="_x0000_t202" coordsize="21600,21600" o:spt="202" path="m,l,21600r21600,l21600,xe">
                 <v:stroke joinstyle="miter"/>
                 <v:path gradientshapeok="t" o:connecttype="rect"/>
               </v:shapetype>
-              <v:shape id="Text Box 8" o:spid="_x0000_s1026" type="#_x0000_t202" style="position:absolute;margin-left:182.85pt;margin-top:74.35pt;width:155.7pt;height:36pt;z-index:251669504;visibility:visible;mso-wrap-style:square;mso-width-percent:0;mso-height-percent:0;mso-wrap-distance-left:9pt;mso-wrap-distance-top:0;mso-wrap-distance-right:9pt;mso-wrap-distance-bottom:0;mso-position-horizontal:absolute;mso-position-horizontal-relative:text;mso-position-vertical:absolute;mso-position-vertical-relative:text;mso-width-percent:0;mso-height-percent:0;mso-width-relative:margin;mso-height-relative:margin;v-text-anchor:top" o:gfxdata="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" filled="f" stroked="f" strokeweight=".5pt">
+              <v:shape id="Text Box 8" o:spid="_x0000_s1026" type="#_x0000_t202" style="position:absolute;margin-left:173.75pt;margin-top:686.6pt;width:155.65pt;height:36pt;z-index:251723776;visibility:visible;mso-wrap-style:square;mso-width-percent:0;mso-height-percent:0;mso-wrap-distance-left:9pt;mso-wrap-distance-top:0;mso-wrap-distance-right:9pt;mso-wrap-distance-bottom:0;mso-position-horizontal:absolute;mso-position-horizontal-relative:text;mso-position-vertical:absolute;mso-position-vertical-relative:text;mso-width-percent:0;mso-height-percent:0;mso-width-relative:margin;mso-height-relative:margin;v-text-anchor:top" o:gfxdata="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" filled="f" stroked="f" strokeweight=".5pt">
                 <v:textbox>
                   <w:txbxContent>
                     <w:p>
                       <w:pPr>
-                        <w:jc w:val="center"/>
+                        <w:jc w:val="right"/>
                         <w:rPr>
                           <w:rFonts w:ascii="Times New Roman" w:hAnsi="Times New Roman" w:cs="Times New Roman"/>
                           <w:sz w:val="24"/>
@@ -104,7 +104,7 @@
                           <w:sz w:val="24"/>
                           <w:szCs w:val="24"/>
                         </w:rPr>
-                        <w:t>Analysis &amp; Quick Design</w:t>
+                        <w:t>Deployment</w:t>
                       </w:r>
                     </w:p>
                   </w:txbxContent>
@@ -121,18 +121,18 @@
         <mc:AlternateContent>
           <mc:Choice Requires="wps">
             <w:drawing>
-              <wp:anchor distT="0" distB="0" distL="114300" distR="114300" simplePos="0" relativeHeight="251660288" behindDoc="0" locked="0" layoutInCell="1" allowOverlap="1" wp14:anchorId="3E37CA90" wp14:editId="42D474C4">
+              <wp:anchor distT="0" distB="0" distL="114300" distR="114300" simplePos="0" relativeHeight="251703296" behindDoc="0" locked="0" layoutInCell="1" allowOverlap="1" wp14:anchorId="7E4405E6" wp14:editId="29A34798">
                 <wp:simplePos x="0" y="0"/>
                 <wp:positionH relativeFrom="column">
-                  <wp:posOffset>526774</wp:posOffset>
+                  <wp:posOffset>1712183</wp:posOffset>
                 </wp:positionH>
                 <wp:positionV relativeFrom="paragraph">
-                  <wp:posOffset>924339</wp:posOffset>
+                  <wp:posOffset>10789285</wp:posOffset>
                 </wp:positionV>
-                <wp:extent cx="3757295" cy="3876261"/>
-                <wp:effectExtent l="0" t="0" r="14605" b="10160"/>
+                <wp:extent cx="1306286" cy="464457"/>
+                <wp:effectExtent l="0" t="0" r="27305" b="12065"/>
                 <wp:wrapNone/>
-                <wp:docPr id="1822905054" name="Rectangle 2"/>
+                <wp:docPr id="1187038127" name="Flowchart: Terminator 1"/>
                 <wp:cNvGraphicFramePr/>
                 <a:graphic xmlns:a="http://schemas.openxmlformats.org/drawingml/2006/main">
                   <a:graphicData uri="http://schemas.microsoft.com/office/word/2010/wordprocessingShape">
@@ -141,9 +141,9 @@
                       <wps:spPr>
                         <a:xfrm>
                           <a:off x="0" y="0"/>
-                          <a:ext cx="3757295" cy="3876261"/>
+                          <a:ext cx="1306286" cy="464457"/>
                         </a:xfrm>
-                        <a:prstGeom prst="rect">
+                        <a:prstGeom prst="flowChartTerminator">
                           <a:avLst/>
                         </a:prstGeom>
                         <a:noFill/>
@@ -169,6 +169,321 @@
                           <a:schemeClr val="lt1"/>
                         </a:fontRef>
                       </wps:style>
+                      <wps:txbx>
+                        <w:txbxContent>
+                          <w:p>
+                            <w:pPr>
+                              <w:jc w:val="center"/>
+                              <w:rPr>
+                                <w:rFonts w:ascii="Times New Roman" w:hAnsi="Times New Roman" w:cs="Times New Roman"/>
+                                <w:color w:val="000000" w:themeColor="text1"/>
+                                <w:sz w:val="28"/>
+                                <w:szCs w:val="28"/>
+                              </w:rPr>
+                            </w:pPr>
+                            <w:r>
+                              <w:rPr>
+                                <w:rFonts w:ascii="Times New Roman" w:hAnsi="Times New Roman" w:cs="Times New Roman"/>
+                                <w:color w:val="000000" w:themeColor="text1"/>
+                                <w:sz w:val="28"/>
+                                <w:szCs w:val="28"/>
+                              </w:rPr>
+                              <w:t>End</w:t>
+                            </w:r>
+                          </w:p>
+                        </w:txbxContent>
+                      </wps:txbx>
+                      <wps:bodyPr rot="0" spcFirstLastPara="0" vertOverflow="overflow" horzOverflow="overflow" vert="horz" wrap="square" lIns="91440" tIns="45720" rIns="91440" bIns="45720" numCol="1" spcCol="0" rtlCol="0" fromWordArt="0" anchor="ctr" anchorCtr="0" forceAA="0" compatLnSpc="1">
+                        <a:prstTxWarp prst="textNoShape">
+                          <a:avLst/>
+                        </a:prstTxWarp>
+                        <a:noAutofit/>
+                      </wps:bodyPr>
+                    </wps:wsp>
+                  </a:graphicData>
+                </a:graphic>
+              </wp:anchor>
+            </w:drawing>
+          </mc:Choice>
+          <mc:Fallback>
+            <w:pict>
+              <v:shapetype w14:anchorId="7E4405E6" id="_x0000_t116" coordsize="21600,21600" o:spt="116" path="m3475,qx,10800,3475,21600l18125,21600qx21600,10800,18125,xe">
+                <v:stroke joinstyle="miter"/>
+                <v:path gradientshapeok="t" o:connecttype="rect" textboxrect="1018,3163,20582,18437"/>
+              </v:shapetype>
+              <v:shape id="Flowchart: Terminator 1" o:spid="_x0000_s1027" type="#_x0000_t116" style="position:absolute;margin-left:134.8pt;margin-top:849.55pt;width:102.85pt;height:36.55pt;z-index:251703296;visibility:visible;mso-wrap-style:square;mso-wrap-distance-left:9pt;mso-wrap-distance-top:0;mso-wrap-distance-right:9pt;mso-wrap-distance-bottom:0;mso-position-horizontal:absolute;mso-position-horizontal-relative:text;mso-position-vertical:absolute;mso-position-vertical-relative:text;v-text-anchor:middle" o:gfxdata="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" filled="f" strokecolor="black [3213]" strokeweight="1pt">
+                <v:textbox>
+                  <w:txbxContent>
+                    <w:p>
+                      <w:pPr>
+                        <w:jc w:val="center"/>
+                        <w:rPr>
+                          <w:rFonts w:ascii="Times New Roman" w:hAnsi="Times New Roman" w:cs="Times New Roman"/>
+                          <w:color w:val="000000" w:themeColor="text1"/>
+                          <w:sz w:val="28"/>
+                          <w:szCs w:val="28"/>
+                        </w:rPr>
+                      </w:pPr>
+                      <w:r>
+                        <w:rPr>
+                          <w:rFonts w:ascii="Times New Roman" w:hAnsi="Times New Roman" w:cs="Times New Roman"/>
+                          <w:color w:val="000000" w:themeColor="text1"/>
+                          <w:sz w:val="28"/>
+                          <w:szCs w:val="28"/>
+                        </w:rPr>
+                        <w:t>End</w:t>
+                      </w:r>
+                    </w:p>
+                  </w:txbxContent>
+                </v:textbox>
+              </v:shape>
+            </w:pict>
+          </mc:Fallback>
+        </mc:AlternateContent>
+      </w:r>
+      <w:r>
+        <w:rPr>
+          <w:noProof/>
+        </w:rPr>
+        <mc:AlternateContent>
+          <mc:Choice Requires="wps">
+            <w:drawing>
+              <wp:anchor distT="0" distB="0" distL="114300" distR="114300" simplePos="0" relativeHeight="251721728" behindDoc="0" locked="0" layoutInCell="1" allowOverlap="1" wp14:anchorId="70742D52" wp14:editId="74AA0275">
+                <wp:simplePos x="0" y="0"/>
+                <wp:positionH relativeFrom="column">
+                  <wp:posOffset>2356262</wp:posOffset>
+                </wp:positionH>
+                <wp:positionV relativeFrom="paragraph">
+                  <wp:posOffset>10396476</wp:posOffset>
+                </wp:positionV>
+                <wp:extent cx="0" cy="392256"/>
+                <wp:effectExtent l="76200" t="0" r="57150" b="65405"/>
+                <wp:wrapNone/>
+                <wp:docPr id="413829251" name="Konektor Panah Lurus 25"/>
+                <wp:cNvGraphicFramePr/>
+                <a:graphic xmlns:a="http://schemas.openxmlformats.org/drawingml/2006/main">
+                  <a:graphicData uri="http://schemas.microsoft.com/office/word/2010/wordprocessingShape">
+                    <wps:wsp>
+                      <wps:cNvCnPr/>
+                      <wps:spPr>
+                        <a:xfrm>
+                          <a:off x="0" y="0"/>
+                          <a:ext cx="0" cy="392256"/>
+                        </a:xfrm>
+                        <a:prstGeom prst="straightConnector1">
+                          <a:avLst/>
+                        </a:prstGeom>
+                        <a:ln w="12700">
+                          <a:solidFill>
+                            <a:schemeClr val="tx1"/>
+                          </a:solidFill>
+                          <a:tailEnd type="triangle"/>
+                        </a:ln>
+                      </wps:spPr>
+                      <wps:style>
+                        <a:lnRef idx="1">
+                          <a:schemeClr val="accent1"/>
+                        </a:lnRef>
+                        <a:fillRef idx="0">
+                          <a:schemeClr val="accent1"/>
+                        </a:fillRef>
+                        <a:effectRef idx="0">
+                          <a:schemeClr val="accent1"/>
+                        </a:effectRef>
+                        <a:fontRef idx="minor">
+                          <a:schemeClr val="tx1"/>
+                        </a:fontRef>
+                      </wps:style>
+                      <wps:bodyPr/>
+                    </wps:wsp>
+                  </a:graphicData>
+                </a:graphic>
+              </wp:anchor>
+            </w:drawing>
+          </mc:Choice>
+          <mc:Fallback>
+            <w:pict>
+              <v:shapetype w14:anchorId="26A64DF3" id="_x0000_t32" coordsize="21600,21600" o:spt="32" o:oned="t" path="m,l21600,21600e" filled="f">
+                <v:path arrowok="t" fillok="f" o:connecttype="none"/>
+                <o:lock v:ext="edit" shapetype="t"/>
+              </v:shapetype>
+              <v:shape id="Konektor Panah Lurus 25" o:spid="_x0000_s1026" type="#_x0000_t32" style="position:absolute;margin-left:185.55pt;margin-top:818.6pt;width:0;height:30.9pt;z-index:251721728;visibility:visible;mso-wrap-style:square;mso-wrap-distance-left:9pt;mso-wrap-distance-top:0;mso-wrap-distance-right:9pt;mso-wrap-distance-bottom:0;mso-position-horizontal:absolute;mso-position-horizontal-relative:text;mso-position-vertical:absolute;mso-position-vertical-relative:text" o:gfxdata="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" strokecolor="black [3213]" strokeweight="1pt">
+                <v:stroke endarrow="block" joinstyle="miter"/>
+              </v:shape>
+            </w:pict>
+          </mc:Fallback>
+        </mc:AlternateContent>
+      </w:r>
+      <w:r>
+        <w:rPr>
+          <w:noProof/>
+        </w:rPr>
+        <mc:AlternateContent>
+          <mc:Choice Requires="wps">
+            <w:drawing>
+              <wp:anchor distT="0" distB="0" distL="114300" distR="114300" simplePos="0" relativeHeight="251720704" behindDoc="0" locked="0" layoutInCell="1" allowOverlap="1" wp14:anchorId="1A7B2F76" wp14:editId="463EFCEC">
+                <wp:simplePos x="0" y="0"/>
+                <wp:positionH relativeFrom="column">
+                  <wp:posOffset>2356262</wp:posOffset>
+                </wp:positionH>
+                <wp:positionV relativeFrom="paragraph">
+                  <wp:posOffset>9885837</wp:posOffset>
+                </wp:positionV>
+                <wp:extent cx="0" cy="196314"/>
+                <wp:effectExtent l="76200" t="0" r="57150" b="51435"/>
+                <wp:wrapNone/>
+                <wp:docPr id="674967737" name="Konektor Panah Lurus 24"/>
+                <wp:cNvGraphicFramePr/>
+                <a:graphic xmlns:a="http://schemas.openxmlformats.org/drawingml/2006/main">
+                  <a:graphicData uri="http://schemas.microsoft.com/office/word/2010/wordprocessingShape">
+                    <wps:wsp>
+                      <wps:cNvCnPr/>
+                      <wps:spPr>
+                        <a:xfrm>
+                          <a:off x="0" y="0"/>
+                          <a:ext cx="0" cy="196314"/>
+                        </a:xfrm>
+                        <a:prstGeom prst="straightConnector1">
+                          <a:avLst/>
+                        </a:prstGeom>
+                        <a:ln w="12700">
+                          <a:solidFill>
+                            <a:schemeClr val="tx1"/>
+                          </a:solidFill>
+                          <a:tailEnd type="triangle"/>
+                        </a:ln>
+                      </wps:spPr>
+                      <wps:style>
+                        <a:lnRef idx="1">
+                          <a:schemeClr val="accent1"/>
+                        </a:lnRef>
+                        <a:fillRef idx="0">
+                          <a:schemeClr val="accent1"/>
+                        </a:fillRef>
+                        <a:effectRef idx="0">
+                          <a:schemeClr val="accent1"/>
+                        </a:effectRef>
+                        <a:fontRef idx="minor">
+                          <a:schemeClr val="tx1"/>
+                        </a:fontRef>
+                      </wps:style>
+                      <wps:bodyPr/>
+                    </wps:wsp>
+                  </a:graphicData>
+                </a:graphic>
+              </wp:anchor>
+            </w:drawing>
+          </mc:Choice>
+          <mc:Fallback>
+            <w:pict>
+              <v:shape w14:anchorId="71074283" id="Konektor Panah Lurus 24" o:spid="_x0000_s1026" type="#_x0000_t32" style="position:absolute;margin-left:185.55pt;margin-top:778.4pt;width:0;height:15.45pt;z-index:251720704;visibility:visible;mso-wrap-style:square;mso-wrap-distance-left:9pt;mso-wrap-distance-top:0;mso-wrap-distance-right:9pt;mso-wrap-distance-bottom:0;mso-position-horizontal:absolute;mso-position-horizontal-relative:text;mso-position-vertical:absolute;mso-position-vertical-relative:text" o:gfxdata="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" strokecolor="black [3213]" strokeweight="1pt">
+                <v:stroke endarrow="block" joinstyle="miter"/>
+              </v:shape>
+            </w:pict>
+          </mc:Fallback>
+        </mc:AlternateContent>
+      </w:r>
+      <w:r>
+        <w:rPr>
+          <w:noProof/>
+        </w:rPr>
+        <mc:AlternateContent>
+          <mc:Choice Requires="wps">
+            <w:drawing>
+              <wp:anchor distT="0" distB="0" distL="114300" distR="114300" simplePos="0" relativeHeight="251701248" behindDoc="0" locked="0" layoutInCell="1" allowOverlap="1" wp14:anchorId="19BEF9BA" wp14:editId="6A79D0FA">
+                <wp:simplePos x="0" y="0"/>
+                <wp:positionH relativeFrom="column">
+                  <wp:posOffset>1331595</wp:posOffset>
+                </wp:positionH>
+                <wp:positionV relativeFrom="paragraph">
+                  <wp:posOffset>10084658</wp:posOffset>
+                </wp:positionV>
+                <wp:extent cx="2036889" cy="314325"/>
+                <wp:effectExtent l="0" t="0" r="20955" b="28575"/>
+                <wp:wrapNone/>
+                <wp:docPr id="1394350388" name="Rectangle 3"/>
+                <wp:cNvGraphicFramePr/>
+                <a:graphic xmlns:a="http://schemas.openxmlformats.org/drawingml/2006/main">
+                  <a:graphicData uri="http://schemas.microsoft.com/office/word/2010/wordprocessingShape">
+                    <wps:wsp>
+                      <wps:cNvSpPr/>
+                      <wps:spPr>
+                        <a:xfrm>
+                          <a:off x="0" y="0"/>
+                          <a:ext cx="2036889" cy="314325"/>
+                        </a:xfrm>
+                        <a:prstGeom prst="rect">
+                          <a:avLst/>
+                        </a:prstGeom>
+                        <a:noFill/>
+                        <a:ln>
+                          <a:solidFill>
+                            <a:schemeClr val="tx1"/>
+                          </a:solidFill>
+                        </a:ln>
+                      </wps:spPr>
+                      <wps:style>
+                        <a:lnRef idx="2">
+                          <a:schemeClr val="accent1">
+                            <a:shade val="15000"/>
+                          </a:schemeClr>
+                        </a:lnRef>
+                        <a:fillRef idx="1">
+                          <a:schemeClr val="accent1"/>
+                        </a:fillRef>
+                        <a:effectRef idx="0">
+                          <a:schemeClr val="accent1"/>
+                        </a:effectRef>
+                        <a:fontRef idx="minor">
+                          <a:schemeClr val="lt1"/>
+                        </a:fontRef>
+                      </wps:style>
+                      <wps:txbx>
+                        <w:txbxContent>
+                          <w:p>
+                            <w:pPr>
+                              <w:jc w:val="center"/>
+                              <w:rPr>
+                                <w:rFonts w:ascii="Times New Roman" w:hAnsi="Times New Roman" w:cs="Times New Roman"/>
+                                <w:color w:val="000000" w:themeColor="text1"/>
+                                <w:sz w:val="24"/>
+                                <w:szCs w:val="24"/>
+                              </w:rPr>
+                            </w:pPr>
+                            <w:proofErr w:type="spellStart"/>
+                            <w:r>
+                              <w:rPr>
+                                <w:rFonts w:ascii="Times New Roman" w:hAnsi="Times New Roman" w:cs="Times New Roman"/>
+                                <w:color w:val="000000" w:themeColor="text1"/>
+                                <w:sz w:val="24"/>
+                                <w:szCs w:val="24"/>
+                              </w:rPr>
+                              <w:t>Pemeliharaan</w:t>
+                            </w:r>
+                            <w:proofErr w:type="spellEnd"/>
+                            <w:r>
+                              <w:rPr>
+                                <w:rFonts w:ascii="Times New Roman" w:hAnsi="Times New Roman" w:cs="Times New Roman"/>
+                                <w:color w:val="000000" w:themeColor="text1"/>
+                                <w:sz w:val="24"/>
+                                <w:szCs w:val="24"/>
+                              </w:rPr>
+                              <w:t xml:space="preserve"> dan </w:t>
+                            </w:r>
+                            <w:proofErr w:type="spellStart"/>
+                            <w:r>
+                              <w:rPr>
+                                <w:rFonts w:ascii="Times New Roman" w:hAnsi="Times New Roman" w:cs="Times New Roman"/>
+                                <w:color w:val="000000" w:themeColor="text1"/>
+                                <w:sz w:val="24"/>
+                                <w:szCs w:val="24"/>
+                              </w:rPr>
+                              <w:t>Pembaruan</w:t>
+                            </w:r>
+                            <w:proofErr w:type="spellEnd"/>
+                          </w:p>
+                        </w:txbxContent>
+                      </wps:txbx>
                       <wps:bodyPr rot="0" spcFirstLastPara="0" vertOverflow="overflow" horzOverflow="overflow" vert="horz" wrap="square" lIns="91440" tIns="45720" rIns="91440" bIns="45720" numCol="1" spcCol="0" rtlCol="0" fromWordArt="0" anchor="ctr" anchorCtr="0" forceAA="0" compatLnSpc="1">
                         <a:prstTxWarp prst="textNoShape">
                           <a:avLst/>
@@ -189,7 +504,54 @@
           </mc:Choice>
           <mc:Fallback>
             <w:pict>
-              <v:rect w14:anchorId="577A5FA7" id="Rectangle 2" o:spid="_x0000_s1026" style="position:absolute;margin-left:41.5pt;margin-top:72.8pt;width:295.85pt;height:305.2pt;z-index:251660288;visibility:visible;mso-wrap-style:square;mso-width-percent:0;mso-height-percent:0;mso-wrap-distance-left:9pt;mso-wrap-distance-top:0;mso-wrap-distance-right:9pt;mso-wrap-distance-bottom:0;mso-position-horizontal:absolute;mso-position-horizontal-relative:text;mso-position-vertical:absolute;mso-position-vertical-relative:text;mso-width-percent:0;mso-height-percent:0;mso-width-relative:margin;mso-height-relative:margin;v-text-anchor:middle" o:gfxdata="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" filled="f" strokecolor="black [3213]" strokeweight="1pt"/>
+              <v:rect w14:anchorId="19BEF9BA" id="Rectangle 3" o:spid="_x0000_s1028" style="position:absolute;margin-left:104.85pt;margin-top:794.05pt;width:160.4pt;height:24.75pt;z-index:251701248;visibility:visible;mso-wrap-style:square;mso-width-percent:0;mso-height-percent:0;mso-wrap-distance-left:9pt;mso-wrap-distance-top:0;mso-wrap-distance-right:9pt;mso-wrap-distance-bottom:0;mso-position-horizontal:absolute;mso-position-horizontal-relative:text;mso-position-vertical:absolute;mso-position-vertical-relative:text;mso-width-percent:0;mso-height-percent:0;mso-width-relative:margin;mso-height-relative:margin;v-text-anchor:middle" o:gfxdata="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" filled="f" strokecolor="black [3213]" strokeweight="1pt">
+                <v:textbox>
+                  <w:txbxContent>
+                    <w:p>
+                      <w:pPr>
+                        <w:jc w:val="center"/>
+                        <w:rPr>
+                          <w:rFonts w:ascii="Times New Roman" w:hAnsi="Times New Roman" w:cs="Times New Roman"/>
+                          <w:color w:val="000000" w:themeColor="text1"/>
+                          <w:sz w:val="24"/>
+                          <w:szCs w:val="24"/>
+                        </w:rPr>
+                      </w:pPr>
+                      <w:proofErr w:type="spellStart"/>
+                      <w:r>
+                        <w:rPr>
+                          <w:rFonts w:ascii="Times New Roman" w:hAnsi="Times New Roman" w:cs="Times New Roman"/>
+                          <w:color w:val="000000" w:themeColor="text1"/>
+                          <w:sz w:val="24"/>
+                          <w:szCs w:val="24"/>
+                        </w:rPr>
+                        <w:t>Pemeliharaan</w:t>
+                      </w:r>
+                      <w:proofErr w:type="spellEnd"/>
+                      <w:r>
+                        <w:rPr>
+                          <w:rFonts w:ascii="Times New Roman" w:hAnsi="Times New Roman" w:cs="Times New Roman"/>
+                          <w:color w:val="000000" w:themeColor="text1"/>
+                          <w:sz w:val="24"/>
+                          <w:szCs w:val="24"/>
+                        </w:rPr>
+                        <w:t xml:space="preserve"> dan </w:t>
+                      </w:r>
+                      <w:proofErr w:type="spellStart"/>
+                      <w:r>
+                        <w:rPr>
+                          <w:rFonts w:ascii="Times New Roman" w:hAnsi="Times New Roman" w:cs="Times New Roman"/>
+                          <w:color w:val="000000" w:themeColor="text1"/>
+                          <w:sz w:val="24"/>
+                          <w:szCs w:val="24"/>
+                        </w:rPr>
+                        <w:t>Pembaruan</w:t>
+                      </w:r>
+                      <w:proofErr w:type="spellEnd"/>
+                    </w:p>
+                  </w:txbxContent>
+                </v:textbox>
+              </v:rect>
             </w:pict>
           </mc:Fallback>
         </mc:AlternateContent>
@@ -201,18 +563,18 @@
         <mc:AlternateContent>
           <mc:Choice Requires="wps">
             <w:drawing>
-              <wp:anchor distT="0" distB="0" distL="114300" distR="114300" simplePos="0" relativeHeight="251668480" behindDoc="0" locked="0" layoutInCell="1" allowOverlap="1" wp14:anchorId="1DD18786" wp14:editId="04042456">
+              <wp:anchor distT="0" distB="0" distL="114300" distR="114300" simplePos="0" relativeHeight="251719680" behindDoc="0" locked="0" layoutInCell="1" allowOverlap="1" wp14:anchorId="6E5E5B60" wp14:editId="56330CD5">
                 <wp:simplePos x="0" y="0"/>
                 <wp:positionH relativeFrom="column">
-                  <wp:posOffset>2316480</wp:posOffset>
+                  <wp:posOffset>2356262</wp:posOffset>
                 </wp:positionH>
                 <wp:positionV relativeFrom="paragraph">
-                  <wp:posOffset>3206024</wp:posOffset>
+                  <wp:posOffset>9315821</wp:posOffset>
                 </wp:positionV>
-                <wp:extent cx="0" cy="680176"/>
-                <wp:effectExtent l="76200" t="0" r="95250" b="62865"/>
+                <wp:extent cx="0" cy="255691"/>
+                <wp:effectExtent l="76200" t="0" r="57150" b="49530"/>
                 <wp:wrapNone/>
-                <wp:docPr id="1174731753" name="Straight Arrow Connector 7"/>
+                <wp:docPr id="1878543327" name="Konektor Panah Lurus 23"/>
                 <wp:cNvGraphicFramePr/>
                 <a:graphic xmlns:a="http://schemas.openxmlformats.org/drawingml/2006/main">
                   <a:graphicData uri="http://schemas.microsoft.com/office/word/2010/wordprocessingShape">
@@ -221,7 +583,7 @@
                       <wps:spPr>
                         <a:xfrm>
                           <a:off x="0" y="0"/>
-                          <a:ext cx="0" cy="680176"/>
+                          <a:ext cx="0" cy="255691"/>
                         </a:xfrm>
                         <a:prstGeom prst="straightConnector1">
                           <a:avLst/>
@@ -256,11 +618,7 @@
           </mc:Choice>
           <mc:Fallback>
             <w:pict>
-              <v:shapetype w14:anchorId="41528A9D" id="_x0000_t32" coordsize="21600,21600" o:spt="32" o:oned="t" path="m,l21600,21600e" filled="f">
-                <v:path arrowok="t" fillok="f" o:connecttype="none"/>
-                <o:lock v:ext="edit" shapetype="t"/>
-              </v:shapetype>
-              <v:shape id="Straight Arrow Connector 7" o:spid="_x0000_s1026" type="#_x0000_t32" style="position:absolute;margin-left:182.4pt;margin-top:252.45pt;width:0;height:53.55pt;z-index:251668480;visibility:visible;mso-wrap-style:square;mso-wrap-distance-left:9pt;mso-wrap-distance-top:0;mso-wrap-distance-right:9pt;mso-wrap-distance-bottom:0;mso-position-horizontal:absolute;mso-position-horizontal-relative:text;mso-position-vertical:absolute;mso-position-vertical-relative:text" o:gfxdata="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" strokecolor="black [3213]" strokeweight="1pt">
+              <v:shape w14:anchorId="7B3D7DA8" id="Konektor Panah Lurus 23" o:spid="_x0000_s1026" type="#_x0000_t32" style="position:absolute;margin-left:185.55pt;margin-top:733.55pt;width:0;height:20.15pt;z-index:251719680;visibility:visible;mso-wrap-style:square;mso-wrap-distance-left:9pt;mso-wrap-distance-top:0;mso-wrap-distance-right:9pt;mso-wrap-distance-bottom:0;mso-position-horizontal:absolute;mso-position-horizontal-relative:text;mso-position-vertical:absolute;mso-position-vertical-relative:text" o:gfxdata="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" strokecolor="black [3213]" strokeweight="1pt">
                 <v:stroke endarrow="block" joinstyle="miter"/>
               </v:shape>
             </w:pict>
@@ -274,18 +632,18 @@
         <mc:AlternateContent>
           <mc:Choice Requires="wps">
             <w:drawing>
-              <wp:anchor distT="0" distB="0" distL="114300" distR="114300" simplePos="0" relativeHeight="251665408" behindDoc="0" locked="0" layoutInCell="1" allowOverlap="1" wp14:anchorId="151A921F" wp14:editId="03B61464">
+              <wp:anchor distT="0" distB="0" distL="114300" distR="114300" simplePos="0" relativeHeight="251699200" behindDoc="0" locked="0" layoutInCell="1" allowOverlap="1" wp14:anchorId="491779C3" wp14:editId="48183AF8">
                 <wp:simplePos x="0" y="0"/>
                 <wp:positionH relativeFrom="column">
-                  <wp:posOffset>1125855</wp:posOffset>
+                  <wp:posOffset>1445260</wp:posOffset>
                 </wp:positionH>
                 <wp:positionV relativeFrom="paragraph">
-                  <wp:posOffset>3854904</wp:posOffset>
+                  <wp:posOffset>9573582</wp:posOffset>
                 </wp:positionV>
-                <wp:extent cx="2466975" cy="626110"/>
-                <wp:effectExtent l="0" t="0" r="28575" b="21590"/>
+                <wp:extent cx="1864360" cy="314325"/>
+                <wp:effectExtent l="0" t="0" r="21590" b="28575"/>
                 <wp:wrapNone/>
-                <wp:docPr id="835563992" name="Rectangle 3"/>
+                <wp:docPr id="1273410035" name="Rectangle 3"/>
                 <wp:cNvGraphicFramePr/>
                 <a:graphic xmlns:a="http://schemas.openxmlformats.org/drawingml/2006/main">
                   <a:graphicData uri="http://schemas.microsoft.com/office/word/2010/wordprocessingShape">
@@ -294,7 +652,7 @@
                       <wps:spPr>
                         <a:xfrm>
                           <a:off x="0" y="0"/>
-                          <a:ext cx="2466975" cy="626110"/>
+                          <a:ext cx="1864360" cy="314325"/>
                         </a:xfrm>
                         <a:prstGeom prst="rect">
                           <a:avLst/>
@@ -330,29 +688,18 @@
                               <w:rPr>
                                 <w:rFonts w:ascii="Times New Roman" w:hAnsi="Times New Roman" w:cs="Times New Roman"/>
                                 <w:color w:val="000000" w:themeColor="text1"/>
-                                <w:sz w:val="28"/>
-                                <w:szCs w:val="28"/>
+                                <w:sz w:val="24"/>
+                                <w:szCs w:val="24"/>
                               </w:rPr>
                             </w:pPr>
-                            <w:proofErr w:type="spellStart"/>
                             <w:r>
                               <w:rPr>
                                 <w:rFonts w:ascii="Times New Roman" w:hAnsi="Times New Roman" w:cs="Times New Roman"/>
                                 <w:color w:val="000000" w:themeColor="text1"/>
-                                <w:sz w:val="28"/>
-                                <w:szCs w:val="28"/>
-                              </w:rPr>
-                              <w:t>Pengumpulan</w:t>
-                            </w:r>
-                            <w:proofErr w:type="spellEnd"/>
-                            <w:r>
-                              <w:rPr>
-                                <w:rFonts w:ascii="Times New Roman" w:hAnsi="Times New Roman" w:cs="Times New Roman"/>
-                                <w:color w:val="000000" w:themeColor="text1"/>
-                                <w:sz w:val="28"/>
-                                <w:szCs w:val="28"/>
-                              </w:rPr>
-                              <w:t xml:space="preserve"> Data</w:t>
+                                <w:sz w:val="24"/>
+                                <w:szCs w:val="24"/>
+                              </w:rPr>
+                              <w:t>Monitoring Performa</w:t>
                             </w:r>
                           </w:p>
                         </w:txbxContent>
@@ -369,12 +716,15 @@
                 <wp14:sizeRelH relativeFrom="margin">
                   <wp14:pctWidth>0</wp14:pctWidth>
                 </wp14:sizeRelH>
+                <wp14:sizeRelV relativeFrom="margin">
+                  <wp14:pctHeight>0</wp14:pctHeight>
+                </wp14:sizeRelV>
               </wp:anchor>
             </w:drawing>
           </mc:Choice>
           <mc:Fallback>
             <w:pict>
-              <v:rect w14:anchorId="151A921F" id="Rectangle 3" o:spid="_x0000_s1027" style="position:absolute;margin-left:88.65pt;margin-top:303.55pt;width:194.25pt;height:49.3pt;z-index:251665408;visibility:visible;mso-wrap-style:square;mso-width-percent:0;mso-wrap-distance-left:9pt;mso-wrap-distance-top:0;mso-wrap-distance-right:9pt;mso-wrap-distance-bottom:0;mso-position-horizontal:absolute;mso-position-horizontal-relative:text;mso-position-vertical:absolute;mso-position-vertical-relative:text;mso-width-percent:0;mso-width-relative:margin;v-text-anchor:middle" o:gfxdata="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" filled="f" strokecolor="black [3213]" strokeweight="1pt">
+              <v:rect w14:anchorId="491779C3" id="_x0000_s1029" style="position:absolute;margin-left:113.8pt;margin-top:753.85pt;width:146.8pt;height:24.75pt;z-index:251699200;visibility:visible;mso-wrap-style:square;mso-width-percent:0;mso-height-percent:0;mso-wrap-distance-left:9pt;mso-wrap-distance-top:0;mso-wrap-distance-right:9pt;mso-wrap-distance-bottom:0;mso-position-horizontal:absolute;mso-position-horizontal-relative:text;mso-position-vertical:absolute;mso-position-vertical-relative:text;mso-width-percent:0;mso-height-percent:0;mso-width-relative:margin;mso-height-relative:margin;v-text-anchor:middle" o:gfxdata="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" filled="f" strokecolor="black [3213]" strokeweight="1pt">
                 <v:textbox>
                   <w:txbxContent>
                     <w:p>
@@ -383,8 +733,159 @@
                         <w:rPr>
                           <w:rFonts w:ascii="Times New Roman" w:hAnsi="Times New Roman" w:cs="Times New Roman"/>
                           <w:color w:val="000000" w:themeColor="text1"/>
-                          <w:sz w:val="28"/>
-                          <w:szCs w:val="28"/>
+                          <w:sz w:val="24"/>
+                          <w:szCs w:val="24"/>
+                        </w:rPr>
+                      </w:pPr>
+                      <w:r>
+                        <w:rPr>
+                          <w:rFonts w:ascii="Times New Roman" w:hAnsi="Times New Roman" w:cs="Times New Roman"/>
+                          <w:color w:val="000000" w:themeColor="text1"/>
+                          <w:sz w:val="24"/>
+                          <w:szCs w:val="24"/>
+                        </w:rPr>
+                        <w:t>Monitoring Performa</w:t>
+                      </w:r>
+                    </w:p>
+                  </w:txbxContent>
+                </v:textbox>
+              </v:rect>
+            </w:pict>
+          </mc:Fallback>
+        </mc:AlternateContent>
+      </w:r>
+      <w:r>
+        <w:rPr>
+          <w:noProof/>
+        </w:rPr>
+        <mc:AlternateContent>
+          <mc:Choice Requires="wps">
+            <w:drawing>
+              <wp:anchor distT="0" distB="0" distL="114300" distR="114300" simplePos="0" relativeHeight="251697152" behindDoc="0" locked="0" layoutInCell="1" allowOverlap="1" wp14:anchorId="17565DE0" wp14:editId="612CD12B">
+                <wp:simplePos x="0" y="0"/>
+                <wp:positionH relativeFrom="column">
+                  <wp:posOffset>1434242</wp:posOffset>
+                </wp:positionH>
+                <wp:positionV relativeFrom="paragraph">
+                  <wp:posOffset>9000490</wp:posOffset>
+                </wp:positionV>
+                <wp:extent cx="1864360" cy="314325"/>
+                <wp:effectExtent l="0" t="0" r="21590" b="28575"/>
+                <wp:wrapNone/>
+                <wp:docPr id="1285960327" name="Rectangle 3"/>
+                <wp:cNvGraphicFramePr/>
+                <a:graphic xmlns:a="http://schemas.openxmlformats.org/drawingml/2006/main">
+                  <a:graphicData uri="http://schemas.microsoft.com/office/word/2010/wordprocessingShape">
+                    <wps:wsp>
+                      <wps:cNvSpPr/>
+                      <wps:spPr>
+                        <a:xfrm>
+                          <a:off x="0" y="0"/>
+                          <a:ext cx="1864360" cy="314325"/>
+                        </a:xfrm>
+                        <a:prstGeom prst="rect">
+                          <a:avLst/>
+                        </a:prstGeom>
+                        <a:noFill/>
+                        <a:ln>
+                          <a:solidFill>
+                            <a:schemeClr val="tx1"/>
+                          </a:solidFill>
+                        </a:ln>
+                      </wps:spPr>
+                      <wps:style>
+                        <a:lnRef idx="2">
+                          <a:schemeClr val="accent1">
+                            <a:shade val="15000"/>
+                          </a:schemeClr>
+                        </a:lnRef>
+                        <a:fillRef idx="1">
+                          <a:schemeClr val="accent1"/>
+                        </a:fillRef>
+                        <a:effectRef idx="0">
+                          <a:schemeClr val="accent1"/>
+                        </a:effectRef>
+                        <a:fontRef idx="minor">
+                          <a:schemeClr val="lt1"/>
+                        </a:fontRef>
+                      </wps:style>
+                      <wps:txbx>
+                        <w:txbxContent>
+                          <w:p>
+                            <w:pPr>
+                              <w:jc w:val="center"/>
+                              <w:rPr>
+                                <w:rFonts w:ascii="Times New Roman" w:hAnsi="Times New Roman" w:cs="Times New Roman"/>
+                                <w:color w:val="000000" w:themeColor="text1"/>
+                                <w:sz w:val="24"/>
+                                <w:szCs w:val="24"/>
+                              </w:rPr>
+                            </w:pPr>
+                            <w:proofErr w:type="spellStart"/>
+                            <w:r>
+                              <w:rPr>
+                                <w:rFonts w:ascii="Times New Roman" w:hAnsi="Times New Roman" w:cs="Times New Roman"/>
+                                <w:color w:val="000000" w:themeColor="text1"/>
+                                <w:sz w:val="24"/>
+                                <w:szCs w:val="24"/>
+                              </w:rPr>
+                              <w:t>Implementasi</w:t>
+                            </w:r>
+                            <w:proofErr w:type="spellEnd"/>
+                            <w:r>
+                              <w:rPr>
+                                <w:rFonts w:ascii="Times New Roman" w:hAnsi="Times New Roman" w:cs="Times New Roman"/>
+                                <w:color w:val="000000" w:themeColor="text1"/>
+                                <w:sz w:val="24"/>
+                                <w:szCs w:val="24"/>
+                              </w:rPr>
+                              <w:t xml:space="preserve"> </w:t>
+                            </w:r>
+                            <w:proofErr w:type="spellStart"/>
+                            <w:r>
+                              <w:rPr>
+                                <w:rFonts w:ascii="Times New Roman" w:hAnsi="Times New Roman" w:cs="Times New Roman"/>
+                                <w:color w:val="000000" w:themeColor="text1"/>
+                                <w:sz w:val="24"/>
+                                <w:szCs w:val="24"/>
+                              </w:rPr>
+                              <w:t>Sistem</w:t>
+                            </w:r>
+                            <w:proofErr w:type="spellEnd"/>
+                          </w:p>
+                        </w:txbxContent>
+                      </wps:txbx>
+                      <wps:bodyPr rot="0" spcFirstLastPara="0" vertOverflow="overflow" horzOverflow="overflow" vert="horz" wrap="square" lIns="91440" tIns="45720" rIns="91440" bIns="45720" numCol="1" spcCol="0" rtlCol="0" fromWordArt="0" anchor="ctr" anchorCtr="0" forceAA="0" compatLnSpc="1">
+                        <a:prstTxWarp prst="textNoShape">
+                          <a:avLst/>
+                        </a:prstTxWarp>
+                        <a:noAutofit/>
+                      </wps:bodyPr>
+                    </wps:wsp>
+                  </a:graphicData>
+                </a:graphic>
+                <wp14:sizeRelH relativeFrom="margin">
+                  <wp14:pctWidth>0</wp14:pctWidth>
+                </wp14:sizeRelH>
+                <wp14:sizeRelV relativeFrom="margin">
+                  <wp14:pctHeight>0</wp14:pctHeight>
+                </wp14:sizeRelV>
+              </wp:anchor>
+            </w:drawing>
+          </mc:Choice>
+          <mc:Fallback>
+            <w:pict>
+              <v:rect w14:anchorId="17565DE0" id="_x0000_s1030" style="position:absolute;margin-left:112.95pt;margin-top:708.7pt;width:146.8pt;height:24.75pt;z-index:251697152;visibility:visible;mso-wrap-style:square;mso-width-percent:0;mso-height-percent:0;mso-wrap-distance-left:9pt;mso-wrap-distance-top:0;mso-wrap-distance-right:9pt;mso-wrap-distance-bottom:0;mso-position-horizontal:absolute;mso-position-horizontal-relative:text;mso-position-vertical:absolute;mso-position-vertical-relative:text;mso-width-percent:0;mso-height-percent:0;mso-width-relative:margin;mso-height-relative:margin;v-text-anchor:middle" o:gfxdata="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" filled="f" strokecolor="black [3213]" strokeweight="1pt">
+                <v:textbox>
+                  <w:txbxContent>
+                    <w:p>
+                      <w:pPr>
+                        <w:jc w:val="center"/>
+                        <w:rPr>
+                          <w:rFonts w:ascii="Times New Roman" w:hAnsi="Times New Roman" w:cs="Times New Roman"/>
+                          <w:color w:val="000000" w:themeColor="text1"/>
+                          <w:sz w:val="24"/>
+                          <w:szCs w:val="24"/>
                         </w:rPr>
                       </w:pPr>
                       <w:proofErr w:type="spellStart"/>
@@ -392,8 +893,1972 @@
                         <w:rPr>
                           <w:rFonts w:ascii="Times New Roman" w:hAnsi="Times New Roman" w:cs="Times New Roman"/>
                           <w:color w:val="000000" w:themeColor="text1"/>
-                          <w:sz w:val="28"/>
-                          <w:szCs w:val="28"/>
+                          <w:sz w:val="24"/>
+                          <w:szCs w:val="24"/>
+                        </w:rPr>
+                        <w:t>Implementasi</w:t>
+                      </w:r>
+                      <w:proofErr w:type="spellEnd"/>
+                      <w:r>
+                        <w:rPr>
+                          <w:rFonts w:ascii="Times New Roman" w:hAnsi="Times New Roman" w:cs="Times New Roman"/>
+                          <w:color w:val="000000" w:themeColor="text1"/>
+                          <w:sz w:val="24"/>
+                          <w:szCs w:val="24"/>
+                        </w:rPr>
+                        <w:t xml:space="preserve"> </w:t>
+                      </w:r>
+                      <w:proofErr w:type="spellStart"/>
+                      <w:r>
+                        <w:rPr>
+                          <w:rFonts w:ascii="Times New Roman" w:hAnsi="Times New Roman" w:cs="Times New Roman"/>
+                          <w:color w:val="000000" w:themeColor="text1"/>
+                          <w:sz w:val="24"/>
+                          <w:szCs w:val="24"/>
+                        </w:rPr>
+                        <w:t>Sistem</w:t>
+                      </w:r>
+                      <w:proofErr w:type="spellEnd"/>
+                    </w:p>
+                  </w:txbxContent>
+                </v:textbox>
+              </v:rect>
+            </w:pict>
+          </mc:Fallback>
+        </mc:AlternateContent>
+      </w:r>
+      <w:r>
+        <w:rPr>
+          <w:noProof/>
+        </w:rPr>
+        <mc:AlternateContent>
+          <mc:Choice Requires="wps">
+            <w:drawing>
+              <wp:anchor distT="0" distB="0" distL="114300" distR="114300" simplePos="0" relativeHeight="251718656" behindDoc="0" locked="0" layoutInCell="1" allowOverlap="1" wp14:anchorId="767A6F69" wp14:editId="2261EA2D">
+                <wp:simplePos x="0" y="0"/>
+                <wp:positionH relativeFrom="column">
+                  <wp:posOffset>2356262</wp:posOffset>
+                </wp:positionH>
+                <wp:positionV relativeFrom="paragraph">
+                  <wp:posOffset>8371733</wp:posOffset>
+                </wp:positionV>
+                <wp:extent cx="0" cy="629763"/>
+                <wp:effectExtent l="76200" t="0" r="76200" b="56515"/>
+                <wp:wrapNone/>
+                <wp:docPr id="1308745428" name="Konektor Panah Lurus 21"/>
+                <wp:cNvGraphicFramePr/>
+                <a:graphic xmlns:a="http://schemas.openxmlformats.org/drawingml/2006/main">
+                  <a:graphicData uri="http://schemas.microsoft.com/office/word/2010/wordprocessingShape">
+                    <wps:wsp>
+                      <wps:cNvCnPr/>
+                      <wps:spPr>
+                        <a:xfrm>
+                          <a:off x="0" y="0"/>
+                          <a:ext cx="0" cy="629763"/>
+                        </a:xfrm>
+                        <a:prstGeom prst="straightConnector1">
+                          <a:avLst/>
+                        </a:prstGeom>
+                        <a:ln w="12700">
+                          <a:solidFill>
+                            <a:schemeClr val="tx1"/>
+                          </a:solidFill>
+                          <a:tailEnd type="triangle"/>
+                        </a:ln>
+                      </wps:spPr>
+                      <wps:style>
+                        <a:lnRef idx="1">
+                          <a:schemeClr val="accent1"/>
+                        </a:lnRef>
+                        <a:fillRef idx="0">
+                          <a:schemeClr val="accent1"/>
+                        </a:fillRef>
+                        <a:effectRef idx="0">
+                          <a:schemeClr val="accent1"/>
+                        </a:effectRef>
+                        <a:fontRef idx="minor">
+                          <a:schemeClr val="tx1"/>
+                        </a:fontRef>
+                      </wps:style>
+                      <wps:bodyPr/>
+                    </wps:wsp>
+                  </a:graphicData>
+                </a:graphic>
+              </wp:anchor>
+            </w:drawing>
+          </mc:Choice>
+          <mc:Fallback>
+            <w:pict>
+              <v:shape w14:anchorId="79E34684" id="Konektor Panah Lurus 21" o:spid="_x0000_s1026" type="#_x0000_t32" style="position:absolute;margin-left:185.55pt;margin-top:659.2pt;width:0;height:49.6pt;z-index:251718656;visibility:visible;mso-wrap-style:square;mso-wrap-distance-left:9pt;mso-wrap-distance-top:0;mso-wrap-distance-right:9pt;mso-wrap-distance-bottom:0;mso-position-horizontal:absolute;mso-position-horizontal-relative:text;mso-position-vertical:absolute;mso-position-vertical-relative:text" o:gfxdata="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" strokecolor="black [3213]" strokeweight="1pt">
+                <v:stroke endarrow="block" joinstyle="miter"/>
+              </v:shape>
+            </w:pict>
+          </mc:Fallback>
+        </mc:AlternateContent>
+      </w:r>
+      <w:r>
+        <w:rPr>
+          <w:noProof/>
+        </w:rPr>
+        <mc:AlternateContent>
+          <mc:Choice Requires="wps">
+            <w:drawing>
+              <wp:anchor distT="0" distB="0" distL="114300" distR="114300" simplePos="0" relativeHeight="251717632" behindDoc="0" locked="0" layoutInCell="1" allowOverlap="1" wp14:anchorId="4ECF7E88" wp14:editId="6407AF03">
+                <wp:simplePos x="0" y="0"/>
+                <wp:positionH relativeFrom="column">
+                  <wp:posOffset>2356262</wp:posOffset>
+                </wp:positionH>
+                <wp:positionV relativeFrom="paragraph">
+                  <wp:posOffset>7712652</wp:posOffset>
+                </wp:positionV>
+                <wp:extent cx="0" cy="344756"/>
+                <wp:effectExtent l="76200" t="0" r="76200" b="55880"/>
+                <wp:wrapNone/>
+                <wp:docPr id="734074064" name="Konektor Panah Lurus 20"/>
+                <wp:cNvGraphicFramePr/>
+                <a:graphic xmlns:a="http://schemas.openxmlformats.org/drawingml/2006/main">
+                  <a:graphicData uri="http://schemas.microsoft.com/office/word/2010/wordprocessingShape">
+                    <wps:wsp>
+                      <wps:cNvCnPr/>
+                      <wps:spPr>
+                        <a:xfrm>
+                          <a:off x="0" y="0"/>
+                          <a:ext cx="0" cy="344756"/>
+                        </a:xfrm>
+                        <a:prstGeom prst="straightConnector1">
+                          <a:avLst/>
+                        </a:prstGeom>
+                        <a:ln w="12700">
+                          <a:solidFill>
+                            <a:schemeClr val="tx1"/>
+                          </a:solidFill>
+                          <a:tailEnd type="triangle"/>
+                        </a:ln>
+                      </wps:spPr>
+                      <wps:style>
+                        <a:lnRef idx="1">
+                          <a:schemeClr val="accent1"/>
+                        </a:lnRef>
+                        <a:fillRef idx="0">
+                          <a:schemeClr val="accent1"/>
+                        </a:fillRef>
+                        <a:effectRef idx="0">
+                          <a:schemeClr val="accent1"/>
+                        </a:effectRef>
+                        <a:fontRef idx="minor">
+                          <a:schemeClr val="tx1"/>
+                        </a:fontRef>
+                      </wps:style>
+                      <wps:bodyPr/>
+                    </wps:wsp>
+                  </a:graphicData>
+                </a:graphic>
+              </wp:anchor>
+            </w:drawing>
+          </mc:Choice>
+          <mc:Fallback>
+            <w:pict>
+              <v:shape w14:anchorId="7F2C1FF6" id="Konektor Panah Lurus 20" o:spid="_x0000_s1026" type="#_x0000_t32" style="position:absolute;margin-left:185.55pt;margin-top:607.3pt;width:0;height:27.15pt;z-index:251717632;visibility:visible;mso-wrap-style:square;mso-wrap-distance-left:9pt;mso-wrap-distance-top:0;mso-wrap-distance-right:9pt;mso-wrap-distance-bottom:0;mso-position-horizontal:absolute;mso-position-horizontal-relative:text;mso-position-vertical:absolute;mso-position-vertical-relative:text" o:gfxdata="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" strokecolor="black [3213]" strokeweight="1pt">
+                <v:stroke endarrow="block" joinstyle="miter"/>
+              </v:shape>
+            </w:pict>
+          </mc:Fallback>
+        </mc:AlternateContent>
+      </w:r>
+      <w:r>
+        <w:rPr>
+          <w:noProof/>
+        </w:rPr>
+        <mc:AlternateContent>
+          <mc:Choice Requires="wps">
+            <w:drawing>
+              <wp:anchor distT="0" distB="0" distL="114300" distR="114300" simplePos="0" relativeHeight="251716608" behindDoc="0" locked="0" layoutInCell="1" allowOverlap="1" wp14:anchorId="4662A9B4" wp14:editId="2C2A8BE7">
+                <wp:simplePos x="0" y="0"/>
+                <wp:positionH relativeFrom="column">
+                  <wp:posOffset>2356262</wp:posOffset>
+                </wp:positionH>
+                <wp:positionV relativeFrom="paragraph">
+                  <wp:posOffset>6406367</wp:posOffset>
+                </wp:positionV>
+                <wp:extent cx="0" cy="991960"/>
+                <wp:effectExtent l="76200" t="0" r="95250" b="55880"/>
+                <wp:wrapNone/>
+                <wp:docPr id="1102131299" name="Konektor Panah Lurus 19"/>
+                <wp:cNvGraphicFramePr/>
+                <a:graphic xmlns:a="http://schemas.openxmlformats.org/drawingml/2006/main">
+                  <a:graphicData uri="http://schemas.microsoft.com/office/word/2010/wordprocessingShape">
+                    <wps:wsp>
+                      <wps:cNvCnPr/>
+                      <wps:spPr>
+                        <a:xfrm>
+                          <a:off x="0" y="0"/>
+                          <a:ext cx="0" cy="991960"/>
+                        </a:xfrm>
+                        <a:prstGeom prst="straightConnector1">
+                          <a:avLst/>
+                        </a:prstGeom>
+                        <a:ln w="12700">
+                          <a:solidFill>
+                            <a:schemeClr val="tx1"/>
+                          </a:solidFill>
+                          <a:tailEnd type="triangle"/>
+                        </a:ln>
+                      </wps:spPr>
+                      <wps:style>
+                        <a:lnRef idx="1">
+                          <a:schemeClr val="accent1"/>
+                        </a:lnRef>
+                        <a:fillRef idx="0">
+                          <a:schemeClr val="accent1"/>
+                        </a:fillRef>
+                        <a:effectRef idx="0">
+                          <a:schemeClr val="accent1"/>
+                        </a:effectRef>
+                        <a:fontRef idx="minor">
+                          <a:schemeClr val="tx1"/>
+                        </a:fontRef>
+                      </wps:style>
+                      <wps:bodyPr/>
+                    </wps:wsp>
+                  </a:graphicData>
+                </a:graphic>
+              </wp:anchor>
+            </w:drawing>
+          </mc:Choice>
+          <mc:Fallback>
+            <w:pict>
+              <v:shape w14:anchorId="3BE5AF31" id="Konektor Panah Lurus 19" o:spid="_x0000_s1026" type="#_x0000_t32" style="position:absolute;margin-left:185.55pt;margin-top:504.45pt;width:0;height:78.1pt;z-index:251716608;visibility:visible;mso-wrap-style:square;mso-wrap-distance-left:9pt;mso-wrap-distance-top:0;mso-wrap-distance-right:9pt;mso-wrap-distance-bottom:0;mso-position-horizontal:absolute;mso-position-horizontal-relative:text;mso-position-vertical:absolute;mso-position-vertical-relative:text" o:gfxdata="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" strokecolor="black [3213]" strokeweight="1pt">
+                <v:stroke endarrow="block" joinstyle="miter"/>
+              </v:shape>
+            </w:pict>
+          </mc:Fallback>
+        </mc:AlternateContent>
+      </w:r>
+      <w:r>
+        <w:rPr>
+          <w:noProof/>
+        </w:rPr>
+        <mc:AlternateContent>
+          <mc:Choice Requires="wps">
+            <w:drawing>
+              <wp:anchor distT="0" distB="0" distL="114300" distR="114300" simplePos="0" relativeHeight="251688960" behindDoc="0" locked="0" layoutInCell="1" allowOverlap="1" wp14:anchorId="7DEFA3A2" wp14:editId="0A3B2FEB">
+                <wp:simplePos x="0" y="0"/>
+                <wp:positionH relativeFrom="column">
+                  <wp:posOffset>1434465</wp:posOffset>
+                </wp:positionH>
+                <wp:positionV relativeFrom="paragraph">
+                  <wp:posOffset>7401229</wp:posOffset>
+                </wp:positionV>
+                <wp:extent cx="1864360" cy="314325"/>
+                <wp:effectExtent l="0" t="0" r="21590" b="28575"/>
+                <wp:wrapNone/>
+                <wp:docPr id="1371174819" name="Rectangle 3"/>
+                <wp:cNvGraphicFramePr/>
+                <a:graphic xmlns:a="http://schemas.openxmlformats.org/drawingml/2006/main">
+                  <a:graphicData uri="http://schemas.microsoft.com/office/word/2010/wordprocessingShape">
+                    <wps:wsp>
+                      <wps:cNvSpPr/>
+                      <wps:spPr>
+                        <a:xfrm>
+                          <a:off x="0" y="0"/>
+                          <a:ext cx="1864360" cy="314325"/>
+                        </a:xfrm>
+                        <a:prstGeom prst="rect">
+                          <a:avLst/>
+                        </a:prstGeom>
+                        <a:noFill/>
+                        <a:ln>
+                          <a:solidFill>
+                            <a:schemeClr val="tx1"/>
+                          </a:solidFill>
+                        </a:ln>
+                      </wps:spPr>
+                      <wps:style>
+                        <a:lnRef idx="2">
+                          <a:schemeClr val="accent1">
+                            <a:shade val="15000"/>
+                          </a:schemeClr>
+                        </a:lnRef>
+                        <a:fillRef idx="1">
+                          <a:schemeClr val="accent1"/>
+                        </a:fillRef>
+                        <a:effectRef idx="0">
+                          <a:schemeClr val="accent1"/>
+                        </a:effectRef>
+                        <a:fontRef idx="minor">
+                          <a:schemeClr val="lt1"/>
+                        </a:fontRef>
+                      </wps:style>
+                      <wps:txbx>
+                        <w:txbxContent>
+                          <w:p>
+                            <w:pPr>
+                              <w:jc w:val="center"/>
+                              <w:rPr>
+                                <w:rFonts w:ascii="Times New Roman" w:hAnsi="Times New Roman" w:cs="Times New Roman"/>
+                                <w:color w:val="000000" w:themeColor="text1"/>
+                                <w:sz w:val="24"/>
+                                <w:szCs w:val="24"/>
+                              </w:rPr>
+                            </w:pPr>
+                            <w:r>
+                              <w:rPr>
+                                <w:rFonts w:ascii="Times New Roman" w:hAnsi="Times New Roman" w:cs="Times New Roman"/>
+                                <w:color w:val="000000" w:themeColor="text1"/>
+                                <w:sz w:val="24"/>
+                                <w:szCs w:val="24"/>
+                              </w:rPr>
+                              <w:t xml:space="preserve">Uji Coba </w:t>
+                            </w:r>
+                            <w:proofErr w:type="spellStart"/>
+                            <w:r>
+                              <w:rPr>
+                                <w:rFonts w:ascii="Times New Roman" w:hAnsi="Times New Roman" w:cs="Times New Roman"/>
+                                <w:color w:val="000000" w:themeColor="text1"/>
+                                <w:sz w:val="24"/>
+                                <w:szCs w:val="24"/>
+                              </w:rPr>
+                              <w:t>Sistem</w:t>
+                            </w:r>
+                            <w:proofErr w:type="spellEnd"/>
+                          </w:p>
+                        </w:txbxContent>
+                      </wps:txbx>
+                      <wps:bodyPr rot="0" spcFirstLastPara="0" vertOverflow="overflow" horzOverflow="overflow" vert="horz" wrap="square" lIns="91440" tIns="45720" rIns="91440" bIns="45720" numCol="1" spcCol="0" rtlCol="0" fromWordArt="0" anchor="ctr" anchorCtr="0" forceAA="0" compatLnSpc="1">
+                        <a:prstTxWarp prst="textNoShape">
+                          <a:avLst/>
+                        </a:prstTxWarp>
+                        <a:noAutofit/>
+                      </wps:bodyPr>
+                    </wps:wsp>
+                  </a:graphicData>
+                </a:graphic>
+                <wp14:sizeRelH relativeFrom="margin">
+                  <wp14:pctWidth>0</wp14:pctWidth>
+                </wp14:sizeRelH>
+                <wp14:sizeRelV relativeFrom="margin">
+                  <wp14:pctHeight>0</wp14:pctHeight>
+                </wp14:sizeRelV>
+              </wp:anchor>
+            </w:drawing>
+          </mc:Choice>
+          <mc:Fallback>
+            <w:pict>
+              <v:rect w14:anchorId="7DEFA3A2" id="_x0000_s1031" style="position:absolute;margin-left:112.95pt;margin-top:582.75pt;width:146.8pt;height:24.75pt;z-index:251688960;visibility:visible;mso-wrap-style:square;mso-width-percent:0;mso-height-percent:0;mso-wrap-distance-left:9pt;mso-wrap-distance-top:0;mso-wrap-distance-right:9pt;mso-wrap-distance-bottom:0;mso-position-horizontal:absolute;mso-position-horizontal-relative:text;mso-position-vertical:absolute;mso-position-vertical-relative:text;mso-width-percent:0;mso-height-percent:0;mso-width-relative:margin;mso-height-relative:margin;v-text-anchor:middle" o:gfxdata="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" filled="f" strokecolor="black [3213]" strokeweight="1pt">
+                <v:textbox>
+                  <w:txbxContent>
+                    <w:p>
+                      <w:pPr>
+                        <w:jc w:val="center"/>
+                        <w:rPr>
+                          <w:rFonts w:ascii="Times New Roman" w:hAnsi="Times New Roman" w:cs="Times New Roman"/>
+                          <w:color w:val="000000" w:themeColor="text1"/>
+                          <w:sz w:val="24"/>
+                          <w:szCs w:val="24"/>
+                        </w:rPr>
+                      </w:pPr>
+                      <w:r>
+                        <w:rPr>
+                          <w:rFonts w:ascii="Times New Roman" w:hAnsi="Times New Roman" w:cs="Times New Roman"/>
+                          <w:color w:val="000000" w:themeColor="text1"/>
+                          <w:sz w:val="24"/>
+                          <w:szCs w:val="24"/>
+                        </w:rPr>
+                        <w:t xml:space="preserve">Uji Coba </w:t>
+                      </w:r>
+                      <w:proofErr w:type="spellStart"/>
+                      <w:r>
+                        <w:rPr>
+                          <w:rFonts w:ascii="Times New Roman" w:hAnsi="Times New Roman" w:cs="Times New Roman"/>
+                          <w:color w:val="000000" w:themeColor="text1"/>
+                          <w:sz w:val="24"/>
+                          <w:szCs w:val="24"/>
+                        </w:rPr>
+                        <w:t>Sistem</w:t>
+                      </w:r>
+                      <w:proofErr w:type="spellEnd"/>
+                    </w:p>
+                  </w:txbxContent>
+                </v:textbox>
+              </v:rect>
+            </w:pict>
+          </mc:Fallback>
+        </mc:AlternateContent>
+      </w:r>
+      <w:r>
+        <w:rPr>
+          <w:noProof/>
+        </w:rPr>
+        <mc:AlternateContent>
+          <mc:Choice Requires="wps">
+            <w:drawing>
+              <wp:anchor distT="0" distB="0" distL="114300" distR="114300" simplePos="0" relativeHeight="251711488" behindDoc="0" locked="0" layoutInCell="1" allowOverlap="1" wp14:anchorId="630C7884" wp14:editId="6A3B0501">
+                <wp:simplePos x="0" y="0"/>
+                <wp:positionH relativeFrom="column">
+                  <wp:posOffset>2785484</wp:posOffset>
+                </wp:positionH>
+                <wp:positionV relativeFrom="paragraph">
+                  <wp:posOffset>3790840</wp:posOffset>
+                </wp:positionV>
+                <wp:extent cx="509905" cy="1066580"/>
+                <wp:effectExtent l="0" t="38100" r="61595" b="19685"/>
+                <wp:wrapNone/>
+                <wp:docPr id="1213009083" name="Konektor Panah Lurus 17"/>
+                <wp:cNvGraphicFramePr/>
+                <a:graphic xmlns:a="http://schemas.openxmlformats.org/drawingml/2006/main">
+                  <a:graphicData uri="http://schemas.microsoft.com/office/word/2010/wordprocessingShape">
+                    <wps:wsp>
+                      <wps:cNvCnPr/>
+                      <wps:spPr>
+                        <a:xfrm flipV="1">
+                          <a:off x="0" y="0"/>
+                          <a:ext cx="509905" cy="1066580"/>
+                        </a:xfrm>
+                        <a:prstGeom prst="straightConnector1">
+                          <a:avLst/>
+                        </a:prstGeom>
+                        <a:ln w="12700">
+                          <a:solidFill>
+                            <a:schemeClr val="tx1"/>
+                          </a:solidFill>
+                          <a:tailEnd type="triangle"/>
+                        </a:ln>
+                      </wps:spPr>
+                      <wps:style>
+                        <a:lnRef idx="1">
+                          <a:schemeClr val="accent1"/>
+                        </a:lnRef>
+                        <a:fillRef idx="0">
+                          <a:schemeClr val="accent1"/>
+                        </a:fillRef>
+                        <a:effectRef idx="0">
+                          <a:schemeClr val="accent1"/>
+                        </a:effectRef>
+                        <a:fontRef idx="minor">
+                          <a:schemeClr val="tx1"/>
+                        </a:fontRef>
+                      </wps:style>
+                      <wps:bodyPr/>
+                    </wps:wsp>
+                  </a:graphicData>
+                </a:graphic>
+                <wp14:sizeRelH relativeFrom="margin">
+                  <wp14:pctWidth>0</wp14:pctWidth>
+                </wp14:sizeRelH>
+                <wp14:sizeRelV relativeFrom="margin">
+                  <wp14:pctHeight>0</wp14:pctHeight>
+                </wp14:sizeRelV>
+              </wp:anchor>
+            </w:drawing>
+          </mc:Choice>
+          <mc:Fallback>
+            <w:pict>
+              <v:shape w14:anchorId="1DFE6D65" id="Konektor Panah Lurus 17" o:spid="_x0000_s1026" type="#_x0000_t32" style="position:absolute;margin-left:219.35pt;margin-top:298.5pt;width:40.15pt;height:84pt;flip:y;z-index:251711488;visibility:visible;mso-wrap-style:square;mso-width-percent:0;mso-height-percent:0;mso-wrap-distance-left:9pt;mso-wrap-distance-top:0;mso-wrap-distance-right:9pt;mso-wrap-distance-bottom:0;mso-position-horizontal:absolute;mso-position-horizontal-relative:text;mso-position-vertical:absolute;mso-position-vertical-relative:text;mso-width-percent:0;mso-height-percent:0;mso-width-relative:margin;mso-height-relative:margin" o:gfxdata="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" strokecolor="black [3213]" strokeweight="1pt">
+                <v:stroke endarrow="block" joinstyle="miter"/>
+              </v:shape>
+            </w:pict>
+          </mc:Fallback>
+        </mc:AlternateContent>
+      </w:r>
+      <w:r>
+        <w:rPr>
+          <w:noProof/>
+        </w:rPr>
+        <mc:AlternateContent>
+          <mc:Choice Requires="wps">
+            <w:drawing>
+              <wp:anchor distT="0" distB="0" distL="114300" distR="114300" simplePos="0" relativeHeight="251715584" behindDoc="0" locked="0" layoutInCell="1" allowOverlap="1" wp14:anchorId="2C645FDD" wp14:editId="7E937F7E">
+                <wp:simplePos x="0" y="0"/>
+                <wp:positionH relativeFrom="column">
+                  <wp:posOffset>1627049</wp:posOffset>
+                </wp:positionH>
+                <wp:positionV relativeFrom="paragraph">
+                  <wp:posOffset>5733151</wp:posOffset>
+                </wp:positionV>
+                <wp:extent cx="1976755" cy="457200"/>
+                <wp:effectExtent l="0" t="0" r="0" b="0"/>
+                <wp:wrapNone/>
+                <wp:docPr id="1451733314" name="Text Box 8"/>
+                <wp:cNvGraphicFramePr/>
+                <a:graphic xmlns:a="http://schemas.openxmlformats.org/drawingml/2006/main">
+                  <a:graphicData uri="http://schemas.microsoft.com/office/word/2010/wordprocessingShape">
+                    <wps:wsp>
+                      <wps:cNvSpPr txBox="1"/>
+                      <wps:spPr>
+                        <a:xfrm>
+                          <a:off x="0" y="0"/>
+                          <a:ext cx="1976755" cy="457200"/>
+                        </a:xfrm>
+                        <a:prstGeom prst="rect">
+                          <a:avLst/>
+                        </a:prstGeom>
+                        <a:noFill/>
+                        <a:ln w="6350">
+                          <a:noFill/>
+                        </a:ln>
+                      </wps:spPr>
+                      <wps:txbx>
+                        <w:txbxContent>
+                          <w:p>
+                            <w:pPr>
+                              <w:jc w:val="center"/>
+                              <w:rPr>
+                                <w:rFonts w:ascii="Times New Roman" w:hAnsi="Times New Roman" w:cs="Times New Roman"/>
+                              </w:rPr>
+                            </w:pPr>
+                            <w:proofErr w:type="spellStart"/>
+                            <w:r>
+                              <w:rPr>
+                                <w:rFonts w:ascii="Times New Roman" w:hAnsi="Times New Roman" w:cs="Times New Roman"/>
+                              </w:rPr>
+                              <w:t>Sesuai</w:t>
+                            </w:r>
+                            <w:proofErr w:type="spellEnd"/>
+                          </w:p>
+                        </w:txbxContent>
+                      </wps:txbx>
+                      <wps:bodyPr rot="0" spcFirstLastPara="0" vertOverflow="overflow" horzOverflow="overflow" vert="horz" wrap="square" lIns="91440" tIns="45720" rIns="91440" bIns="45720" numCol="1" spcCol="0" rtlCol="0" fromWordArt="0" anchor="t" anchorCtr="0" forceAA="0" compatLnSpc="1">
+                        <a:prstTxWarp prst="textNoShape">
+                          <a:avLst/>
+                        </a:prstTxWarp>
+                        <a:noAutofit/>
+                      </wps:bodyPr>
+                    </wps:wsp>
+                  </a:graphicData>
+                </a:graphic>
+                <wp14:sizeRelH relativeFrom="margin">
+                  <wp14:pctWidth>0</wp14:pctWidth>
+                </wp14:sizeRelH>
+                <wp14:sizeRelV relativeFrom="margin">
+                  <wp14:pctHeight>0</wp14:pctHeight>
+                </wp14:sizeRelV>
+              </wp:anchor>
+            </w:drawing>
+          </mc:Choice>
+          <mc:Fallback>
+            <w:pict>
+              <v:shape w14:anchorId="2C645FDD" id="_x0000_s1032" type="#_x0000_t202" style="position:absolute;margin-left:128.1pt;margin-top:451.45pt;width:155.65pt;height:36pt;z-index:251715584;visibility:visible;mso-wrap-style:square;mso-width-percent:0;mso-height-percent:0;mso-wrap-distance-left:9pt;mso-wrap-distance-top:0;mso-wrap-distance-right:9pt;mso-wrap-distance-bottom:0;mso-position-horizontal:absolute;mso-position-horizontal-relative:text;mso-position-vertical:absolute;mso-position-vertical-relative:text;mso-width-percent:0;mso-height-percent:0;mso-width-relative:margin;mso-height-relative:margin;v-text-anchor:top" o:gfxdata="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" filled="f" stroked="f" strokeweight=".5pt">
+                <v:textbox>
+                  <w:txbxContent>
+                    <w:p>
+                      <w:pPr>
+                        <w:jc w:val="center"/>
+                        <w:rPr>
+                          <w:rFonts w:ascii="Times New Roman" w:hAnsi="Times New Roman" w:cs="Times New Roman"/>
+                        </w:rPr>
+                      </w:pPr>
+                      <w:proofErr w:type="spellStart"/>
+                      <w:r>
+                        <w:rPr>
+                          <w:rFonts w:ascii="Times New Roman" w:hAnsi="Times New Roman" w:cs="Times New Roman"/>
+                        </w:rPr>
+                        <w:t>Sesuai</w:t>
+                      </w:r>
+                      <w:proofErr w:type="spellEnd"/>
+                    </w:p>
+                  </w:txbxContent>
+                </v:textbox>
+              </v:shape>
+            </w:pict>
+          </mc:Fallback>
+        </mc:AlternateContent>
+      </w:r>
+      <w:r>
+        <w:rPr>
+          <w:noProof/>
+        </w:rPr>
+        <mc:AlternateContent>
+          <mc:Choice Requires="wps">
+            <w:drawing>
+              <wp:anchor distT="0" distB="0" distL="114300" distR="114300" simplePos="0" relativeHeight="251713536" behindDoc="0" locked="0" layoutInCell="1" allowOverlap="1" wp14:anchorId="7AD92023" wp14:editId="5A1AC868">
+                <wp:simplePos x="0" y="0"/>
+                <wp:positionH relativeFrom="column">
+                  <wp:posOffset>2015107</wp:posOffset>
+                </wp:positionH>
+                <wp:positionV relativeFrom="paragraph">
+                  <wp:posOffset>4232215</wp:posOffset>
+                </wp:positionV>
+                <wp:extent cx="1976755" cy="457200"/>
+                <wp:effectExtent l="0" t="0" r="0" b="0"/>
+                <wp:wrapNone/>
+                <wp:docPr id="1586442445" name="Text Box 8"/>
+                <wp:cNvGraphicFramePr/>
+                <a:graphic xmlns:a="http://schemas.openxmlformats.org/drawingml/2006/main">
+                  <a:graphicData uri="http://schemas.microsoft.com/office/word/2010/wordprocessingShape">
+                    <wps:wsp>
+                      <wps:cNvSpPr txBox="1"/>
+                      <wps:spPr>
+                        <a:xfrm>
+                          <a:off x="0" y="0"/>
+                          <a:ext cx="1976755" cy="457200"/>
+                        </a:xfrm>
+                        <a:prstGeom prst="rect">
+                          <a:avLst/>
+                        </a:prstGeom>
+                        <a:noFill/>
+                        <a:ln w="6350">
+                          <a:noFill/>
+                        </a:ln>
+                      </wps:spPr>
+                      <wps:txbx>
+                        <w:txbxContent>
+                          <w:p>
+                            <w:pPr>
+                              <w:jc w:val="center"/>
+                              <w:rPr>
+                                <w:rFonts w:ascii="Times New Roman" w:hAnsi="Times New Roman" w:cs="Times New Roman"/>
+                              </w:rPr>
+                            </w:pPr>
+                            <w:r>
+                              <w:rPr>
+                                <w:rFonts w:ascii="Times New Roman" w:hAnsi="Times New Roman" w:cs="Times New Roman"/>
+                              </w:rPr>
+                              <w:t xml:space="preserve">Tidak </w:t>
+                            </w:r>
+                            <w:proofErr w:type="spellStart"/>
+                            <w:r>
+                              <w:rPr>
+                                <w:rFonts w:ascii="Times New Roman" w:hAnsi="Times New Roman" w:cs="Times New Roman"/>
+                              </w:rPr>
+                              <w:t>Sesuai</w:t>
+                            </w:r>
+                            <w:proofErr w:type="spellEnd"/>
+                          </w:p>
+                        </w:txbxContent>
+                      </wps:txbx>
+                      <wps:bodyPr rot="0" spcFirstLastPara="0" vertOverflow="overflow" horzOverflow="overflow" vert="horz" wrap="square" lIns="91440" tIns="45720" rIns="91440" bIns="45720" numCol="1" spcCol="0" rtlCol="0" fromWordArt="0" anchor="t" anchorCtr="0" forceAA="0" compatLnSpc="1">
+                        <a:prstTxWarp prst="textNoShape">
+                          <a:avLst/>
+                        </a:prstTxWarp>
+                        <a:noAutofit/>
+                      </wps:bodyPr>
+                    </wps:wsp>
+                  </a:graphicData>
+                </a:graphic>
+                <wp14:sizeRelH relativeFrom="margin">
+                  <wp14:pctWidth>0</wp14:pctWidth>
+                </wp14:sizeRelH>
+                <wp14:sizeRelV relativeFrom="margin">
+                  <wp14:pctHeight>0</wp14:pctHeight>
+                </wp14:sizeRelV>
+              </wp:anchor>
+            </w:drawing>
+          </mc:Choice>
+          <mc:Fallback>
+            <w:pict>
+              <v:shape w14:anchorId="7AD92023" id="_x0000_s1033" type="#_x0000_t202" style="position:absolute;margin-left:158.65pt;margin-top:333.25pt;width:155.65pt;height:36pt;z-index:251713536;visibility:visible;mso-wrap-style:square;mso-width-percent:0;mso-height-percent:0;mso-wrap-distance-left:9pt;mso-wrap-distance-top:0;mso-wrap-distance-right:9pt;mso-wrap-distance-bottom:0;mso-position-horizontal:absolute;mso-position-horizontal-relative:text;mso-position-vertical:absolute;mso-position-vertical-relative:text;mso-width-percent:0;mso-height-percent:0;mso-width-relative:margin;mso-height-relative:margin;v-text-anchor:top" o:gfxdata="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" filled="f" stroked="f" strokeweight=".5pt">
+                <v:textbox>
+                  <w:txbxContent>
+                    <w:p>
+                      <w:pPr>
+                        <w:jc w:val="center"/>
+                        <w:rPr>
+                          <w:rFonts w:ascii="Times New Roman" w:hAnsi="Times New Roman" w:cs="Times New Roman"/>
+                        </w:rPr>
+                      </w:pPr>
+                      <w:r>
+                        <w:rPr>
+                          <w:rFonts w:ascii="Times New Roman" w:hAnsi="Times New Roman" w:cs="Times New Roman"/>
+                        </w:rPr>
+                        <w:t xml:space="preserve">Tidak </w:t>
+                      </w:r>
+                      <w:proofErr w:type="spellStart"/>
+                      <w:r>
+                        <w:rPr>
+                          <w:rFonts w:ascii="Times New Roman" w:hAnsi="Times New Roman" w:cs="Times New Roman"/>
+                        </w:rPr>
+                        <w:t>Sesuai</w:t>
+                      </w:r>
+                      <w:proofErr w:type="spellEnd"/>
+                    </w:p>
+                  </w:txbxContent>
+                </v:textbox>
+              </v:shape>
+            </w:pict>
+          </mc:Fallback>
+        </mc:AlternateContent>
+      </w:r>
+      <w:r>
+        <w:rPr>
+          <w:noProof/>
+        </w:rPr>
+        <mc:AlternateContent>
+          <mc:Choice Requires="wps">
+            <w:drawing>
+              <wp:anchor distT="0" distB="0" distL="114300" distR="114300" simplePos="0" relativeHeight="251710464" behindDoc="0" locked="0" layoutInCell="1" allowOverlap="1" wp14:anchorId="1AEFF701" wp14:editId="78D09D0B">
+                <wp:simplePos x="0" y="0"/>
+                <wp:positionH relativeFrom="column">
+                  <wp:posOffset>2354580</wp:posOffset>
+                </wp:positionH>
+                <wp:positionV relativeFrom="paragraph">
+                  <wp:posOffset>5726059</wp:posOffset>
+                </wp:positionV>
+                <wp:extent cx="0" cy="370840"/>
+                <wp:effectExtent l="76200" t="0" r="76200" b="48260"/>
+                <wp:wrapNone/>
+                <wp:docPr id="1595864261" name="Konektor Panah Lurus 16"/>
+                <wp:cNvGraphicFramePr/>
+                <a:graphic xmlns:a="http://schemas.openxmlformats.org/drawingml/2006/main">
+                  <a:graphicData uri="http://schemas.microsoft.com/office/word/2010/wordprocessingShape">
+                    <wps:wsp>
+                      <wps:cNvCnPr/>
+                      <wps:spPr>
+                        <a:xfrm>
+                          <a:off x="0" y="0"/>
+                          <a:ext cx="0" cy="370840"/>
+                        </a:xfrm>
+                        <a:prstGeom prst="straightConnector1">
+                          <a:avLst/>
+                        </a:prstGeom>
+                        <a:ln w="12700">
+                          <a:solidFill>
+                            <a:schemeClr val="tx1"/>
+                          </a:solidFill>
+                          <a:tailEnd type="triangle"/>
+                        </a:ln>
+                      </wps:spPr>
+                      <wps:style>
+                        <a:lnRef idx="1">
+                          <a:schemeClr val="accent1"/>
+                        </a:lnRef>
+                        <a:fillRef idx="0">
+                          <a:schemeClr val="accent1"/>
+                        </a:fillRef>
+                        <a:effectRef idx="0">
+                          <a:schemeClr val="accent1"/>
+                        </a:effectRef>
+                        <a:fontRef idx="minor">
+                          <a:schemeClr val="tx1"/>
+                        </a:fontRef>
+                      </wps:style>
+                      <wps:bodyPr/>
+                    </wps:wsp>
+                  </a:graphicData>
+                </a:graphic>
+              </wp:anchor>
+            </w:drawing>
+          </mc:Choice>
+          <mc:Fallback>
+            <w:pict>
+              <v:shape w14:anchorId="0EE803F3" id="Konektor Panah Lurus 16" o:spid="_x0000_s1026" type="#_x0000_t32" style="position:absolute;margin-left:185.4pt;margin-top:450.85pt;width:0;height:29.2pt;z-index:251710464;visibility:visible;mso-wrap-style:square;mso-wrap-distance-left:9pt;mso-wrap-distance-top:0;mso-wrap-distance-right:9pt;mso-wrap-distance-bottom:0;mso-position-horizontal:absolute;mso-position-horizontal-relative:text;mso-position-vertical:absolute;mso-position-vertical-relative:text" o:gfxdata="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" strokecolor="black [3213]" strokeweight="1pt">
+                <v:stroke endarrow="block" joinstyle="miter"/>
+              </v:shape>
+            </w:pict>
+          </mc:Fallback>
+        </mc:AlternateContent>
+      </w:r>
+      <w:r>
+        <w:rPr>
+          <w:noProof/>
+        </w:rPr>
+        <mc:AlternateContent>
+          <mc:Choice Requires="wps">
+            <w:drawing>
+              <wp:anchor distT="0" distB="0" distL="114300" distR="114300" simplePos="0" relativeHeight="251682816" behindDoc="0" locked="0" layoutInCell="1" allowOverlap="1" wp14:anchorId="23D563E6" wp14:editId="519E17C7">
+                <wp:simplePos x="0" y="0"/>
+                <wp:positionH relativeFrom="column">
+                  <wp:posOffset>1429385</wp:posOffset>
+                </wp:positionH>
+                <wp:positionV relativeFrom="paragraph">
+                  <wp:posOffset>6090572</wp:posOffset>
+                </wp:positionV>
+                <wp:extent cx="1864360" cy="314325"/>
+                <wp:effectExtent l="0" t="0" r="21590" b="28575"/>
+                <wp:wrapNone/>
+                <wp:docPr id="1089486682" name="Rectangle 3"/>
+                <wp:cNvGraphicFramePr/>
+                <a:graphic xmlns:a="http://schemas.openxmlformats.org/drawingml/2006/main">
+                  <a:graphicData uri="http://schemas.microsoft.com/office/word/2010/wordprocessingShape">
+                    <wps:wsp>
+                      <wps:cNvSpPr/>
+                      <wps:spPr>
+                        <a:xfrm>
+                          <a:off x="0" y="0"/>
+                          <a:ext cx="1864360" cy="314325"/>
+                        </a:xfrm>
+                        <a:prstGeom prst="rect">
+                          <a:avLst/>
+                        </a:prstGeom>
+                        <a:noFill/>
+                        <a:ln>
+                          <a:solidFill>
+                            <a:schemeClr val="tx1"/>
+                          </a:solidFill>
+                        </a:ln>
+                      </wps:spPr>
+                      <wps:style>
+                        <a:lnRef idx="2">
+                          <a:schemeClr val="accent1">
+                            <a:shade val="15000"/>
+                          </a:schemeClr>
+                        </a:lnRef>
+                        <a:fillRef idx="1">
+                          <a:schemeClr val="accent1"/>
+                        </a:fillRef>
+                        <a:effectRef idx="0">
+                          <a:schemeClr val="accent1"/>
+                        </a:effectRef>
+                        <a:fontRef idx="minor">
+                          <a:schemeClr val="lt1"/>
+                        </a:fontRef>
+                      </wps:style>
+                      <wps:txbx>
+                        <w:txbxContent>
+                          <w:p>
+                            <w:pPr>
+                              <w:jc w:val="center"/>
+                              <w:rPr>
+                                <w:rFonts w:ascii="Times New Roman" w:hAnsi="Times New Roman" w:cs="Times New Roman"/>
+                                <w:color w:val="000000" w:themeColor="text1"/>
+                                <w:sz w:val="24"/>
+                                <w:szCs w:val="24"/>
+                              </w:rPr>
+                            </w:pPr>
+                            <w:proofErr w:type="spellStart"/>
+                            <w:r>
+                              <w:rPr>
+                                <w:rFonts w:ascii="Times New Roman" w:hAnsi="Times New Roman" w:cs="Times New Roman"/>
+                                <w:color w:val="000000" w:themeColor="text1"/>
+                                <w:sz w:val="24"/>
+                                <w:szCs w:val="24"/>
+                              </w:rPr>
+                              <w:t>Pengembangan</w:t>
+                            </w:r>
+                            <w:proofErr w:type="spellEnd"/>
+                            <w:r>
+                              <w:rPr>
+                                <w:rFonts w:ascii="Times New Roman" w:hAnsi="Times New Roman" w:cs="Times New Roman"/>
+                                <w:color w:val="000000" w:themeColor="text1"/>
+                                <w:sz w:val="24"/>
+                                <w:szCs w:val="24"/>
+                              </w:rPr>
+                              <w:t xml:space="preserve"> </w:t>
+                            </w:r>
+                            <w:proofErr w:type="spellStart"/>
+                            <w:r>
+                              <w:rPr>
+                                <w:rFonts w:ascii="Times New Roman" w:hAnsi="Times New Roman" w:cs="Times New Roman"/>
+                                <w:color w:val="000000" w:themeColor="text1"/>
+                                <w:sz w:val="24"/>
+                                <w:szCs w:val="24"/>
+                              </w:rPr>
+                              <w:t>Sistem</w:t>
+                            </w:r>
+                            <w:proofErr w:type="spellEnd"/>
+                          </w:p>
+                        </w:txbxContent>
+                      </wps:txbx>
+                      <wps:bodyPr rot="0" spcFirstLastPara="0" vertOverflow="overflow" horzOverflow="overflow" vert="horz" wrap="square" lIns="91440" tIns="45720" rIns="91440" bIns="45720" numCol="1" spcCol="0" rtlCol="0" fromWordArt="0" anchor="ctr" anchorCtr="0" forceAA="0" compatLnSpc="1">
+                        <a:prstTxWarp prst="textNoShape">
+                          <a:avLst/>
+                        </a:prstTxWarp>
+                        <a:noAutofit/>
+                      </wps:bodyPr>
+                    </wps:wsp>
+                  </a:graphicData>
+                </a:graphic>
+                <wp14:sizeRelH relativeFrom="margin">
+                  <wp14:pctWidth>0</wp14:pctWidth>
+                </wp14:sizeRelH>
+                <wp14:sizeRelV relativeFrom="margin">
+                  <wp14:pctHeight>0</wp14:pctHeight>
+                </wp14:sizeRelV>
+              </wp:anchor>
+            </w:drawing>
+          </mc:Choice>
+          <mc:Fallback>
+            <w:pict>
+              <v:rect w14:anchorId="23D563E6" id="_x0000_s1034" style="position:absolute;margin-left:112.55pt;margin-top:479.55pt;width:146.8pt;height:24.75pt;z-index:251682816;visibility:visible;mso-wrap-style:square;mso-width-percent:0;mso-height-percent:0;mso-wrap-distance-left:9pt;mso-wrap-distance-top:0;mso-wrap-distance-right:9pt;mso-wrap-distance-bottom:0;mso-position-horizontal:absolute;mso-position-horizontal-relative:text;mso-position-vertical:absolute;mso-position-vertical-relative:text;mso-width-percent:0;mso-height-percent:0;mso-width-relative:margin;mso-height-relative:margin;v-text-anchor:middle" o:gfxdata="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" filled="f" strokecolor="black [3213]" strokeweight="1pt">
+                <v:textbox>
+                  <w:txbxContent>
+                    <w:p>
+                      <w:pPr>
+                        <w:jc w:val="center"/>
+                        <w:rPr>
+                          <w:rFonts w:ascii="Times New Roman" w:hAnsi="Times New Roman" w:cs="Times New Roman"/>
+                          <w:color w:val="000000" w:themeColor="text1"/>
+                          <w:sz w:val="24"/>
+                          <w:szCs w:val="24"/>
+                        </w:rPr>
+                      </w:pPr>
+                      <w:proofErr w:type="spellStart"/>
+                      <w:r>
+                        <w:rPr>
+                          <w:rFonts w:ascii="Times New Roman" w:hAnsi="Times New Roman" w:cs="Times New Roman"/>
+                          <w:color w:val="000000" w:themeColor="text1"/>
+                          <w:sz w:val="24"/>
+                          <w:szCs w:val="24"/>
+                        </w:rPr>
+                        <w:t>Pengembangan</w:t>
+                      </w:r>
+                      <w:proofErr w:type="spellEnd"/>
+                      <w:r>
+                        <w:rPr>
+                          <w:rFonts w:ascii="Times New Roman" w:hAnsi="Times New Roman" w:cs="Times New Roman"/>
+                          <w:color w:val="000000" w:themeColor="text1"/>
+                          <w:sz w:val="24"/>
+                          <w:szCs w:val="24"/>
+                        </w:rPr>
+                        <w:t xml:space="preserve"> </w:t>
+                      </w:r>
+                      <w:proofErr w:type="spellStart"/>
+                      <w:r>
+                        <w:rPr>
+                          <w:rFonts w:ascii="Times New Roman" w:hAnsi="Times New Roman" w:cs="Times New Roman"/>
+                          <w:color w:val="000000" w:themeColor="text1"/>
+                          <w:sz w:val="24"/>
+                          <w:szCs w:val="24"/>
+                        </w:rPr>
+                        <w:t>Sistem</w:t>
+                      </w:r>
+                      <w:proofErr w:type="spellEnd"/>
+                    </w:p>
+                  </w:txbxContent>
+                </v:textbox>
+              </v:rect>
+            </w:pict>
+          </mc:Fallback>
+        </mc:AlternateContent>
+      </w:r>
+      <w:r>
+        <w:rPr>
+          <w:noProof/>
+        </w:rPr>
+        <mc:AlternateContent>
+          <mc:Choice Requires="wps">
+            <w:drawing>
+              <wp:anchor distT="0" distB="0" distL="114300" distR="114300" simplePos="0" relativeHeight="251709440" behindDoc="0" locked="0" layoutInCell="1" allowOverlap="1" wp14:anchorId="1C9FF889" wp14:editId="22C860F9">
+                <wp:simplePos x="0" y="0"/>
+                <wp:positionH relativeFrom="column">
+                  <wp:posOffset>1483743</wp:posOffset>
+                </wp:positionH>
+                <wp:positionV relativeFrom="paragraph">
+                  <wp:posOffset>4394619</wp:posOffset>
+                </wp:positionV>
+                <wp:extent cx="414068" cy="505185"/>
+                <wp:effectExtent l="0" t="0" r="81280" b="47625"/>
+                <wp:wrapNone/>
+                <wp:docPr id="1302732695" name="Konektor Panah Lurus 15"/>
+                <wp:cNvGraphicFramePr/>
+                <a:graphic xmlns:a="http://schemas.openxmlformats.org/drawingml/2006/main">
+                  <a:graphicData uri="http://schemas.microsoft.com/office/word/2010/wordprocessingShape">
+                    <wps:wsp>
+                      <wps:cNvCnPr/>
+                      <wps:spPr>
+                        <a:xfrm>
+                          <a:off x="0" y="0"/>
+                          <a:ext cx="414068" cy="505185"/>
+                        </a:xfrm>
+                        <a:prstGeom prst="straightConnector1">
+                          <a:avLst/>
+                        </a:prstGeom>
+                        <a:ln w="12700">
+                          <a:solidFill>
+                            <a:schemeClr val="tx1"/>
+                          </a:solidFill>
+                          <a:tailEnd type="triangle"/>
+                        </a:ln>
+                      </wps:spPr>
+                      <wps:style>
+                        <a:lnRef idx="1">
+                          <a:schemeClr val="accent1"/>
+                        </a:lnRef>
+                        <a:fillRef idx="0">
+                          <a:schemeClr val="accent1"/>
+                        </a:fillRef>
+                        <a:effectRef idx="0">
+                          <a:schemeClr val="accent1"/>
+                        </a:effectRef>
+                        <a:fontRef idx="minor">
+                          <a:schemeClr val="tx1"/>
+                        </a:fontRef>
+                      </wps:style>
+                      <wps:bodyPr/>
+                    </wps:wsp>
+                  </a:graphicData>
+                </a:graphic>
+              </wp:anchor>
+            </w:drawing>
+          </mc:Choice>
+          <mc:Fallback>
+            <w:pict>
+              <v:shape w14:anchorId="73544323" id="Konektor Panah Lurus 15" o:spid="_x0000_s1026" type="#_x0000_t32" style="position:absolute;margin-left:116.85pt;margin-top:346.05pt;width:32.6pt;height:39.8pt;z-index:251709440;visibility:visible;mso-wrap-style:square;mso-wrap-distance-left:9pt;mso-wrap-distance-top:0;mso-wrap-distance-right:9pt;mso-wrap-distance-bottom:0;mso-position-horizontal:absolute;mso-position-horizontal-relative:text;mso-position-vertical:absolute;mso-position-vertical-relative:text" o:gfxdata="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" strokecolor="black [3213]" strokeweight="1pt">
+                <v:stroke endarrow="block" joinstyle="miter"/>
+              </v:shape>
+            </w:pict>
+          </mc:Fallback>
+        </mc:AlternateContent>
+      </w:r>
+      <w:r>
+        <w:rPr>
+          <w:noProof/>
+        </w:rPr>
+        <mc:AlternateContent>
+          <mc:Choice Requires="wps">
+            <w:drawing>
+              <wp:anchor distT="0" distB="0" distL="114300" distR="114300" simplePos="0" relativeHeight="251708416" behindDoc="0" locked="0" layoutInCell="1" allowOverlap="1" wp14:anchorId="4999D8AC" wp14:editId="4D0F075C">
+                <wp:simplePos x="0" y="0"/>
+                <wp:positionH relativeFrom="column">
+                  <wp:posOffset>1554552</wp:posOffset>
+                </wp:positionH>
+                <wp:positionV relativeFrom="paragraph">
+                  <wp:posOffset>3785055</wp:posOffset>
+                </wp:positionV>
+                <wp:extent cx="764516" cy="295239"/>
+                <wp:effectExtent l="38100" t="0" r="17145" b="67310"/>
+                <wp:wrapNone/>
+                <wp:docPr id="642823572" name="Konektor Panah Lurus 14"/>
+                <wp:cNvGraphicFramePr/>
+                <a:graphic xmlns:a="http://schemas.openxmlformats.org/drawingml/2006/main">
+                  <a:graphicData uri="http://schemas.microsoft.com/office/word/2010/wordprocessingShape">
+                    <wps:wsp>
+                      <wps:cNvCnPr/>
+                      <wps:spPr>
+                        <a:xfrm flipH="1">
+                          <a:off x="0" y="0"/>
+                          <a:ext cx="764516" cy="295239"/>
+                        </a:xfrm>
+                        <a:prstGeom prst="straightConnector1">
+                          <a:avLst/>
+                        </a:prstGeom>
+                        <a:ln w="12700">
+                          <a:solidFill>
+                            <a:schemeClr val="tx1"/>
+                          </a:solidFill>
+                          <a:tailEnd type="triangle"/>
+                        </a:ln>
+                      </wps:spPr>
+                      <wps:style>
+                        <a:lnRef idx="1">
+                          <a:schemeClr val="accent1"/>
+                        </a:lnRef>
+                        <a:fillRef idx="0">
+                          <a:schemeClr val="accent1"/>
+                        </a:fillRef>
+                        <a:effectRef idx="0">
+                          <a:schemeClr val="accent1"/>
+                        </a:effectRef>
+                        <a:fontRef idx="minor">
+                          <a:schemeClr val="tx1"/>
+                        </a:fontRef>
+                      </wps:style>
+                      <wps:bodyPr/>
+                    </wps:wsp>
+                  </a:graphicData>
+                </a:graphic>
+              </wp:anchor>
+            </w:drawing>
+          </mc:Choice>
+          <mc:Fallback>
+            <w:pict>
+              <v:shape w14:anchorId="735BE217" id="Konektor Panah Lurus 14" o:spid="_x0000_s1026" type="#_x0000_t32" style="position:absolute;margin-left:122.4pt;margin-top:298.05pt;width:60.2pt;height:23.25pt;flip:x;z-index:251708416;visibility:visible;mso-wrap-style:square;mso-wrap-distance-left:9pt;mso-wrap-distance-top:0;mso-wrap-distance-right:9pt;mso-wrap-distance-bottom:0;mso-position-horizontal:absolute;mso-position-horizontal-relative:text;mso-position-vertical:absolute;mso-position-vertical-relative:text" o:gfxdata="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" strokecolor="black [3213]" strokeweight="1pt">
+                <v:stroke endarrow="block" joinstyle="miter"/>
+              </v:shape>
+            </w:pict>
+          </mc:Fallback>
+        </mc:AlternateContent>
+      </w:r>
+      <w:r>
+        <w:rPr>
+          <w:noProof/>
+        </w:rPr>
+        <mc:AlternateContent>
+          <mc:Choice Requires="wps">
+            <w:drawing>
+              <wp:anchor distT="0" distB="0" distL="114300" distR="114300" simplePos="0" relativeHeight="251679744" behindDoc="0" locked="0" layoutInCell="1" allowOverlap="1" wp14:anchorId="59F576CA" wp14:editId="6327F3A7">
+                <wp:simplePos x="0" y="0"/>
+                <wp:positionH relativeFrom="column">
+                  <wp:posOffset>638175</wp:posOffset>
+                </wp:positionH>
+                <wp:positionV relativeFrom="paragraph">
+                  <wp:posOffset>4084056</wp:posOffset>
+                </wp:positionV>
+                <wp:extent cx="1864360" cy="314325"/>
+                <wp:effectExtent l="0" t="0" r="21590" b="28575"/>
+                <wp:wrapNone/>
+                <wp:docPr id="591557506" name="Rectangle 3"/>
+                <wp:cNvGraphicFramePr/>
+                <a:graphic xmlns:a="http://schemas.openxmlformats.org/drawingml/2006/main">
+                  <a:graphicData uri="http://schemas.microsoft.com/office/word/2010/wordprocessingShape">
+                    <wps:wsp>
+                      <wps:cNvSpPr/>
+                      <wps:spPr>
+                        <a:xfrm>
+                          <a:off x="0" y="0"/>
+                          <a:ext cx="1864360" cy="314325"/>
+                        </a:xfrm>
+                        <a:prstGeom prst="rect">
+                          <a:avLst/>
+                        </a:prstGeom>
+                        <a:noFill/>
+                        <a:ln>
+                          <a:solidFill>
+                            <a:schemeClr val="tx1"/>
+                          </a:solidFill>
+                        </a:ln>
+                      </wps:spPr>
+                      <wps:style>
+                        <a:lnRef idx="2">
+                          <a:schemeClr val="accent1">
+                            <a:shade val="15000"/>
+                          </a:schemeClr>
+                        </a:lnRef>
+                        <a:fillRef idx="1">
+                          <a:schemeClr val="accent1"/>
+                        </a:fillRef>
+                        <a:effectRef idx="0">
+                          <a:schemeClr val="accent1"/>
+                        </a:effectRef>
+                        <a:fontRef idx="minor">
+                          <a:schemeClr val="lt1"/>
+                        </a:fontRef>
+                      </wps:style>
+                      <wps:txbx>
+                        <w:txbxContent>
+                          <w:p>
+                            <w:pPr>
+                              <w:jc w:val="center"/>
+                              <w:rPr>
+                                <w:rFonts w:ascii="Times New Roman" w:hAnsi="Times New Roman" w:cs="Times New Roman"/>
+                                <w:color w:val="000000" w:themeColor="text1"/>
+                                <w:sz w:val="24"/>
+                                <w:szCs w:val="24"/>
+                              </w:rPr>
+                            </w:pPr>
+                            <w:r>
+                              <w:rPr>
+                                <w:rFonts w:ascii="Times New Roman" w:hAnsi="Times New Roman" w:cs="Times New Roman"/>
+                                <w:color w:val="000000" w:themeColor="text1"/>
+                                <w:sz w:val="24"/>
+                                <w:szCs w:val="24"/>
+                              </w:rPr>
+                              <w:t>Desain Prototype</w:t>
+                            </w:r>
+                          </w:p>
+                        </w:txbxContent>
+                      </wps:txbx>
+                      <wps:bodyPr rot="0" spcFirstLastPara="0" vertOverflow="overflow" horzOverflow="overflow" vert="horz" wrap="square" lIns="91440" tIns="45720" rIns="91440" bIns="45720" numCol="1" spcCol="0" rtlCol="0" fromWordArt="0" anchor="ctr" anchorCtr="0" forceAA="0" compatLnSpc="1">
+                        <a:prstTxWarp prst="textNoShape">
+                          <a:avLst/>
+                        </a:prstTxWarp>
+                        <a:noAutofit/>
+                      </wps:bodyPr>
+                    </wps:wsp>
+                  </a:graphicData>
+                </a:graphic>
+                <wp14:sizeRelH relativeFrom="margin">
+                  <wp14:pctWidth>0</wp14:pctWidth>
+                </wp14:sizeRelH>
+                <wp14:sizeRelV relativeFrom="margin">
+                  <wp14:pctHeight>0</wp14:pctHeight>
+                </wp14:sizeRelV>
+              </wp:anchor>
+            </w:drawing>
+          </mc:Choice>
+          <mc:Fallback>
+            <w:pict>
+              <v:rect w14:anchorId="59F576CA" id="_x0000_s1035" style="position:absolute;margin-left:50.25pt;margin-top:321.6pt;width:146.8pt;height:24.75pt;z-index:251679744;visibility:visible;mso-wrap-style:square;mso-width-percent:0;mso-height-percent:0;mso-wrap-distance-left:9pt;mso-wrap-distance-top:0;mso-wrap-distance-right:9pt;mso-wrap-distance-bottom:0;mso-position-horizontal:absolute;mso-position-horizontal-relative:text;mso-position-vertical:absolute;mso-position-vertical-relative:text;mso-width-percent:0;mso-height-percent:0;mso-width-relative:margin;mso-height-relative:margin;v-text-anchor:middle" o:gfxdata="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" filled="f" strokecolor="black [3213]" strokeweight="1pt">
+                <v:textbox>
+                  <w:txbxContent>
+                    <w:p>
+                      <w:pPr>
+                        <w:jc w:val="center"/>
+                        <w:rPr>
+                          <w:rFonts w:ascii="Times New Roman" w:hAnsi="Times New Roman" w:cs="Times New Roman"/>
+                          <w:color w:val="000000" w:themeColor="text1"/>
+                          <w:sz w:val="24"/>
+                          <w:szCs w:val="24"/>
+                        </w:rPr>
+                      </w:pPr>
+                      <w:r>
+                        <w:rPr>
+                          <w:rFonts w:ascii="Times New Roman" w:hAnsi="Times New Roman" w:cs="Times New Roman"/>
+                          <w:color w:val="000000" w:themeColor="text1"/>
+                          <w:sz w:val="24"/>
+                          <w:szCs w:val="24"/>
+                        </w:rPr>
+                        <w:t>Desain Prototype</w:t>
+                      </w:r>
+                    </w:p>
+                  </w:txbxContent>
+                </v:textbox>
+              </v:rect>
+            </w:pict>
+          </mc:Fallback>
+        </mc:AlternateContent>
+      </w:r>
+      <w:r>
+        <w:rPr>
+          <w:noProof/>
+        </w:rPr>
+        <mc:AlternateContent>
+          <mc:Choice Requires="wps">
+            <w:drawing>
+              <wp:anchor distT="0" distB="0" distL="114300" distR="114300" simplePos="0" relativeHeight="251707392" behindDoc="0" locked="0" layoutInCell="1" allowOverlap="1" wp14:anchorId="6142ED38" wp14:editId="0DD8B701">
+                <wp:simplePos x="0" y="0"/>
+                <wp:positionH relativeFrom="column">
+                  <wp:posOffset>2319068</wp:posOffset>
+                </wp:positionH>
+                <wp:positionV relativeFrom="paragraph">
+                  <wp:posOffset>2819951</wp:posOffset>
+                </wp:positionV>
+                <wp:extent cx="0" cy="656494"/>
+                <wp:effectExtent l="76200" t="0" r="76200" b="48895"/>
+                <wp:wrapNone/>
+                <wp:docPr id="1194225731" name="Konektor Panah Lurus 13"/>
+                <wp:cNvGraphicFramePr/>
+                <a:graphic xmlns:a="http://schemas.openxmlformats.org/drawingml/2006/main">
+                  <a:graphicData uri="http://schemas.microsoft.com/office/word/2010/wordprocessingShape">
+                    <wps:wsp>
+                      <wps:cNvCnPr/>
+                      <wps:spPr>
+                        <a:xfrm>
+                          <a:off x="0" y="0"/>
+                          <a:ext cx="0" cy="656494"/>
+                        </a:xfrm>
+                        <a:prstGeom prst="straightConnector1">
+                          <a:avLst/>
+                        </a:prstGeom>
+                        <a:ln w="12700">
+                          <a:solidFill>
+                            <a:schemeClr val="tx1"/>
+                          </a:solidFill>
+                          <a:tailEnd type="triangle"/>
+                        </a:ln>
+                      </wps:spPr>
+                      <wps:style>
+                        <a:lnRef idx="1">
+                          <a:schemeClr val="accent1"/>
+                        </a:lnRef>
+                        <a:fillRef idx="0">
+                          <a:schemeClr val="accent1"/>
+                        </a:fillRef>
+                        <a:effectRef idx="0">
+                          <a:schemeClr val="accent1"/>
+                        </a:effectRef>
+                        <a:fontRef idx="minor">
+                          <a:schemeClr val="tx1"/>
+                        </a:fontRef>
+                      </wps:style>
+                      <wps:bodyPr/>
+                    </wps:wsp>
+                  </a:graphicData>
+                </a:graphic>
+              </wp:anchor>
+            </w:drawing>
+          </mc:Choice>
+          <mc:Fallback>
+            <w:pict>
+              <v:shape w14:anchorId="5A8C3867" id="Konektor Panah Lurus 13" o:spid="_x0000_s1026" type="#_x0000_t32" style="position:absolute;margin-left:182.6pt;margin-top:222.05pt;width:0;height:51.7pt;z-index:251707392;visibility:visible;mso-wrap-style:square;mso-wrap-distance-left:9pt;mso-wrap-distance-top:0;mso-wrap-distance-right:9pt;mso-wrap-distance-bottom:0;mso-position-horizontal:absolute;mso-position-horizontal-relative:text;mso-position-vertical:absolute;mso-position-vertical-relative:text" o:gfxdata="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" strokecolor="black [3213]" strokeweight="1pt">
+                <v:stroke endarrow="block" joinstyle="miter"/>
+              </v:shape>
+            </w:pict>
+          </mc:Fallback>
+        </mc:AlternateContent>
+      </w:r>
+      <w:r>
+        <w:rPr>
+          <w:noProof/>
+        </w:rPr>
+        <mc:AlternateContent>
+          <mc:Choice Requires="wps">
+            <w:drawing>
+              <wp:anchor distT="0" distB="0" distL="114300" distR="114300" simplePos="0" relativeHeight="251680768" behindDoc="0" locked="0" layoutInCell="1" allowOverlap="1" wp14:anchorId="65219AB3" wp14:editId="007CCAFC">
+                <wp:simplePos x="0" y="0"/>
+                <wp:positionH relativeFrom="column">
+                  <wp:posOffset>1552575</wp:posOffset>
+                </wp:positionH>
+                <wp:positionV relativeFrom="paragraph">
+                  <wp:posOffset>4560318</wp:posOffset>
+                </wp:positionV>
+                <wp:extent cx="1590675" cy="1162050"/>
+                <wp:effectExtent l="19050" t="19050" r="47625" b="38100"/>
+                <wp:wrapNone/>
+                <wp:docPr id="85124206" name="Bagan Alur: Keputusan 10"/>
+                <wp:cNvGraphicFramePr/>
+                <a:graphic xmlns:a="http://schemas.openxmlformats.org/drawingml/2006/main">
+                  <a:graphicData uri="http://schemas.microsoft.com/office/word/2010/wordprocessingShape">
+                    <wps:wsp>
+                      <wps:cNvSpPr/>
+                      <wps:spPr>
+                        <a:xfrm>
+                          <a:off x="0" y="0"/>
+                          <a:ext cx="1590675" cy="1162050"/>
+                        </a:xfrm>
+                        <a:prstGeom prst="flowChartDecision">
+                          <a:avLst/>
+                        </a:prstGeom>
+                        <a:noFill/>
+                        <a:ln>
+                          <a:solidFill>
+                            <a:schemeClr val="tx1"/>
+                          </a:solidFill>
+                        </a:ln>
+                      </wps:spPr>
+                      <wps:style>
+                        <a:lnRef idx="2">
+                          <a:schemeClr val="accent1">
+                            <a:shade val="15000"/>
+                          </a:schemeClr>
+                        </a:lnRef>
+                        <a:fillRef idx="1">
+                          <a:schemeClr val="accent1"/>
+                        </a:fillRef>
+                        <a:effectRef idx="0">
+                          <a:schemeClr val="accent1"/>
+                        </a:effectRef>
+                        <a:fontRef idx="minor">
+                          <a:schemeClr val="lt1"/>
+                        </a:fontRef>
+                      </wps:style>
+                      <wps:txbx>
+                        <w:txbxContent>
+                          <w:p>
+                            <w:pPr>
+                              <w:jc w:val="center"/>
+                              <w:rPr>
+                                <w:rFonts w:ascii="Times New Roman" w:hAnsi="Times New Roman" w:cs="Times New Roman"/>
+                                <w:color w:val="000000" w:themeColor="text1"/>
+                                <w:sz w:val="24"/>
+                                <w:szCs w:val="24"/>
+                              </w:rPr>
+                            </w:pPr>
+                            <w:proofErr w:type="spellStart"/>
+                            <w:r>
+                              <w:rPr>
+                                <w:rFonts w:ascii="Times New Roman" w:hAnsi="Times New Roman" w:cs="Times New Roman"/>
+                                <w:color w:val="000000" w:themeColor="text1"/>
+                                <w:sz w:val="24"/>
+                                <w:szCs w:val="24"/>
+                              </w:rPr>
+                              <w:t>Evaluasi</w:t>
+                            </w:r>
+                            <w:proofErr w:type="spellEnd"/>
+                            <w:r>
+                              <w:rPr>
+                                <w:rFonts w:ascii="Times New Roman" w:hAnsi="Times New Roman" w:cs="Times New Roman"/>
+                                <w:color w:val="000000" w:themeColor="text1"/>
+                                <w:sz w:val="24"/>
+                                <w:szCs w:val="24"/>
+                              </w:rPr>
+                              <w:t xml:space="preserve"> Prototype</w:t>
+                            </w:r>
+                          </w:p>
+                        </w:txbxContent>
+                      </wps:txbx>
+                      <wps:bodyPr rot="0" spcFirstLastPara="0" vertOverflow="overflow" horzOverflow="overflow" vert="horz" wrap="square" lIns="91440" tIns="45720" rIns="91440" bIns="45720" numCol="1" spcCol="0" rtlCol="0" fromWordArt="0" anchor="ctr" anchorCtr="0" forceAA="0" compatLnSpc="1">
+                        <a:prstTxWarp prst="textNoShape">
+                          <a:avLst/>
+                        </a:prstTxWarp>
+                        <a:noAutofit/>
+                      </wps:bodyPr>
+                    </wps:wsp>
+                  </a:graphicData>
+                </a:graphic>
+                <wp14:sizeRelH relativeFrom="margin">
+                  <wp14:pctWidth>0</wp14:pctWidth>
+                </wp14:sizeRelH>
+                <wp14:sizeRelV relativeFrom="margin">
+                  <wp14:pctHeight>0</wp14:pctHeight>
+                </wp14:sizeRelV>
+              </wp:anchor>
+            </w:drawing>
+          </mc:Choice>
+          <mc:Fallback>
+            <w:pict>
+              <v:shapetype w14:anchorId="65219AB3" id="_x0000_t110" coordsize="21600,21600" o:spt="110" path="m10800,l,10800,10800,21600,21600,10800xe">
+                <v:stroke joinstyle="miter"/>
+                <v:path gradientshapeok="t" o:connecttype="rect" textboxrect="5400,5400,16200,16200"/>
+              </v:shapetype>
+              <v:shape id="Bagan Alur: Keputusan 10" o:spid="_x0000_s1036" type="#_x0000_t110" style="position:absolute;margin-left:122.25pt;margin-top:359.1pt;width:125.25pt;height:91.5pt;z-index:251680768;visibility:visible;mso-wrap-style:square;mso-width-percent:0;mso-height-percent:0;mso-wrap-distance-left:9pt;mso-wrap-distance-top:0;mso-wrap-distance-right:9pt;mso-wrap-distance-bottom:0;mso-position-horizontal:absolute;mso-position-horizontal-relative:text;mso-position-vertical:absolute;mso-position-vertical-relative:text;mso-width-percent:0;mso-height-percent:0;mso-width-relative:margin;mso-height-relative:margin;v-text-anchor:middle" o:gfxdata="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" filled="f" strokecolor="black [3213]" strokeweight="1pt">
+                <v:textbox>
+                  <w:txbxContent>
+                    <w:p>
+                      <w:pPr>
+                        <w:jc w:val="center"/>
+                        <w:rPr>
+                          <w:rFonts w:ascii="Times New Roman" w:hAnsi="Times New Roman" w:cs="Times New Roman"/>
+                          <w:color w:val="000000" w:themeColor="text1"/>
+                          <w:sz w:val="24"/>
+                          <w:szCs w:val="24"/>
+                        </w:rPr>
+                      </w:pPr>
+                      <w:proofErr w:type="spellStart"/>
+                      <w:r>
+                        <w:rPr>
+                          <w:rFonts w:ascii="Times New Roman" w:hAnsi="Times New Roman" w:cs="Times New Roman"/>
+                          <w:color w:val="000000" w:themeColor="text1"/>
+                          <w:sz w:val="24"/>
+                          <w:szCs w:val="24"/>
+                        </w:rPr>
+                        <w:t>Evaluasi</w:t>
+                      </w:r>
+                      <w:proofErr w:type="spellEnd"/>
+                      <w:r>
+                        <w:rPr>
+                          <w:rFonts w:ascii="Times New Roman" w:hAnsi="Times New Roman" w:cs="Times New Roman"/>
+                          <w:color w:val="000000" w:themeColor="text1"/>
+                          <w:sz w:val="24"/>
+                          <w:szCs w:val="24"/>
+                        </w:rPr>
+                        <w:t xml:space="preserve"> Prototype</w:t>
+                      </w:r>
+                    </w:p>
+                  </w:txbxContent>
+                </v:textbox>
+              </v:shape>
+            </w:pict>
+          </mc:Fallback>
+        </mc:AlternateContent>
+      </w:r>
+      <w:r>
+        <w:rPr>
+          <w:noProof/>
+        </w:rPr>
+        <mc:AlternateContent>
+          <mc:Choice Requires="wps">
+            <w:drawing>
+              <wp:anchor distT="0" distB="0" distL="114300" distR="114300" simplePos="0" relativeHeight="251677696" behindDoc="0" locked="0" layoutInCell="1" allowOverlap="1" wp14:anchorId="2DB50C4E" wp14:editId="5D8FE2AB">
+                <wp:simplePos x="0" y="0"/>
+                <wp:positionH relativeFrom="column">
+                  <wp:posOffset>1092200</wp:posOffset>
+                </wp:positionH>
+                <wp:positionV relativeFrom="paragraph">
+                  <wp:posOffset>3473007</wp:posOffset>
+                </wp:positionV>
+                <wp:extent cx="2442589" cy="308759"/>
+                <wp:effectExtent l="0" t="0" r="15240" b="15240"/>
+                <wp:wrapNone/>
+                <wp:docPr id="1127316088" name="Rectangle 3"/>
+                <wp:cNvGraphicFramePr/>
+                <a:graphic xmlns:a="http://schemas.openxmlformats.org/drawingml/2006/main">
+                  <a:graphicData uri="http://schemas.microsoft.com/office/word/2010/wordprocessingShape">
+                    <wps:wsp>
+                      <wps:cNvSpPr/>
+                      <wps:spPr>
+                        <a:xfrm>
+                          <a:off x="0" y="0"/>
+                          <a:ext cx="2442589" cy="308759"/>
+                        </a:xfrm>
+                        <a:prstGeom prst="rect">
+                          <a:avLst/>
+                        </a:prstGeom>
+                        <a:noFill/>
+                        <a:ln>
+                          <a:solidFill>
+                            <a:schemeClr val="tx1"/>
+                          </a:solidFill>
+                        </a:ln>
+                      </wps:spPr>
+                      <wps:style>
+                        <a:lnRef idx="2">
+                          <a:schemeClr val="accent1">
+                            <a:shade val="15000"/>
+                          </a:schemeClr>
+                        </a:lnRef>
+                        <a:fillRef idx="1">
+                          <a:schemeClr val="accent1"/>
+                        </a:fillRef>
+                        <a:effectRef idx="0">
+                          <a:schemeClr val="accent1"/>
+                        </a:effectRef>
+                        <a:fontRef idx="minor">
+                          <a:schemeClr val="lt1"/>
+                        </a:fontRef>
+                      </wps:style>
+                      <wps:txbx>
+                        <w:txbxContent>
+                          <w:p>
+                            <w:pPr>
+                              <w:jc w:val="center"/>
+                              <w:rPr>
+                                <w:rFonts w:ascii="Times New Roman" w:hAnsi="Times New Roman" w:cs="Times New Roman"/>
+                                <w:color w:val="000000" w:themeColor="text1"/>
+                                <w:sz w:val="24"/>
+                                <w:szCs w:val="24"/>
+                              </w:rPr>
+                            </w:pPr>
+                            <w:proofErr w:type="spellStart"/>
+                            <w:r>
+                              <w:rPr>
+                                <w:rFonts w:ascii="Times New Roman" w:hAnsi="Times New Roman" w:cs="Times New Roman"/>
+                                <w:color w:val="000000" w:themeColor="text1"/>
+                                <w:sz w:val="24"/>
+                                <w:szCs w:val="24"/>
+                              </w:rPr>
+                              <w:t>Pemodelan</w:t>
+                            </w:r>
+                            <w:proofErr w:type="spellEnd"/>
+                            <w:r>
+                              <w:rPr>
+                                <w:rFonts w:ascii="Times New Roman" w:hAnsi="Times New Roman" w:cs="Times New Roman"/>
+                                <w:color w:val="000000" w:themeColor="text1"/>
+                                <w:sz w:val="24"/>
+                                <w:szCs w:val="24"/>
+                              </w:rPr>
+                              <w:t xml:space="preserve"> UML</w:t>
+                            </w:r>
+                          </w:p>
+                        </w:txbxContent>
+                      </wps:txbx>
+                      <wps:bodyPr rot="0" spcFirstLastPara="0" vertOverflow="overflow" horzOverflow="overflow" vert="horz" wrap="square" lIns="91440" tIns="45720" rIns="91440" bIns="45720" numCol="1" spcCol="0" rtlCol="0" fromWordArt="0" anchor="ctr" anchorCtr="0" forceAA="0" compatLnSpc="1">
+                        <a:prstTxWarp prst="textNoShape">
+                          <a:avLst/>
+                        </a:prstTxWarp>
+                        <a:noAutofit/>
+                      </wps:bodyPr>
+                    </wps:wsp>
+                  </a:graphicData>
+                </a:graphic>
+                <wp14:sizeRelH relativeFrom="margin">
+                  <wp14:pctWidth>0</wp14:pctWidth>
+                </wp14:sizeRelH>
+                <wp14:sizeRelV relativeFrom="margin">
+                  <wp14:pctHeight>0</wp14:pctHeight>
+                </wp14:sizeRelV>
+              </wp:anchor>
+            </w:drawing>
+          </mc:Choice>
+          <mc:Fallback>
+            <w:pict>
+              <v:rect w14:anchorId="2DB50C4E" id="_x0000_s1037" style="position:absolute;margin-left:86pt;margin-top:273.45pt;width:192.35pt;height:24.3pt;z-index:251677696;visibility:visible;mso-wrap-style:square;mso-width-percent:0;mso-height-percent:0;mso-wrap-distance-left:9pt;mso-wrap-distance-top:0;mso-wrap-distance-right:9pt;mso-wrap-distance-bottom:0;mso-position-horizontal:absolute;mso-position-horizontal-relative:text;mso-position-vertical:absolute;mso-position-vertical-relative:text;mso-width-percent:0;mso-height-percent:0;mso-width-relative:margin;mso-height-relative:margin;v-text-anchor:middle" o:gfxdata="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" filled="f" strokecolor="black [3213]" strokeweight="1pt">
+                <v:textbox>
+                  <w:txbxContent>
+                    <w:p>
+                      <w:pPr>
+                        <w:jc w:val="center"/>
+                        <w:rPr>
+                          <w:rFonts w:ascii="Times New Roman" w:hAnsi="Times New Roman" w:cs="Times New Roman"/>
+                          <w:color w:val="000000" w:themeColor="text1"/>
+                          <w:sz w:val="24"/>
+                          <w:szCs w:val="24"/>
+                        </w:rPr>
+                      </w:pPr>
+                      <w:proofErr w:type="spellStart"/>
+                      <w:r>
+                        <w:rPr>
+                          <w:rFonts w:ascii="Times New Roman" w:hAnsi="Times New Roman" w:cs="Times New Roman"/>
+                          <w:color w:val="000000" w:themeColor="text1"/>
+                          <w:sz w:val="24"/>
+                          <w:szCs w:val="24"/>
+                        </w:rPr>
+                        <w:t>Pemodelan</w:t>
+                      </w:r>
+                      <w:proofErr w:type="spellEnd"/>
+                      <w:r>
+                        <w:rPr>
+                          <w:rFonts w:ascii="Times New Roman" w:hAnsi="Times New Roman" w:cs="Times New Roman"/>
+                          <w:color w:val="000000" w:themeColor="text1"/>
+                          <w:sz w:val="24"/>
+                          <w:szCs w:val="24"/>
+                        </w:rPr>
+                        <w:t xml:space="preserve"> UML</w:t>
+                      </w:r>
+                    </w:p>
+                  </w:txbxContent>
+                </v:textbox>
+              </v:rect>
+            </w:pict>
+          </mc:Fallback>
+        </mc:AlternateContent>
+      </w:r>
+      <w:r>
+        <w:rPr>
+          <w:noProof/>
+        </w:rPr>
+        <mc:AlternateContent>
+          <mc:Choice Requires="wps">
+            <w:drawing>
+              <wp:anchor distT="0" distB="0" distL="114300" distR="114300" simplePos="0" relativeHeight="251684864" behindDoc="0" locked="0" layoutInCell="1" allowOverlap="1" wp14:anchorId="33C4334E" wp14:editId="2D1C01DA">
+                <wp:simplePos x="0" y="0"/>
+                <wp:positionH relativeFrom="column">
+                  <wp:posOffset>2217708</wp:posOffset>
+                </wp:positionH>
+                <wp:positionV relativeFrom="paragraph">
+                  <wp:posOffset>3169142</wp:posOffset>
+                </wp:positionV>
+                <wp:extent cx="1976755" cy="457200"/>
+                <wp:effectExtent l="0" t="0" r="0" b="0"/>
+                <wp:wrapNone/>
+                <wp:docPr id="1437379261" name="Text Box 8"/>
+                <wp:cNvGraphicFramePr/>
+                <a:graphic xmlns:a="http://schemas.openxmlformats.org/drawingml/2006/main">
+                  <a:graphicData uri="http://schemas.microsoft.com/office/word/2010/wordprocessingShape">
+                    <wps:wsp>
+                      <wps:cNvSpPr txBox="1"/>
+                      <wps:spPr>
+                        <a:xfrm>
+                          <a:off x="0" y="0"/>
+                          <a:ext cx="1976755" cy="457200"/>
+                        </a:xfrm>
+                        <a:prstGeom prst="rect">
+                          <a:avLst/>
+                        </a:prstGeom>
+                        <a:noFill/>
+                        <a:ln w="6350">
+                          <a:noFill/>
+                        </a:ln>
+                      </wps:spPr>
+                      <wps:txbx>
+                        <w:txbxContent>
+                          <w:p>
+                            <w:pPr>
+                              <w:jc w:val="right"/>
+                              <w:rPr>
+                                <w:rFonts w:ascii="Times New Roman" w:hAnsi="Times New Roman" w:cs="Times New Roman"/>
+                                <w:sz w:val="24"/>
+                                <w:szCs w:val="24"/>
+                              </w:rPr>
+                            </w:pPr>
+                            <w:r>
+                              <w:rPr>
+                                <w:rFonts w:ascii="Times New Roman" w:hAnsi="Times New Roman" w:cs="Times New Roman"/>
+                                <w:sz w:val="24"/>
+                                <w:szCs w:val="24"/>
+                              </w:rPr>
+                              <w:t>Prototype Cycle</w:t>
+                            </w:r>
+                          </w:p>
+                        </w:txbxContent>
+                      </wps:txbx>
+                      <wps:bodyPr rot="0" spcFirstLastPara="0" vertOverflow="overflow" horzOverflow="overflow" vert="horz" wrap="square" lIns="91440" tIns="45720" rIns="91440" bIns="45720" numCol="1" spcCol="0" rtlCol="0" fromWordArt="0" anchor="t" anchorCtr="0" forceAA="0" compatLnSpc="1">
+                        <a:prstTxWarp prst="textNoShape">
+                          <a:avLst/>
+                        </a:prstTxWarp>
+                        <a:noAutofit/>
+                      </wps:bodyPr>
+                    </wps:wsp>
+                  </a:graphicData>
+                </a:graphic>
+                <wp14:sizeRelH relativeFrom="margin">
+                  <wp14:pctWidth>0</wp14:pctWidth>
+                </wp14:sizeRelH>
+                <wp14:sizeRelV relativeFrom="margin">
+                  <wp14:pctHeight>0</wp14:pctHeight>
+                </wp14:sizeRelV>
+              </wp:anchor>
+            </w:drawing>
+          </mc:Choice>
+          <mc:Fallback>
+            <w:pict>
+              <v:shape w14:anchorId="33C4334E" id="_x0000_s1038" type="#_x0000_t202" style="position:absolute;margin-left:174.6pt;margin-top:249.55pt;width:155.65pt;height:36pt;z-index:251684864;visibility:visible;mso-wrap-style:square;mso-width-percent:0;mso-height-percent:0;mso-wrap-distance-left:9pt;mso-wrap-distance-top:0;mso-wrap-distance-right:9pt;mso-wrap-distance-bottom:0;mso-position-horizontal:absolute;mso-position-horizontal-relative:text;mso-position-vertical:absolute;mso-position-vertical-relative:text;mso-width-percent:0;mso-height-percent:0;mso-width-relative:margin;mso-height-relative:margin;v-text-anchor:top" o:gfxdata="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" filled="f" stroked="f" strokeweight=".5pt">
+                <v:textbox>
+                  <w:txbxContent>
+                    <w:p>
+                      <w:pPr>
+                        <w:jc w:val="right"/>
+                        <w:rPr>
+                          <w:rFonts w:ascii="Times New Roman" w:hAnsi="Times New Roman" w:cs="Times New Roman"/>
+                          <w:sz w:val="24"/>
+                          <w:szCs w:val="24"/>
+                        </w:rPr>
+                      </w:pPr>
+                      <w:r>
+                        <w:rPr>
+                          <w:rFonts w:ascii="Times New Roman" w:hAnsi="Times New Roman" w:cs="Times New Roman"/>
+                          <w:sz w:val="24"/>
+                          <w:szCs w:val="24"/>
+                        </w:rPr>
+                        <w:t>Prototype Cycle</w:t>
+                      </w:r>
+                    </w:p>
+                  </w:txbxContent>
+                </v:textbox>
+              </v:shape>
+            </w:pict>
+          </mc:Fallback>
+        </mc:AlternateContent>
+      </w:r>
+      <w:r>
+        <w:rPr>
+          <w:noProof/>
+        </w:rPr>
+        <mc:AlternateContent>
+          <mc:Choice Requires="wps">
+            <w:drawing>
+              <wp:anchor distT="0" distB="0" distL="114300" distR="114300" simplePos="0" relativeHeight="251675648" behindDoc="0" locked="0" layoutInCell="1" allowOverlap="1" wp14:anchorId="1E1BE373" wp14:editId="29A2F1A3">
+                <wp:simplePos x="0" y="0"/>
+                <wp:positionH relativeFrom="column">
+                  <wp:posOffset>494402</wp:posOffset>
+                </wp:positionH>
+                <wp:positionV relativeFrom="paragraph">
+                  <wp:posOffset>3118989</wp:posOffset>
+                </wp:positionV>
+                <wp:extent cx="3704590" cy="3657600"/>
+                <wp:effectExtent l="0" t="0" r="10160" b="19050"/>
+                <wp:wrapNone/>
+                <wp:docPr id="1894154345" name="Rectangle 2"/>
+                <wp:cNvGraphicFramePr/>
+                <a:graphic xmlns:a="http://schemas.openxmlformats.org/drawingml/2006/main">
+                  <a:graphicData uri="http://schemas.microsoft.com/office/word/2010/wordprocessingShape">
+                    <wps:wsp>
+                      <wps:cNvSpPr/>
+                      <wps:spPr>
+                        <a:xfrm>
+                          <a:off x="0" y="0"/>
+                          <a:ext cx="3704590" cy="3657600"/>
+                        </a:xfrm>
+                        <a:prstGeom prst="rect">
+                          <a:avLst/>
+                        </a:prstGeom>
+                        <a:noFill/>
+                        <a:ln>
+                          <a:solidFill>
+                            <a:schemeClr val="tx1"/>
+                          </a:solidFill>
+                        </a:ln>
+                      </wps:spPr>
+                      <wps:style>
+                        <a:lnRef idx="2">
+                          <a:schemeClr val="accent1">
+                            <a:shade val="15000"/>
+                          </a:schemeClr>
+                        </a:lnRef>
+                        <a:fillRef idx="1">
+                          <a:schemeClr val="accent1"/>
+                        </a:fillRef>
+                        <a:effectRef idx="0">
+                          <a:schemeClr val="accent1"/>
+                        </a:effectRef>
+                        <a:fontRef idx="minor">
+                          <a:schemeClr val="lt1"/>
+                        </a:fontRef>
+                      </wps:style>
+                      <wps:bodyPr rot="0" spcFirstLastPara="0" vertOverflow="overflow" horzOverflow="overflow" vert="horz" wrap="square" lIns="91440" tIns="45720" rIns="91440" bIns="45720" numCol="1" spcCol="0" rtlCol="0" fromWordArt="0" anchor="ctr" anchorCtr="0" forceAA="0" compatLnSpc="1">
+                        <a:prstTxWarp prst="textNoShape">
+                          <a:avLst/>
+                        </a:prstTxWarp>
+                        <a:noAutofit/>
+                      </wps:bodyPr>
+                    </wps:wsp>
+                  </a:graphicData>
+                </a:graphic>
+                <wp14:sizeRelH relativeFrom="margin">
+                  <wp14:pctWidth>0</wp14:pctWidth>
+                </wp14:sizeRelH>
+                <wp14:sizeRelV relativeFrom="margin">
+                  <wp14:pctHeight>0</wp14:pctHeight>
+                </wp14:sizeRelV>
+              </wp:anchor>
+            </w:drawing>
+          </mc:Choice>
+          <mc:Fallback>
+            <w:pict>
+              <v:rect w14:anchorId="4781EF7A" id="Rectangle 2" o:spid="_x0000_s1026" style="position:absolute;margin-left:38.95pt;margin-top:245.6pt;width:291.7pt;height:4in;z-index:251675648;visibility:visible;mso-wrap-style:square;mso-width-percent:0;mso-height-percent:0;mso-wrap-distance-left:9pt;mso-wrap-distance-top:0;mso-wrap-distance-right:9pt;mso-wrap-distance-bottom:0;mso-position-horizontal:absolute;mso-position-horizontal-relative:text;mso-position-vertical:absolute;mso-position-vertical-relative:text;mso-width-percent:0;mso-height-percent:0;mso-width-relative:margin;mso-height-relative:margin;v-text-anchor:middle" o:gfxdata="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" filled="f" strokecolor="black [3213]" strokeweight="1pt"/>
+            </w:pict>
+          </mc:Fallback>
+        </mc:AlternateContent>
+      </w:r>
+      <w:r>
+        <w:rPr>
+          <w:noProof/>
+        </w:rPr>
+        <mc:AlternateContent>
+          <mc:Choice Requires="wps">
+            <w:drawing>
+              <wp:anchor distT="0" distB="0" distL="114300" distR="114300" simplePos="0" relativeHeight="251660288" behindDoc="0" locked="0" layoutInCell="1" allowOverlap="1" wp14:anchorId="3E37CA90" wp14:editId="65B982AE">
+                <wp:simplePos x="0" y="0"/>
+                <wp:positionH relativeFrom="column">
+                  <wp:posOffset>483079</wp:posOffset>
+                </wp:positionH>
+                <wp:positionV relativeFrom="paragraph">
+                  <wp:posOffset>664234</wp:posOffset>
+                </wp:positionV>
+                <wp:extent cx="3704590" cy="2311879"/>
+                <wp:effectExtent l="0" t="0" r="10160" b="12700"/>
+                <wp:wrapNone/>
+                <wp:docPr id="1822905054" name="Rectangle 2"/>
+                <wp:cNvGraphicFramePr/>
+                <a:graphic xmlns:a="http://schemas.openxmlformats.org/drawingml/2006/main">
+                  <a:graphicData uri="http://schemas.microsoft.com/office/word/2010/wordprocessingShape">
+                    <wps:wsp>
+                      <wps:cNvSpPr/>
+                      <wps:spPr>
+                        <a:xfrm>
+                          <a:off x="0" y="0"/>
+                          <a:ext cx="3704590" cy="2311879"/>
+                        </a:xfrm>
+                        <a:prstGeom prst="rect">
+                          <a:avLst/>
+                        </a:prstGeom>
+                        <a:noFill/>
+                        <a:ln>
+                          <a:solidFill>
+                            <a:schemeClr val="tx1"/>
+                          </a:solidFill>
+                        </a:ln>
+                      </wps:spPr>
+                      <wps:style>
+                        <a:lnRef idx="2">
+                          <a:schemeClr val="accent1">
+                            <a:shade val="15000"/>
+                          </a:schemeClr>
+                        </a:lnRef>
+                        <a:fillRef idx="1">
+                          <a:schemeClr val="accent1"/>
+                        </a:fillRef>
+                        <a:effectRef idx="0">
+                          <a:schemeClr val="accent1"/>
+                        </a:effectRef>
+                        <a:fontRef idx="minor">
+                          <a:schemeClr val="lt1"/>
+                        </a:fontRef>
+                      </wps:style>
+                      <wps:bodyPr rot="0" spcFirstLastPara="0" vertOverflow="overflow" horzOverflow="overflow" vert="horz" wrap="square" lIns="91440" tIns="45720" rIns="91440" bIns="45720" numCol="1" spcCol="0" rtlCol="0" fromWordArt="0" anchor="ctr" anchorCtr="0" forceAA="0" compatLnSpc="1">
+                        <a:prstTxWarp prst="textNoShape">
+                          <a:avLst/>
+                        </a:prstTxWarp>
+                        <a:noAutofit/>
+                      </wps:bodyPr>
+                    </wps:wsp>
+                  </a:graphicData>
+                </a:graphic>
+                <wp14:sizeRelH relativeFrom="margin">
+                  <wp14:pctWidth>0</wp14:pctWidth>
+                </wp14:sizeRelH>
+                <wp14:sizeRelV relativeFrom="margin">
+                  <wp14:pctHeight>0</wp14:pctHeight>
+                </wp14:sizeRelV>
+              </wp:anchor>
+            </w:drawing>
+          </mc:Choice>
+          <mc:Fallback>
+            <w:pict>
+              <v:rect w14:anchorId="5DD4BA8A" id="Rectangle 2" o:spid="_x0000_s1026" style="position:absolute;margin-left:38.05pt;margin-top:52.3pt;width:291.7pt;height:182.05pt;z-index:251660288;visibility:visible;mso-wrap-style:square;mso-width-percent:0;mso-height-percent:0;mso-wrap-distance-left:9pt;mso-wrap-distance-top:0;mso-wrap-distance-right:9pt;mso-wrap-distance-bottom:0;mso-position-horizontal:absolute;mso-position-horizontal-relative:text;mso-position-vertical:absolute;mso-position-vertical-relative:text;mso-width-percent:0;mso-height-percent:0;mso-width-relative:margin;mso-height-relative:margin;v-text-anchor:middle" o:gfxdata="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" filled="f" strokecolor="black [3213]" strokeweight="1pt"/>
+            </w:pict>
+          </mc:Fallback>
+        </mc:AlternateContent>
+      </w:r>
+      <w:r>
+        <w:rPr>
+          <w:noProof/>
+        </w:rPr>
+        <mc:AlternateContent>
+          <mc:Choice Requires="wps">
+            <w:drawing>
+              <wp:anchor distT="0" distB="0" distL="114300" distR="114300" simplePos="0" relativeHeight="251665408" behindDoc="0" locked="0" layoutInCell="1" allowOverlap="1" wp14:anchorId="151A921F" wp14:editId="5D3B0839">
+                <wp:simplePos x="0" y="0"/>
+                <wp:positionH relativeFrom="column">
+                  <wp:posOffset>1094585</wp:posOffset>
+                </wp:positionH>
+                <wp:positionV relativeFrom="paragraph">
+                  <wp:posOffset>2472750</wp:posOffset>
+                </wp:positionV>
+                <wp:extent cx="2466596" cy="344385"/>
+                <wp:effectExtent l="0" t="0" r="10160" b="17780"/>
+                <wp:wrapNone/>
+                <wp:docPr id="835563992" name="Rectangle 3"/>
+                <wp:cNvGraphicFramePr/>
+                <a:graphic xmlns:a="http://schemas.openxmlformats.org/drawingml/2006/main">
+                  <a:graphicData uri="http://schemas.microsoft.com/office/word/2010/wordprocessingShape">
+                    <wps:wsp>
+                      <wps:cNvSpPr/>
+                      <wps:spPr>
+                        <a:xfrm>
+                          <a:off x="0" y="0"/>
+                          <a:ext cx="2466596" cy="344385"/>
+                        </a:xfrm>
+                        <a:prstGeom prst="rect">
+                          <a:avLst/>
+                        </a:prstGeom>
+                        <a:noFill/>
+                        <a:ln>
+                          <a:solidFill>
+                            <a:schemeClr val="tx1"/>
+                          </a:solidFill>
+                        </a:ln>
+                      </wps:spPr>
+                      <wps:style>
+                        <a:lnRef idx="2">
+                          <a:schemeClr val="accent1">
+                            <a:shade val="15000"/>
+                          </a:schemeClr>
+                        </a:lnRef>
+                        <a:fillRef idx="1">
+                          <a:schemeClr val="accent1"/>
+                        </a:fillRef>
+                        <a:effectRef idx="0">
+                          <a:schemeClr val="accent1"/>
+                        </a:effectRef>
+                        <a:fontRef idx="minor">
+                          <a:schemeClr val="lt1"/>
+                        </a:fontRef>
+                      </wps:style>
+                      <wps:txbx>
+                        <w:txbxContent>
+                          <w:p>
+                            <w:pPr>
+                              <w:jc w:val="center"/>
+                              <w:rPr>
+                                <w:rFonts w:ascii="Times New Roman" w:hAnsi="Times New Roman" w:cs="Times New Roman"/>
+                                <w:color w:val="000000" w:themeColor="text1"/>
+                                <w:sz w:val="24"/>
+                                <w:szCs w:val="24"/>
+                              </w:rPr>
+                            </w:pPr>
+                            <w:proofErr w:type="spellStart"/>
+                            <w:r>
+                              <w:rPr>
+                                <w:rFonts w:ascii="Times New Roman" w:hAnsi="Times New Roman" w:cs="Times New Roman"/>
+                                <w:color w:val="000000" w:themeColor="text1"/>
+                                <w:sz w:val="24"/>
+                                <w:szCs w:val="24"/>
+                              </w:rPr>
+                              <w:t>Pengumpulan</w:t>
+                            </w:r>
+                            <w:proofErr w:type="spellEnd"/>
+                            <w:r>
+                              <w:rPr>
+                                <w:rFonts w:ascii="Times New Roman" w:hAnsi="Times New Roman" w:cs="Times New Roman"/>
+                                <w:color w:val="000000" w:themeColor="text1"/>
+                                <w:sz w:val="24"/>
+                                <w:szCs w:val="24"/>
+                              </w:rPr>
+                              <w:t xml:space="preserve"> Data</w:t>
+                            </w:r>
+                          </w:p>
+                        </w:txbxContent>
+                      </wps:txbx>
+                      <wps:bodyPr rot="0" spcFirstLastPara="0" vertOverflow="overflow" horzOverflow="overflow" vert="horz" wrap="square" lIns="91440" tIns="45720" rIns="91440" bIns="45720" numCol="1" spcCol="0" rtlCol="0" fromWordArt="0" anchor="ctr" anchorCtr="0" forceAA="0" compatLnSpc="1">
+                        <a:prstTxWarp prst="textNoShape">
+                          <a:avLst/>
+                        </a:prstTxWarp>
+                        <a:noAutofit/>
+                      </wps:bodyPr>
+                    </wps:wsp>
+                  </a:graphicData>
+                </a:graphic>
+                <wp14:sizeRelH relativeFrom="margin">
+                  <wp14:pctWidth>0</wp14:pctWidth>
+                </wp14:sizeRelH>
+                <wp14:sizeRelV relativeFrom="margin">
+                  <wp14:pctHeight>0</wp14:pctHeight>
+                </wp14:sizeRelV>
+              </wp:anchor>
+            </w:drawing>
+          </mc:Choice>
+          <mc:Fallback>
+            <w:pict>
+              <v:rect w14:anchorId="151A921F" id="_x0000_s1039" style="position:absolute;margin-left:86.2pt;margin-top:194.7pt;width:194.2pt;height:27.1pt;z-index:251665408;visibility:visible;mso-wrap-style:square;mso-width-percent:0;mso-height-percent:0;mso-wrap-distance-left:9pt;mso-wrap-distance-top:0;mso-wrap-distance-right:9pt;mso-wrap-distance-bottom:0;mso-position-horizontal:absolute;mso-position-horizontal-relative:text;mso-position-vertical:absolute;mso-position-vertical-relative:text;mso-width-percent:0;mso-height-percent:0;mso-width-relative:margin;mso-height-relative:margin;v-text-anchor:middle" o:gfxdata="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" filled="f" strokecolor="black [3213]" strokeweight="1pt">
+                <v:textbox>
+                  <w:txbxContent>
+                    <w:p>
+                      <w:pPr>
+                        <w:jc w:val="center"/>
+                        <w:rPr>
+                          <w:rFonts w:ascii="Times New Roman" w:hAnsi="Times New Roman" w:cs="Times New Roman"/>
+                          <w:color w:val="000000" w:themeColor="text1"/>
+                          <w:sz w:val="24"/>
+                          <w:szCs w:val="24"/>
+                        </w:rPr>
+                      </w:pPr>
+                      <w:proofErr w:type="spellStart"/>
+                      <w:r>
+                        <w:rPr>
+                          <w:rFonts w:ascii="Times New Roman" w:hAnsi="Times New Roman" w:cs="Times New Roman"/>
+                          <w:color w:val="000000" w:themeColor="text1"/>
+                          <w:sz w:val="24"/>
+                          <w:szCs w:val="24"/>
                         </w:rPr>
                         <w:t>Pengumpulan</w:t>
                       </w:r>
@@ -402,8 +2867,8 @@
                         <w:rPr>
                           <w:rFonts w:ascii="Times New Roman" w:hAnsi="Times New Roman" w:cs="Times New Roman"/>
                           <w:color w:val="000000" w:themeColor="text1"/>
-                          <w:sz w:val="28"/>
-                          <w:szCs w:val="28"/>
+                          <w:sz w:val="24"/>
+                          <w:szCs w:val="24"/>
                         </w:rPr>
                         <w:t xml:space="preserve"> Data</w:t>
                       </w:r>
@@ -422,18 +2887,18 @@
         <mc:AlternateContent>
           <mc:Choice Requires="wps">
             <w:drawing>
-              <wp:anchor distT="0" distB="0" distL="114300" distR="114300" simplePos="0" relativeHeight="251667456" behindDoc="0" locked="0" layoutInCell="1" allowOverlap="1" wp14:anchorId="48CECD93" wp14:editId="0BE8E705">
+              <wp:anchor distT="0" distB="0" distL="114300" distR="114300" simplePos="0" relativeHeight="251706368" behindDoc="0" locked="0" layoutInCell="1" allowOverlap="1" wp14:anchorId="2ED9A77D" wp14:editId="146C4941">
                 <wp:simplePos x="0" y="0"/>
                 <wp:positionH relativeFrom="column">
-                  <wp:posOffset>2316480</wp:posOffset>
+                  <wp:posOffset>2323333</wp:posOffset>
                 </wp:positionH>
                 <wp:positionV relativeFrom="paragraph">
-                  <wp:posOffset>2082619</wp:posOffset>
+                  <wp:posOffset>2144204</wp:posOffset>
                 </wp:positionV>
-                <wp:extent cx="0" cy="497295"/>
-                <wp:effectExtent l="76200" t="0" r="57150" b="55245"/>
+                <wp:extent cx="0" cy="328966"/>
+                <wp:effectExtent l="76200" t="0" r="76200" b="52070"/>
                 <wp:wrapNone/>
-                <wp:docPr id="1822221550" name="Straight Arrow Connector 6"/>
+                <wp:docPr id="1840299437" name="Konektor Panah Lurus 12"/>
                 <wp:cNvGraphicFramePr/>
                 <a:graphic xmlns:a="http://schemas.openxmlformats.org/drawingml/2006/main">
                   <a:graphicData uri="http://schemas.microsoft.com/office/word/2010/wordprocessingShape">
@@ -442,7 +2907,7 @@
                       <wps:spPr>
                         <a:xfrm>
                           <a:off x="0" y="0"/>
-                          <a:ext cx="0" cy="497295"/>
+                          <a:ext cx="0" cy="328966"/>
                         </a:xfrm>
                         <a:prstGeom prst="straightConnector1">
                           <a:avLst/>
@@ -477,7 +2942,7 @@
           </mc:Choice>
           <mc:Fallback>
             <w:pict>
-              <v:shape w14:anchorId="0C198889" id="Straight Arrow Connector 6" o:spid="_x0000_s1026" type="#_x0000_t32" style="position:absolute;margin-left:182.4pt;margin-top:164pt;width:0;height:39.15pt;z-index:251667456;visibility:visible;mso-wrap-style:square;mso-wrap-distance-left:9pt;mso-wrap-distance-top:0;mso-wrap-distance-right:9pt;mso-wrap-distance-bottom:0;mso-position-horizontal:absolute;mso-position-horizontal-relative:text;mso-position-vertical:absolute;mso-position-vertical-relative:text" o:gfxdata="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" strokecolor="black [3213]" strokeweight="1pt">
+              <v:shape w14:anchorId="55449B7F" id="Konektor Panah Lurus 12" o:spid="_x0000_s1026" type="#_x0000_t32" style="position:absolute;margin-left:182.95pt;margin-top:168.85pt;width:0;height:25.9pt;z-index:251706368;visibility:visible;mso-wrap-style:square;mso-wrap-distance-left:9pt;mso-wrap-distance-top:0;mso-wrap-distance-right:9pt;mso-wrap-distance-bottom:0;mso-position-horizontal:absolute;mso-position-horizontal-relative:text;mso-position-vertical:absolute;mso-position-vertical-relative:text" o:gfxdata="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" strokecolor="black [3213]" strokeweight="1pt">
                 <v:stroke endarrow="block" joinstyle="miter"/>
               </v:shape>
             </w:pict>
@@ -491,18 +2956,87 @@
         <mc:AlternateContent>
           <mc:Choice Requires="wps">
             <w:drawing>
-              <wp:anchor distT="0" distB="0" distL="114300" distR="114300" simplePos="0" relativeHeight="251663360" behindDoc="0" locked="0" layoutInCell="1" allowOverlap="1" wp14:anchorId="6FE393D4" wp14:editId="7C924572">
+              <wp:anchor distT="0" distB="0" distL="114300" distR="114300" simplePos="0" relativeHeight="251704320" behindDoc="0" locked="0" layoutInCell="1" allowOverlap="1" wp14:anchorId="5E3AE8E5" wp14:editId="5542FEF6">
                 <wp:simplePos x="0" y="0"/>
                 <wp:positionH relativeFrom="column">
-                  <wp:posOffset>1125855</wp:posOffset>
+                  <wp:posOffset>2318121</wp:posOffset>
                 </wp:positionH>
                 <wp:positionV relativeFrom="paragraph">
-                  <wp:posOffset>2578826</wp:posOffset>
+                  <wp:posOffset>1473835</wp:posOffset>
                 </wp:positionV>
-                <wp:extent cx="2466975" cy="626110"/>
-                <wp:effectExtent l="0" t="0" r="28575" b="21590"/>
+                <wp:extent cx="0" cy="328966"/>
+                <wp:effectExtent l="76200" t="0" r="76200" b="52070"/>
                 <wp:wrapNone/>
-                <wp:docPr id="1233937360" name="Rectangle 3"/>
+                <wp:docPr id="440096132" name="Konektor Panah Lurus 12"/>
+                <wp:cNvGraphicFramePr/>
+                <a:graphic xmlns:a="http://schemas.openxmlformats.org/drawingml/2006/main">
+                  <a:graphicData uri="http://schemas.microsoft.com/office/word/2010/wordprocessingShape">
+                    <wps:wsp>
+                      <wps:cNvCnPr/>
+                      <wps:spPr>
+                        <a:xfrm>
+                          <a:off x="0" y="0"/>
+                          <a:ext cx="0" cy="328966"/>
+                        </a:xfrm>
+                        <a:prstGeom prst="straightConnector1">
+                          <a:avLst/>
+                        </a:prstGeom>
+                        <a:ln w="12700">
+                          <a:solidFill>
+                            <a:schemeClr val="tx1"/>
+                          </a:solidFill>
+                          <a:tailEnd type="triangle"/>
+                        </a:ln>
+                      </wps:spPr>
+                      <wps:style>
+                        <a:lnRef idx="1">
+                          <a:schemeClr val="accent1"/>
+                        </a:lnRef>
+                        <a:fillRef idx="0">
+                          <a:schemeClr val="accent1"/>
+                        </a:fillRef>
+                        <a:effectRef idx="0">
+                          <a:schemeClr val="accent1"/>
+                        </a:effectRef>
+                        <a:fontRef idx="minor">
+                          <a:schemeClr val="tx1"/>
+                        </a:fontRef>
+                      </wps:style>
+                      <wps:bodyPr/>
+                    </wps:wsp>
+                  </a:graphicData>
+                </a:graphic>
+              </wp:anchor>
+            </w:drawing>
+          </mc:Choice>
+          <mc:Fallback>
+            <w:pict>
+              <v:shape w14:anchorId="3A1421CB" id="Konektor Panah Lurus 12" o:spid="_x0000_s1026" type="#_x0000_t32" style="position:absolute;margin-left:182.55pt;margin-top:116.05pt;width:0;height:25.9pt;z-index:251704320;visibility:visible;mso-wrap-style:square;mso-wrap-distance-left:9pt;mso-wrap-distance-top:0;mso-wrap-distance-right:9pt;mso-wrap-distance-bottom:0;mso-position-horizontal:absolute;mso-position-horizontal-relative:text;mso-position-vertical:absolute;mso-position-vertical-relative:text" o:gfxdata="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" strokecolor="black [3213]" strokeweight="1pt">
+                <v:stroke endarrow="block" joinstyle="miter"/>
+              </v:shape>
+            </w:pict>
+          </mc:Fallback>
+        </mc:AlternateContent>
+      </w:r>
+      <w:r>
+        <w:rPr>
+          <w:noProof/>
+        </w:rPr>
+        <mc:AlternateContent>
+          <mc:Choice Requires="wps">
+            <w:drawing>
+              <wp:anchor distT="0" distB="0" distL="114300" distR="114300" simplePos="0" relativeHeight="251695104" behindDoc="0" locked="0" layoutInCell="1" allowOverlap="1" wp14:anchorId="02DBE499" wp14:editId="5D46D4C4">
+                <wp:simplePos x="0" y="0"/>
+                <wp:positionH relativeFrom="column">
+                  <wp:posOffset>491490</wp:posOffset>
+                </wp:positionH>
+                <wp:positionV relativeFrom="paragraph">
+                  <wp:posOffset>8720959</wp:posOffset>
+                </wp:positionV>
+                <wp:extent cx="3704590" cy="1802921"/>
+                <wp:effectExtent l="0" t="0" r="10160" b="26035"/>
+                <wp:wrapNone/>
+                <wp:docPr id="1061057352" name="Rectangle 2"/>
                 <wp:cNvGraphicFramePr/>
                 <a:graphic xmlns:a="http://schemas.openxmlformats.org/drawingml/2006/main">
                   <a:graphicData uri="http://schemas.microsoft.com/office/word/2010/wordprocessingShape">
@@ -511,7 +3045,7 @@
                       <wps:spPr>
                         <a:xfrm>
                           <a:off x="0" y="0"/>
-                          <a:ext cx="2466975" cy="626110"/>
+                          <a:ext cx="3704590" cy="1802921"/>
                         </a:xfrm>
                         <a:prstGeom prst="rect">
                           <a:avLst/>
@@ -539,41 +3073,6 @@
                           <a:schemeClr val="lt1"/>
                         </a:fontRef>
                       </wps:style>
-                      <wps:txbx>
-                        <w:txbxContent>
-                          <w:p>
-                            <w:pPr>
-                              <w:jc w:val="center"/>
-                              <w:rPr>
-                                <w:rFonts w:ascii="Times New Roman" w:hAnsi="Times New Roman" w:cs="Times New Roman"/>
-                                <w:color w:val="000000" w:themeColor="text1"/>
-                                <w:sz w:val="28"/>
-                                <w:szCs w:val="28"/>
-                              </w:rPr>
-                            </w:pPr>
-                            <w:r>
-                              <w:rPr>
-                                <w:rFonts w:ascii="Times New Roman" w:hAnsi="Times New Roman" w:cs="Times New Roman"/>
-                                <w:color w:val="000000" w:themeColor="text1"/>
-                                <w:sz w:val="28"/>
-                                <w:szCs w:val="28"/>
-                              </w:rPr>
-                              <w:t xml:space="preserve">Studi </w:t>
-                            </w:r>
-                            <w:proofErr w:type="spellStart"/>
-                            <w:r>
-                              <w:rPr>
-                                <w:rFonts w:ascii="Times New Roman" w:hAnsi="Times New Roman" w:cs="Times New Roman"/>
-                                <w:color w:val="000000" w:themeColor="text1"/>
-                                <w:sz w:val="28"/>
-                                <w:szCs w:val="28"/>
-                              </w:rPr>
-                              <w:t>Literatur</w:t>
-                            </w:r>
-                            <w:proofErr w:type="spellEnd"/>
-                          </w:p>
-                        </w:txbxContent>
-                      </wps:txbx>
                       <wps:bodyPr rot="0" spcFirstLastPara="0" vertOverflow="overflow" horzOverflow="overflow" vert="horz" wrap="square" lIns="91440" tIns="45720" rIns="91440" bIns="45720" numCol="1" spcCol="0" rtlCol="0" fromWordArt="0" anchor="ctr" anchorCtr="0" forceAA="0" compatLnSpc="1">
                         <a:prstTxWarp prst="textNoShape">
                           <a:avLst/>
@@ -586,12 +3085,199 @@
                 <wp14:sizeRelH relativeFrom="margin">
                   <wp14:pctWidth>0</wp14:pctWidth>
                 </wp14:sizeRelH>
+                <wp14:sizeRelV relativeFrom="margin">
+                  <wp14:pctHeight>0</wp14:pctHeight>
+                </wp14:sizeRelV>
               </wp:anchor>
             </w:drawing>
           </mc:Choice>
           <mc:Fallback>
             <w:pict>
-              <v:rect w14:anchorId="6FE393D4" id="_x0000_s1028" style="position:absolute;margin-left:88.65pt;margin-top:203.05pt;width:194.25pt;height:49.3pt;z-index:251663360;visibility:visible;mso-wrap-style:square;mso-width-percent:0;mso-wrap-distance-left:9pt;mso-wrap-distance-top:0;mso-wrap-distance-right:9pt;mso-wrap-distance-bottom:0;mso-position-horizontal:absolute;mso-position-horizontal-relative:text;mso-position-vertical:absolute;mso-position-vertical-relative:text;mso-width-percent:0;mso-width-relative:margin;v-text-anchor:middle" o:gfxdata="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" filled="f" strokecolor="black [3213]" strokeweight="1pt">
+              <v:rect w14:anchorId="6BA4725A" id="Rectangle 2" o:spid="_x0000_s1026" style="position:absolute;margin-left:38.7pt;margin-top:686.7pt;width:291.7pt;height:141.95pt;z-index:251695104;visibility:visible;mso-wrap-style:square;mso-width-percent:0;mso-height-percent:0;mso-wrap-distance-left:9pt;mso-wrap-distance-top:0;mso-wrap-distance-right:9pt;mso-wrap-distance-bottom:0;mso-position-horizontal:absolute;mso-position-horizontal-relative:text;mso-position-vertical:absolute;mso-position-vertical-relative:text;mso-width-percent:0;mso-height-percent:0;mso-width-relative:margin;mso-height-relative:margin;v-text-anchor:middle" o:gfxdata="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" filled="f" strokecolor="black [3213]" strokeweight="1pt"/>
+            </w:pict>
+          </mc:Fallback>
+        </mc:AlternateContent>
+      </w:r>
+      <w:r>
+        <w:rPr>
+          <w:noProof/>
+        </w:rPr>
+        <mc:AlternateContent>
+          <mc:Choice Requires="wps">
+            <w:drawing>
+              <wp:anchor distT="0" distB="0" distL="114300" distR="114300" simplePos="0" relativeHeight="251686912" behindDoc="0" locked="0" layoutInCell="1" allowOverlap="1" wp14:anchorId="430A66A6" wp14:editId="2F5C8845">
+                <wp:simplePos x="0" y="0"/>
+                <wp:positionH relativeFrom="column">
+                  <wp:posOffset>491706</wp:posOffset>
+                </wp:positionH>
+                <wp:positionV relativeFrom="paragraph">
+                  <wp:posOffset>7168551</wp:posOffset>
+                </wp:positionV>
+                <wp:extent cx="3704590" cy="1354347"/>
+                <wp:effectExtent l="0" t="0" r="10160" b="17780"/>
+                <wp:wrapNone/>
+                <wp:docPr id="940892352" name="Rectangle 2"/>
+                <wp:cNvGraphicFramePr/>
+                <a:graphic xmlns:a="http://schemas.openxmlformats.org/drawingml/2006/main">
+                  <a:graphicData uri="http://schemas.microsoft.com/office/word/2010/wordprocessingShape">
+                    <wps:wsp>
+                      <wps:cNvSpPr/>
+                      <wps:spPr>
+                        <a:xfrm>
+                          <a:off x="0" y="0"/>
+                          <a:ext cx="3704590" cy="1354347"/>
+                        </a:xfrm>
+                        <a:prstGeom prst="rect">
+                          <a:avLst/>
+                        </a:prstGeom>
+                        <a:noFill/>
+                        <a:ln>
+                          <a:solidFill>
+                            <a:schemeClr val="tx1"/>
+                          </a:solidFill>
+                        </a:ln>
+                      </wps:spPr>
+                      <wps:style>
+                        <a:lnRef idx="2">
+                          <a:schemeClr val="accent1">
+                            <a:shade val="15000"/>
+                          </a:schemeClr>
+                        </a:lnRef>
+                        <a:fillRef idx="1">
+                          <a:schemeClr val="accent1"/>
+                        </a:fillRef>
+                        <a:effectRef idx="0">
+                          <a:schemeClr val="accent1"/>
+                        </a:effectRef>
+                        <a:fontRef idx="minor">
+                          <a:schemeClr val="lt1"/>
+                        </a:fontRef>
+                      </wps:style>
+                      <wps:bodyPr rot="0" spcFirstLastPara="0" vertOverflow="overflow" horzOverflow="overflow" vert="horz" wrap="square" lIns="91440" tIns="45720" rIns="91440" bIns="45720" numCol="1" spcCol="0" rtlCol="0" fromWordArt="0" anchor="ctr" anchorCtr="0" forceAA="0" compatLnSpc="1">
+                        <a:prstTxWarp prst="textNoShape">
+                          <a:avLst/>
+                        </a:prstTxWarp>
+                        <a:noAutofit/>
+                      </wps:bodyPr>
+                    </wps:wsp>
+                  </a:graphicData>
+                </a:graphic>
+                <wp14:sizeRelH relativeFrom="margin">
+                  <wp14:pctWidth>0</wp14:pctWidth>
+                </wp14:sizeRelH>
+                <wp14:sizeRelV relativeFrom="margin">
+                  <wp14:pctHeight>0</wp14:pctHeight>
+                </wp14:sizeRelV>
+              </wp:anchor>
+            </w:drawing>
+          </mc:Choice>
+          <mc:Fallback>
+            <w:pict>
+              <v:rect w14:anchorId="132B46E9" id="Rectangle 2" o:spid="_x0000_s1026" style="position:absolute;margin-left:38.7pt;margin-top:564.45pt;width:291.7pt;height:106.65pt;z-index:251686912;visibility:visible;mso-wrap-style:square;mso-width-percent:0;mso-height-percent:0;mso-wrap-distance-left:9pt;mso-wrap-distance-top:0;mso-wrap-distance-right:9pt;mso-wrap-distance-bottom:0;mso-position-horizontal:absolute;mso-position-horizontal-relative:text;mso-position-vertical:absolute;mso-position-vertical-relative:text;mso-width-percent:0;mso-height-percent:0;mso-width-relative:margin;mso-height-relative:margin;v-text-anchor:middle" o:gfxdata="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" filled="f" strokecolor="black [3213]" strokeweight="1pt"/>
+            </w:pict>
+          </mc:Fallback>
+        </mc:AlternateContent>
+      </w:r>
+      <w:r>
+        <w:rPr>
+          <w:noProof/>
+        </w:rPr>
+        <mc:AlternateContent>
+          <mc:Choice Requires="wps">
+            <w:drawing>
+              <wp:anchor distT="0" distB="0" distL="114300" distR="114300" simplePos="0" relativeHeight="251691008" behindDoc="0" locked="0" layoutInCell="1" allowOverlap="1" wp14:anchorId="759236B8" wp14:editId="03E05A32">
+                <wp:simplePos x="0" y="0"/>
+                <wp:positionH relativeFrom="column">
+                  <wp:posOffset>1434465</wp:posOffset>
+                </wp:positionH>
+                <wp:positionV relativeFrom="paragraph">
+                  <wp:posOffset>8056509</wp:posOffset>
+                </wp:positionV>
+                <wp:extent cx="1864360" cy="314325"/>
+                <wp:effectExtent l="0" t="0" r="21590" b="28575"/>
+                <wp:wrapNone/>
+                <wp:docPr id="2136584862" name="Rectangle 3"/>
+                <wp:cNvGraphicFramePr/>
+                <a:graphic xmlns:a="http://schemas.openxmlformats.org/drawingml/2006/main">
+                  <a:graphicData uri="http://schemas.microsoft.com/office/word/2010/wordprocessingShape">
+                    <wps:wsp>
+                      <wps:cNvSpPr/>
+                      <wps:spPr>
+                        <a:xfrm>
+                          <a:off x="0" y="0"/>
+                          <a:ext cx="1864360" cy="314325"/>
+                        </a:xfrm>
+                        <a:prstGeom prst="rect">
+                          <a:avLst/>
+                        </a:prstGeom>
+                        <a:noFill/>
+                        <a:ln>
+                          <a:solidFill>
+                            <a:schemeClr val="tx1"/>
+                          </a:solidFill>
+                        </a:ln>
+                      </wps:spPr>
+                      <wps:style>
+                        <a:lnRef idx="2">
+                          <a:schemeClr val="accent1">
+                            <a:shade val="15000"/>
+                          </a:schemeClr>
+                        </a:lnRef>
+                        <a:fillRef idx="1">
+                          <a:schemeClr val="accent1"/>
+                        </a:fillRef>
+                        <a:effectRef idx="0">
+                          <a:schemeClr val="accent1"/>
+                        </a:effectRef>
+                        <a:fontRef idx="minor">
+                          <a:schemeClr val="lt1"/>
+                        </a:fontRef>
+                      </wps:style>
+                      <wps:txbx>
+                        <w:txbxContent>
+                          <w:p>
+                            <w:pPr>
+                              <w:jc w:val="center"/>
+                              <w:rPr>
+                                <w:rFonts w:ascii="Times New Roman" w:hAnsi="Times New Roman" w:cs="Times New Roman"/>
+                                <w:color w:val="000000" w:themeColor="text1"/>
+                                <w:sz w:val="24"/>
+                                <w:szCs w:val="24"/>
+                              </w:rPr>
+                            </w:pPr>
+                            <w:r>
+                              <w:rPr>
+                                <w:rFonts w:ascii="Times New Roman" w:hAnsi="Times New Roman" w:cs="Times New Roman"/>
+                                <w:color w:val="000000" w:themeColor="text1"/>
+                                <w:sz w:val="24"/>
+                                <w:szCs w:val="24"/>
+                              </w:rPr>
+                              <w:t>User Acceptance Testing</w:t>
+                            </w:r>
+                          </w:p>
+                        </w:txbxContent>
+                      </wps:txbx>
+                      <wps:bodyPr rot="0" spcFirstLastPara="0" vertOverflow="overflow" horzOverflow="overflow" vert="horz" wrap="square" lIns="91440" tIns="45720" rIns="91440" bIns="45720" numCol="1" spcCol="0" rtlCol="0" fromWordArt="0" anchor="ctr" anchorCtr="0" forceAA="0" compatLnSpc="1">
+                        <a:prstTxWarp prst="textNoShape">
+                          <a:avLst/>
+                        </a:prstTxWarp>
+                        <a:noAutofit/>
+                      </wps:bodyPr>
+                    </wps:wsp>
+                  </a:graphicData>
+                </a:graphic>
+                <wp14:sizeRelH relativeFrom="margin">
+                  <wp14:pctWidth>0</wp14:pctWidth>
+                </wp14:sizeRelH>
+                <wp14:sizeRelV relativeFrom="margin">
+                  <wp14:pctHeight>0</wp14:pctHeight>
+                </wp14:sizeRelV>
+              </wp:anchor>
+            </w:drawing>
+          </mc:Choice>
+          <mc:Fallback>
+            <w:pict>
+              <v:rect w14:anchorId="759236B8" id="_x0000_s1040" style="position:absolute;margin-left:112.95pt;margin-top:634.35pt;width:146.8pt;height:24.75pt;z-index:251691008;visibility:visible;mso-wrap-style:square;mso-width-percent:0;mso-height-percent:0;mso-wrap-distance-left:9pt;mso-wrap-distance-top:0;mso-wrap-distance-right:9pt;mso-wrap-distance-bottom:0;mso-position-horizontal:absolute;mso-position-horizontal-relative:text;mso-position-vertical:absolute;mso-position-vertical-relative:text;mso-width-percent:0;mso-height-percent:0;mso-width-relative:margin;mso-height-relative:margin;v-text-anchor:middle" o:gfxdata="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" filled="f" strokecolor="black [3213]" strokeweight="1pt">
                 <v:textbox>
                   <w:txbxContent>
                     <w:p>
@@ -600,16 +3286,263 @@
                         <w:rPr>
                           <w:rFonts w:ascii="Times New Roman" w:hAnsi="Times New Roman" w:cs="Times New Roman"/>
                           <w:color w:val="000000" w:themeColor="text1"/>
-                          <w:sz w:val="28"/>
-                          <w:szCs w:val="28"/>
+                          <w:sz w:val="24"/>
+                          <w:szCs w:val="24"/>
                         </w:rPr>
                       </w:pPr>
                       <w:r>
                         <w:rPr>
                           <w:rFonts w:ascii="Times New Roman" w:hAnsi="Times New Roman" w:cs="Times New Roman"/>
                           <w:color w:val="000000" w:themeColor="text1"/>
-                          <w:sz w:val="28"/>
-                          <w:szCs w:val="28"/>
+                          <w:sz w:val="24"/>
+                          <w:szCs w:val="24"/>
+                        </w:rPr>
+                        <w:t>User Acceptance Testing</w:t>
+                      </w:r>
+                    </w:p>
+                  </w:txbxContent>
+                </v:textbox>
+              </v:rect>
+            </w:pict>
+          </mc:Fallback>
+        </mc:AlternateContent>
+      </w:r>
+      <w:r>
+        <w:rPr>
+          <w:noProof/>
+        </w:rPr>
+        <mc:AlternateContent>
+          <mc:Choice Requires="wps">
+            <w:drawing>
+              <wp:anchor distT="0" distB="0" distL="114300" distR="114300" simplePos="0" relativeHeight="251693056" behindDoc="0" locked="0" layoutInCell="1" allowOverlap="1" wp14:anchorId="476650A6" wp14:editId="077DB8C8">
+                <wp:simplePos x="0" y="0"/>
+                <wp:positionH relativeFrom="column">
+                  <wp:posOffset>2210873</wp:posOffset>
+                </wp:positionH>
+                <wp:positionV relativeFrom="paragraph">
+                  <wp:posOffset>7152005</wp:posOffset>
+                </wp:positionV>
+                <wp:extent cx="1976755" cy="457200"/>
+                <wp:effectExtent l="0" t="0" r="0" b="0"/>
+                <wp:wrapNone/>
+                <wp:docPr id="297903589" name="Text Box 8"/>
+                <wp:cNvGraphicFramePr/>
+                <a:graphic xmlns:a="http://schemas.openxmlformats.org/drawingml/2006/main">
+                  <a:graphicData uri="http://schemas.microsoft.com/office/word/2010/wordprocessingShape">
+                    <wps:wsp>
+                      <wps:cNvSpPr txBox="1"/>
+                      <wps:spPr>
+                        <a:xfrm>
+                          <a:off x="0" y="0"/>
+                          <a:ext cx="1976755" cy="457200"/>
+                        </a:xfrm>
+                        <a:prstGeom prst="rect">
+                          <a:avLst/>
+                        </a:prstGeom>
+                        <a:noFill/>
+                        <a:ln w="6350">
+                          <a:noFill/>
+                        </a:ln>
+                      </wps:spPr>
+                      <wps:txbx>
+                        <w:txbxContent>
+                          <w:p>
+                            <w:pPr>
+                              <w:jc w:val="right"/>
+                              <w:rPr>
+                                <w:rFonts w:ascii="Times New Roman" w:hAnsi="Times New Roman" w:cs="Times New Roman"/>
+                                <w:sz w:val="24"/>
+                                <w:szCs w:val="24"/>
+                              </w:rPr>
+                            </w:pPr>
+                            <w:r>
+                              <w:rPr>
+                                <w:rFonts w:ascii="Times New Roman" w:hAnsi="Times New Roman" w:cs="Times New Roman"/>
+                                <w:sz w:val="24"/>
+                                <w:szCs w:val="24"/>
+                              </w:rPr>
+                              <w:t>Testing</w:t>
+                            </w:r>
+                          </w:p>
+                        </w:txbxContent>
+                      </wps:txbx>
+                      <wps:bodyPr rot="0" spcFirstLastPara="0" vertOverflow="overflow" horzOverflow="overflow" vert="horz" wrap="square" lIns="91440" tIns="45720" rIns="91440" bIns="45720" numCol="1" spcCol="0" rtlCol="0" fromWordArt="0" anchor="t" anchorCtr="0" forceAA="0" compatLnSpc="1">
+                        <a:prstTxWarp prst="textNoShape">
+                          <a:avLst/>
+                        </a:prstTxWarp>
+                        <a:noAutofit/>
+                      </wps:bodyPr>
+                    </wps:wsp>
+                  </a:graphicData>
+                </a:graphic>
+                <wp14:sizeRelH relativeFrom="margin">
+                  <wp14:pctWidth>0</wp14:pctWidth>
+                </wp14:sizeRelH>
+                <wp14:sizeRelV relativeFrom="margin">
+                  <wp14:pctHeight>0</wp14:pctHeight>
+                </wp14:sizeRelV>
+              </wp:anchor>
+            </w:drawing>
+          </mc:Choice>
+          <mc:Fallback>
+            <w:pict>
+              <v:shape w14:anchorId="476650A6" id="_x0000_s1041" type="#_x0000_t202" style="position:absolute;margin-left:174.1pt;margin-top:563.15pt;width:155.65pt;height:36pt;z-index:251693056;visibility:visible;mso-wrap-style:square;mso-width-percent:0;mso-height-percent:0;mso-wrap-distance-left:9pt;mso-wrap-distance-top:0;mso-wrap-distance-right:9pt;mso-wrap-distance-bottom:0;mso-position-horizontal:absolute;mso-position-horizontal-relative:text;mso-position-vertical:absolute;mso-position-vertical-relative:text;mso-width-percent:0;mso-height-percent:0;mso-width-relative:margin;mso-height-relative:margin;v-text-anchor:top" o:gfxdata="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" filled="f" stroked="f" strokeweight=".5pt">
+                <v:textbox>
+                  <w:txbxContent>
+                    <w:p>
+                      <w:pPr>
+                        <w:jc w:val="right"/>
+                        <w:rPr>
+                          <w:rFonts w:ascii="Times New Roman" w:hAnsi="Times New Roman" w:cs="Times New Roman"/>
+                          <w:sz w:val="24"/>
+                          <w:szCs w:val="24"/>
+                        </w:rPr>
+                      </w:pPr>
+                      <w:r>
+                        <w:rPr>
+                          <w:rFonts w:ascii="Times New Roman" w:hAnsi="Times New Roman" w:cs="Times New Roman"/>
+                          <w:sz w:val="24"/>
+                          <w:szCs w:val="24"/>
+                        </w:rPr>
+                        <w:t>Testing</w:t>
+                      </w:r>
+                    </w:p>
+                  </w:txbxContent>
+                </v:textbox>
+              </v:shape>
+            </w:pict>
+          </mc:Fallback>
+        </mc:AlternateContent>
+      </w:r>
+      <w:r>
+        <w:rPr>
+          <w:noProof/>
+        </w:rPr>
+        <mc:AlternateContent>
+          <mc:Choice Requires="wps">
+            <w:drawing>
+              <wp:anchor distT="0" distB="0" distL="114300" distR="114300" simplePos="0" relativeHeight="251663360" behindDoc="0" locked="0" layoutInCell="1" allowOverlap="1" wp14:anchorId="6FE393D4" wp14:editId="2278BD61">
+                <wp:simplePos x="0" y="0"/>
+                <wp:positionH relativeFrom="column">
+                  <wp:posOffset>1068705</wp:posOffset>
+                </wp:positionH>
+                <wp:positionV relativeFrom="paragraph">
+                  <wp:posOffset>1802955</wp:posOffset>
+                </wp:positionV>
+                <wp:extent cx="2490470" cy="344170"/>
+                <wp:effectExtent l="0" t="0" r="24130" b="17780"/>
+                <wp:wrapNone/>
+                <wp:docPr id="1233937360" name="Rectangle 3"/>
+                <wp:cNvGraphicFramePr/>
+                <a:graphic xmlns:a="http://schemas.openxmlformats.org/drawingml/2006/main">
+                  <a:graphicData uri="http://schemas.microsoft.com/office/word/2010/wordprocessingShape">
+                    <wps:wsp>
+                      <wps:cNvSpPr/>
+                      <wps:spPr>
+                        <a:xfrm>
+                          <a:off x="0" y="0"/>
+                          <a:ext cx="2490470" cy="344170"/>
+                        </a:xfrm>
+                        <a:prstGeom prst="rect">
+                          <a:avLst/>
+                        </a:prstGeom>
+                        <a:noFill/>
+                        <a:ln>
+                          <a:solidFill>
+                            <a:schemeClr val="tx1"/>
+                          </a:solidFill>
+                        </a:ln>
+                      </wps:spPr>
+                      <wps:style>
+                        <a:lnRef idx="2">
+                          <a:schemeClr val="accent1">
+                            <a:shade val="15000"/>
+                          </a:schemeClr>
+                        </a:lnRef>
+                        <a:fillRef idx="1">
+                          <a:schemeClr val="accent1"/>
+                        </a:fillRef>
+                        <a:effectRef idx="0">
+                          <a:schemeClr val="accent1"/>
+                        </a:effectRef>
+                        <a:fontRef idx="minor">
+                          <a:schemeClr val="lt1"/>
+                        </a:fontRef>
+                      </wps:style>
+                      <wps:txbx>
+                        <w:txbxContent>
+                          <w:p>
+                            <w:pPr>
+                              <w:jc w:val="center"/>
+                              <w:rPr>
+                                <w:rFonts w:ascii="Times New Roman" w:hAnsi="Times New Roman" w:cs="Times New Roman"/>
+                                <w:color w:val="000000" w:themeColor="text1"/>
+                                <w:sz w:val="24"/>
+                                <w:szCs w:val="24"/>
+                              </w:rPr>
+                            </w:pPr>
+                            <w:r>
+                              <w:rPr>
+                                <w:rFonts w:ascii="Times New Roman" w:hAnsi="Times New Roman" w:cs="Times New Roman"/>
+                                <w:color w:val="000000" w:themeColor="text1"/>
+                                <w:sz w:val="24"/>
+                                <w:szCs w:val="24"/>
+                              </w:rPr>
+                              <w:t xml:space="preserve">Studi </w:t>
+                            </w:r>
+                            <w:proofErr w:type="spellStart"/>
+                            <w:r>
+                              <w:rPr>
+                                <w:rFonts w:ascii="Times New Roman" w:hAnsi="Times New Roman" w:cs="Times New Roman"/>
+                                <w:color w:val="000000" w:themeColor="text1"/>
+                                <w:sz w:val="24"/>
+                                <w:szCs w:val="24"/>
+                              </w:rPr>
+                              <w:t>Literatur</w:t>
+                            </w:r>
+                            <w:proofErr w:type="spellEnd"/>
+                          </w:p>
+                        </w:txbxContent>
+                      </wps:txbx>
+                      <wps:bodyPr rot="0" spcFirstLastPara="0" vertOverflow="overflow" horzOverflow="overflow" vert="horz" wrap="square" lIns="91440" tIns="45720" rIns="91440" bIns="45720" numCol="1" spcCol="0" rtlCol="0" fromWordArt="0" anchor="ctr" anchorCtr="0" forceAA="0" compatLnSpc="1">
+                        <a:prstTxWarp prst="textNoShape">
+                          <a:avLst/>
+                        </a:prstTxWarp>
+                        <a:noAutofit/>
+                      </wps:bodyPr>
+                    </wps:wsp>
+                  </a:graphicData>
+                </a:graphic>
+                <wp14:sizeRelH relativeFrom="margin">
+                  <wp14:pctWidth>0</wp14:pctWidth>
+                </wp14:sizeRelH>
+                <wp14:sizeRelV relativeFrom="margin">
+                  <wp14:pctHeight>0</wp14:pctHeight>
+                </wp14:sizeRelV>
+              </wp:anchor>
+            </w:drawing>
+          </mc:Choice>
+          <mc:Fallback>
+            <w:pict>
+              <v:rect w14:anchorId="6FE393D4" id="_x0000_s1042" style="position:absolute;margin-left:84.15pt;margin-top:141.95pt;width:196.1pt;height:27.1pt;z-index:251663360;visibility:visible;mso-wrap-style:square;mso-width-percent:0;mso-height-percent:0;mso-wrap-distance-left:9pt;mso-wrap-distance-top:0;mso-wrap-distance-right:9pt;mso-wrap-distance-bottom:0;mso-position-horizontal:absolute;mso-position-horizontal-relative:text;mso-position-vertical:absolute;mso-position-vertical-relative:text;mso-width-percent:0;mso-height-percent:0;mso-width-relative:margin;mso-height-relative:margin;v-text-anchor:middle" o:gfxdata="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" filled="f" strokecolor="black [3213]" strokeweight="1pt">
+                <v:textbox>
+                  <w:txbxContent>
+                    <w:p>
+                      <w:pPr>
+                        <w:jc w:val="center"/>
+                        <w:rPr>
+                          <w:rFonts w:ascii="Times New Roman" w:hAnsi="Times New Roman" w:cs="Times New Roman"/>
+                          <w:color w:val="000000" w:themeColor="text1"/>
+                          <w:sz w:val="24"/>
+                          <w:szCs w:val="24"/>
+                        </w:rPr>
+                      </w:pPr>
+                      <w:r>
+                        <w:rPr>
+                          <w:rFonts w:ascii="Times New Roman" w:hAnsi="Times New Roman" w:cs="Times New Roman"/>
+                          <w:color w:val="000000" w:themeColor="text1"/>
+                          <w:sz w:val="24"/>
+                          <w:szCs w:val="24"/>
                         </w:rPr>
                         <w:t xml:space="preserve">Studi </w:t>
                       </w:r>
@@ -618,8 +3551,8 @@
                         <w:rPr>
                           <w:rFonts w:ascii="Times New Roman" w:hAnsi="Times New Roman" w:cs="Times New Roman"/>
                           <w:color w:val="000000" w:themeColor="text1"/>
-                          <w:sz w:val="28"/>
-                          <w:szCs w:val="28"/>
+                          <w:sz w:val="24"/>
+                          <w:szCs w:val="24"/>
                         </w:rPr>
                         <w:t>Literatur</w:t>
                       </w:r>
@@ -639,16 +3572,16 @@
         <mc:AlternateContent>
           <mc:Choice Requires="wps">
             <w:drawing>
-              <wp:anchor distT="0" distB="0" distL="114300" distR="114300" simplePos="0" relativeHeight="251661312" behindDoc="0" locked="0" layoutInCell="1" allowOverlap="1" wp14:anchorId="32DD4B95" wp14:editId="3E904BF6">
+              <wp:anchor distT="0" distB="0" distL="114300" distR="114300" simplePos="0" relativeHeight="251661312" behindDoc="0" locked="0" layoutInCell="1" allowOverlap="1" wp14:anchorId="32DD4B95" wp14:editId="7C0837CC">
                 <wp:simplePos x="0" y="0"/>
                 <wp:positionH relativeFrom="column">
-                  <wp:posOffset>1092654</wp:posOffset>
+                  <wp:posOffset>1092531</wp:posOffset>
                 </wp:positionH>
                 <wp:positionV relativeFrom="paragraph">
-                  <wp:posOffset>1458595</wp:posOffset>
+                  <wp:posOffset>1033153</wp:posOffset>
                 </wp:positionV>
-                <wp:extent cx="2467210" cy="626301"/>
-                <wp:effectExtent l="0" t="0" r="28575" b="21590"/>
+                <wp:extent cx="2443224" cy="439387"/>
+                <wp:effectExtent l="0" t="0" r="14605" b="18415"/>
                 <wp:wrapNone/>
                 <wp:docPr id="760330144" name="Rectangle 3"/>
                 <wp:cNvGraphicFramePr/>
@@ -659,7 +3592,7 @@
                       <wps:spPr>
                         <a:xfrm>
                           <a:off x="0" y="0"/>
-                          <a:ext cx="2467210" cy="626301"/>
+                          <a:ext cx="2443224" cy="439387"/>
                         </a:xfrm>
                         <a:prstGeom prst="rect">
                           <a:avLst/>
@@ -695,8 +3628,8 @@
                               <w:rPr>
                                 <w:rFonts w:ascii="Times New Roman" w:hAnsi="Times New Roman" w:cs="Times New Roman"/>
                                 <w:color w:val="000000" w:themeColor="text1"/>
-                                <w:sz w:val="28"/>
-                                <w:szCs w:val="28"/>
+                                <w:sz w:val="24"/>
+                                <w:szCs w:val="24"/>
                               </w:rPr>
                             </w:pPr>
                             <w:proofErr w:type="spellStart"/>
@@ -704,8 +3637,8 @@
                               <w:rPr>
                                 <w:rFonts w:ascii="Times New Roman" w:hAnsi="Times New Roman" w:cs="Times New Roman"/>
                                 <w:color w:val="000000" w:themeColor="text1"/>
-                                <w:sz w:val="28"/>
-                                <w:szCs w:val="28"/>
+                                <w:sz w:val="24"/>
+                                <w:szCs w:val="24"/>
                               </w:rPr>
                               <w:t>Identifikasi</w:t>
                             </w:r>
@@ -714,8 +3647,8 @@
                               <w:rPr>
                                 <w:rFonts w:ascii="Times New Roman" w:hAnsi="Times New Roman" w:cs="Times New Roman"/>
                                 <w:color w:val="000000" w:themeColor="text1"/>
-                                <w:sz w:val="28"/>
-                                <w:szCs w:val="28"/>
+                                <w:sz w:val="24"/>
+                                <w:szCs w:val="24"/>
                               </w:rPr>
                               <w:t xml:space="preserve"> dan </w:t>
                             </w:r>
@@ -724,8 +3657,8 @@
                               <w:rPr>
                                 <w:rFonts w:ascii="Times New Roman" w:hAnsi="Times New Roman" w:cs="Times New Roman"/>
                                 <w:color w:val="000000" w:themeColor="text1"/>
-                                <w:sz w:val="28"/>
-                                <w:szCs w:val="28"/>
+                                <w:sz w:val="24"/>
+                                <w:szCs w:val="24"/>
                               </w:rPr>
                               <w:t>Perumusan</w:t>
                             </w:r>
@@ -734,8 +3667,8 @@
                               <w:rPr>
                                 <w:rFonts w:ascii="Times New Roman" w:hAnsi="Times New Roman" w:cs="Times New Roman"/>
                                 <w:color w:val="000000" w:themeColor="text1"/>
-                                <w:sz w:val="28"/>
-                                <w:szCs w:val="28"/>
+                                <w:sz w:val="24"/>
+                                <w:szCs w:val="24"/>
                               </w:rPr>
                               <w:t xml:space="preserve"> </w:t>
                             </w:r>
@@ -744,8 +3677,8 @@
                               <w:rPr>
                                 <w:rFonts w:ascii="Times New Roman" w:hAnsi="Times New Roman" w:cs="Times New Roman"/>
                                 <w:color w:val="000000" w:themeColor="text1"/>
-                                <w:sz w:val="28"/>
-                                <w:szCs w:val="28"/>
+                                <w:sz w:val="24"/>
+                                <w:szCs w:val="24"/>
                               </w:rPr>
                               <w:t>Masalah</w:t>
                             </w:r>
@@ -765,12 +3698,15 @@
                 <wp14:sizeRelH relativeFrom="margin">
                   <wp14:pctWidth>0</wp14:pctWidth>
                 </wp14:sizeRelH>
+                <wp14:sizeRelV relativeFrom="margin">
+                  <wp14:pctHeight>0</wp14:pctHeight>
+                </wp14:sizeRelV>
               </wp:anchor>
             </w:drawing>
           </mc:Choice>
           <mc:Fallback>
             <w:pict>
-              <v:rect w14:anchorId="32DD4B95" id="_x0000_s1029" style="position:absolute;margin-left:86.05pt;margin-top:114.85pt;width:194.25pt;height:49.3pt;z-index:251661312;visibility:visible;mso-wrap-style:square;mso-width-percent:0;mso-wrap-distance-left:9pt;mso-wrap-distance-top:0;mso-wrap-distance-right:9pt;mso-wrap-distance-bottom:0;mso-position-horizontal:absolute;mso-position-horizontal-relative:text;mso-position-vertical:absolute;mso-position-vertical-relative:text;mso-width-percent:0;mso-width-relative:margin;v-text-anchor:middle" o:gfxdata="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" filled="f" strokecolor="black [3213]" strokeweight="1pt">
+              <v:rect w14:anchorId="32DD4B95" id="_x0000_s1043" style="position:absolute;margin-left:86.05pt;margin-top:81.35pt;width:192.4pt;height:34.6pt;z-index:251661312;visibility:visible;mso-wrap-style:square;mso-width-percent:0;mso-height-percent:0;mso-wrap-distance-left:9pt;mso-wrap-distance-top:0;mso-wrap-distance-right:9pt;mso-wrap-distance-bottom:0;mso-position-horizontal:absolute;mso-position-horizontal-relative:text;mso-position-vertical:absolute;mso-position-vertical-relative:text;mso-width-percent:0;mso-height-percent:0;mso-width-relative:margin;mso-height-relative:margin;v-text-anchor:middle" o:gfxdata="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" filled="f" strokecolor="black [3213]" strokeweight="1pt">
                 <v:textbox>
                   <w:txbxContent>
                     <w:p>
@@ -779,8 +3715,8 @@
                         <w:rPr>
                           <w:rFonts w:ascii="Times New Roman" w:hAnsi="Times New Roman" w:cs="Times New Roman"/>
                           <w:color w:val="000000" w:themeColor="text1"/>
-                          <w:sz w:val="28"/>
-                          <w:szCs w:val="28"/>
+                          <w:sz w:val="24"/>
+                          <w:szCs w:val="24"/>
                         </w:rPr>
                       </w:pPr>
                       <w:proofErr w:type="spellStart"/>
@@ -788,8 +3724,8 @@
                         <w:rPr>
                           <w:rFonts w:ascii="Times New Roman" w:hAnsi="Times New Roman" w:cs="Times New Roman"/>
                           <w:color w:val="000000" w:themeColor="text1"/>
-                          <w:sz w:val="28"/>
-                          <w:szCs w:val="28"/>
+                          <w:sz w:val="24"/>
+                          <w:szCs w:val="24"/>
                         </w:rPr>
                         <w:t>Identifikasi</w:t>
                       </w:r>
@@ -798,8 +3734,8 @@
                         <w:rPr>
                           <w:rFonts w:ascii="Times New Roman" w:hAnsi="Times New Roman" w:cs="Times New Roman"/>
                           <w:color w:val="000000" w:themeColor="text1"/>
-                          <w:sz w:val="28"/>
-                          <w:szCs w:val="28"/>
+                          <w:sz w:val="24"/>
+                          <w:szCs w:val="24"/>
                         </w:rPr>
                         <w:t xml:space="preserve"> dan </w:t>
                       </w:r>
@@ -808,8 +3744,8 @@
                         <w:rPr>
                           <w:rFonts w:ascii="Times New Roman" w:hAnsi="Times New Roman" w:cs="Times New Roman"/>
                           <w:color w:val="000000" w:themeColor="text1"/>
-                          <w:sz w:val="28"/>
-                          <w:szCs w:val="28"/>
+                          <w:sz w:val="24"/>
+                          <w:szCs w:val="24"/>
                         </w:rPr>
                         <w:t>Perumusan</w:t>
                       </w:r>
@@ -818,8 +3754,8 @@
                         <w:rPr>
                           <w:rFonts w:ascii="Times New Roman" w:hAnsi="Times New Roman" w:cs="Times New Roman"/>
                           <w:color w:val="000000" w:themeColor="text1"/>
-                          <w:sz w:val="28"/>
-                          <w:szCs w:val="28"/>
+                          <w:sz w:val="24"/>
+                          <w:szCs w:val="24"/>
                         </w:rPr>
                         <w:t xml:space="preserve"> </w:t>
                       </w:r>
@@ -828,8 +3764,8 @@
                         <w:rPr>
                           <w:rFonts w:ascii="Times New Roman" w:hAnsi="Times New Roman" w:cs="Times New Roman"/>
                           <w:color w:val="000000" w:themeColor="text1"/>
-                          <w:sz w:val="28"/>
-                          <w:szCs w:val="28"/>
+                          <w:sz w:val="24"/>
+                          <w:szCs w:val="24"/>
                         </w:rPr>
                         <w:t>Masalah</w:t>
                       </w:r>
@@ -849,63 +3785,101 @@
         <mc:AlternateContent>
           <mc:Choice Requires="wps">
             <w:drawing>
-              <wp:anchor distT="0" distB="0" distL="114300" distR="114300" simplePos="0" relativeHeight="251666432" behindDoc="0" locked="0" layoutInCell="1" allowOverlap="1" wp14:anchorId="35C999AC" wp14:editId="4F3DADE2">
+              <wp:anchor distT="0" distB="0" distL="114300" distR="114300" simplePos="0" relativeHeight="251669504" behindDoc="0" locked="0" layoutInCell="1" allowOverlap="1" wp14:anchorId="59F06C7D" wp14:editId="2FCFE019">
                 <wp:simplePos x="0" y="0"/>
                 <wp:positionH relativeFrom="column">
-                  <wp:posOffset>2318385</wp:posOffset>
+                  <wp:posOffset>2271205</wp:posOffset>
                 </wp:positionH>
                 <wp:positionV relativeFrom="paragraph">
-                  <wp:posOffset>463641</wp:posOffset>
+                  <wp:posOffset>699135</wp:posOffset>
                 </wp:positionV>
-                <wp:extent cx="0" cy="986246"/>
-                <wp:effectExtent l="76200" t="0" r="95250" b="61595"/>
+                <wp:extent cx="1976755" cy="457200"/>
+                <wp:effectExtent l="0" t="0" r="0" b="0"/>
                 <wp:wrapNone/>
-                <wp:docPr id="1247304952" name="Straight Arrow Connector 5"/>
+                <wp:docPr id="2027634043" name="Text Box 8"/>
                 <wp:cNvGraphicFramePr/>
                 <a:graphic xmlns:a="http://schemas.openxmlformats.org/drawingml/2006/main">
                   <a:graphicData uri="http://schemas.microsoft.com/office/word/2010/wordprocessingShape">
                     <wps:wsp>
-                      <wps:cNvCnPr/>
+                      <wps:cNvSpPr txBox="1"/>
                       <wps:spPr>
                         <a:xfrm>
                           <a:off x="0" y="0"/>
-                          <a:ext cx="0" cy="986246"/>
+                          <a:ext cx="1976755" cy="457200"/>
                         </a:xfrm>
-                        <a:prstGeom prst="straightConnector1">
+                        <a:prstGeom prst="rect">
                           <a:avLst/>
                         </a:prstGeom>
-                        <a:ln w="12700">
-                          <a:solidFill>
-                            <a:schemeClr val="tx1"/>
-                          </a:solidFill>
-                          <a:tailEnd type="triangle"/>
+                        <a:noFill/>
+                        <a:ln w="6350">
+                          <a:noFill/>
                         </a:ln>
                       </wps:spPr>
-                      <wps:style>
-                        <a:lnRef idx="1">
-                          <a:schemeClr val="accent1"/>
-                        </a:lnRef>
-                        <a:fillRef idx="0">
-                          <a:schemeClr val="accent1"/>
-                        </a:fillRef>
-                        <a:effectRef idx="0">
-                          <a:schemeClr val="accent1"/>
-                        </a:effectRef>
-                        <a:fontRef idx="minor">
-                          <a:schemeClr val="tx1"/>
-                        </a:fontRef>
-                      </wps:style>
-                      <wps:bodyPr/>
+                      <wps:txbx>
+                        <w:txbxContent>
+                          <w:p>
+                            <w:pPr>
+                              <w:jc w:val="center"/>
+                              <w:rPr>
+                                <w:rFonts w:ascii="Times New Roman" w:hAnsi="Times New Roman" w:cs="Times New Roman"/>
+                                <w:sz w:val="24"/>
+                                <w:szCs w:val="24"/>
+                              </w:rPr>
+                            </w:pPr>
+                            <w:r>
+                              <w:rPr>
+                                <w:rFonts w:ascii="Times New Roman" w:hAnsi="Times New Roman" w:cs="Times New Roman"/>
+                                <w:sz w:val="24"/>
+                                <w:szCs w:val="24"/>
+                              </w:rPr>
+                              <w:t>Analysis &amp; Quick Design</w:t>
+                            </w:r>
+                          </w:p>
+                        </w:txbxContent>
+                      </wps:txbx>
+                      <wps:bodyPr rot="0" spcFirstLastPara="0" vertOverflow="overflow" horzOverflow="overflow" vert="horz" wrap="square" lIns="91440" tIns="45720" rIns="91440" bIns="45720" numCol="1" spcCol="0" rtlCol="0" fromWordArt="0" anchor="t" anchorCtr="0" forceAA="0" compatLnSpc="1">
+                        <a:prstTxWarp prst="textNoShape">
+                          <a:avLst/>
+                        </a:prstTxWarp>
+                        <a:noAutofit/>
+                      </wps:bodyPr>
                     </wps:wsp>
                   </a:graphicData>
                 </a:graphic>
+                <wp14:sizeRelH relativeFrom="margin">
+                  <wp14:pctWidth>0</wp14:pctWidth>
+                </wp14:sizeRelH>
+                <wp14:sizeRelV relativeFrom="margin">
+                  <wp14:pctHeight>0</wp14:pctHeight>
+                </wp14:sizeRelV>
               </wp:anchor>
             </w:drawing>
           </mc:Choice>
           <mc:Fallback>
             <w:pict>
-              <v:shape w14:anchorId="5EB1B201" id="Straight Arrow Connector 5" o:spid="_x0000_s1026" type="#_x0000_t32" style="position:absolute;margin-left:182.55pt;margin-top:36.5pt;width:0;height:77.65pt;z-index:251666432;visibility:visible;mso-wrap-style:square;mso-wrap-distance-left:9pt;mso-wrap-distance-top:0;mso-wrap-distance-right:9pt;mso-wrap-distance-bottom:0;mso-position-horizontal:absolute;mso-position-horizontal-relative:text;mso-position-vertical:absolute;mso-position-vertical-relative:text" o:gfxdata="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" strokecolor="black [3213]" strokeweight="1pt">
-                <v:stroke endarrow="block" joinstyle="miter"/>
+              <v:shape w14:anchorId="59F06C7D" id="_x0000_s1044" type="#_x0000_t202" style="position:absolute;margin-left:178.85pt;margin-top:55.05pt;width:155.65pt;height:36pt;z-index:251669504;visibility:visible;mso-wrap-style:square;mso-width-percent:0;mso-height-percent:0;mso-wrap-distance-left:9pt;mso-wrap-distance-top:0;mso-wrap-distance-right:9pt;mso-wrap-distance-bottom:0;mso-position-horizontal:absolute;mso-position-horizontal-relative:text;mso-position-vertical:absolute;mso-position-vertical-relative:text;mso-width-percent:0;mso-height-percent:0;mso-width-relative:margin;mso-height-relative:margin;v-text-anchor:top" o:gfxdata="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" filled="f" stroked="f" strokeweight=".5pt">
+                <v:textbox>
+                  <w:txbxContent>
+                    <w:p>
+                      <w:pPr>
+                        <w:jc w:val="center"/>
+                        <w:rPr>
+                          <w:rFonts w:ascii="Times New Roman" w:hAnsi="Times New Roman" w:cs="Times New Roman"/>
+                          <w:sz w:val="24"/>
+                          <w:szCs w:val="24"/>
+                        </w:rPr>
+                      </w:pPr>
+                      <w:r>
+                        <w:rPr>
+                          <w:rFonts w:ascii="Times New Roman" w:hAnsi="Times New Roman" w:cs="Times New Roman"/>
+                          <w:sz w:val="24"/>
+                          <w:szCs w:val="24"/>
+                        </w:rPr>
+                        <w:t>Analysis &amp; Quick Design</w:t>
+                      </w:r>
+                    </w:p>
+                  </w:txbxContent>
+                </v:textbox>
               </v:shape>
             </w:pict>
           </mc:Fallback>
@@ -918,13 +3892,13 @@
         <mc:AlternateContent>
           <mc:Choice Requires="wps">
             <w:drawing>
-              <wp:anchor distT="0" distB="0" distL="114300" distR="114300" simplePos="0" relativeHeight="251659264" behindDoc="0" locked="0" layoutInCell="1" allowOverlap="1" wp14:anchorId="4CA9636C" wp14:editId="37FEF987">
+              <wp:anchor distT="0" distB="0" distL="114300" distR="114300" simplePos="0" relativeHeight="251659264" behindDoc="0" locked="0" layoutInCell="1" allowOverlap="1" wp14:anchorId="4CA9636C" wp14:editId="5094126C">
                 <wp:simplePos x="0" y="0"/>
                 <wp:positionH relativeFrom="column">
-                  <wp:posOffset>1640114</wp:posOffset>
+                  <wp:posOffset>1686750</wp:posOffset>
                 </wp:positionH>
                 <wp:positionV relativeFrom="paragraph">
-                  <wp:posOffset>0</wp:posOffset>
+                  <wp:posOffset>71120</wp:posOffset>
                 </wp:positionV>
                 <wp:extent cx="1306286" cy="464457"/>
                 <wp:effectExtent l="0" t="0" r="27305" b="12065"/>
@@ -1004,11 +3978,7 @@
           </mc:Choice>
           <mc:Fallback>
             <w:pict>
-              <v:shapetype w14:anchorId="4CA9636C" id="_x0000_t116" coordsize="21600,21600" o:spt="116" path="m3475,qx,10800,3475,21600l18125,21600qx21600,10800,18125,xe">
-                <v:stroke joinstyle="miter"/>
-                <v:path gradientshapeok="t" o:connecttype="rect" textboxrect="1018,3163,20582,18437"/>
-              </v:shapetype>
-              <v:shape id="Flowchart: Terminator 1" o:spid="_x0000_s1030" type="#_x0000_t116" style="position:absolute;margin-left:129.15pt;margin-top:0;width:102.85pt;height:36.55pt;z-index:251659264;visibility:visible;mso-wrap-style:square;mso-wrap-distance-left:9pt;mso-wrap-distance-top:0;mso-wrap-distance-right:9pt;mso-wrap-distance-bottom:0;mso-position-horizontal:absolute;mso-position-horizontal-relative:text;mso-position-vertical:absolute;mso-position-vertical-relative:text;v-text-anchor:middle" o:gfxdata="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" filled="f" strokecolor="black [3213]" strokeweight="1pt">
+              <v:shape w14:anchorId="4CA9636C" id="_x0000_s1045" type="#_x0000_t116" style="position:absolute;margin-left:132.8pt;margin-top:5.6pt;width:102.85pt;height:36.55pt;z-index:251659264;visibility:visible;mso-wrap-style:square;mso-wrap-distance-left:9pt;mso-wrap-distance-top:0;mso-wrap-distance-right:9pt;mso-wrap-distance-bottom:0;mso-position-horizontal:absolute;mso-position-horizontal-relative:text;mso-position-vertical:absolute;mso-position-vertical-relative:text;v-text-anchor:middle" o:gfxdata="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" filled="f" strokecolor="black [3213]" strokeweight="1pt">
                 <v:textbox>
                   <w:txbxContent>
                     <w:p>
@@ -1038,9 +4008,78 @@
           </mc:Fallback>
         </mc:AlternateContent>
       </w:r>
+      <w:r>
+        <w:rPr>
+          <w:noProof/>
+        </w:rPr>
+        <mc:AlternateContent>
+          <mc:Choice Requires="wps">
+            <w:drawing>
+              <wp:anchor distT="0" distB="0" distL="114300" distR="114300" simplePos="0" relativeHeight="251673600" behindDoc="0" locked="0" layoutInCell="1" allowOverlap="1" wp14:anchorId="15E70DD7" wp14:editId="0732B3AB">
+                <wp:simplePos x="0" y="0"/>
+                <wp:positionH relativeFrom="column">
+                  <wp:posOffset>2306691</wp:posOffset>
+                </wp:positionH>
+                <wp:positionV relativeFrom="paragraph">
+                  <wp:posOffset>533862</wp:posOffset>
+                </wp:positionV>
+                <wp:extent cx="0" cy="497205"/>
+                <wp:effectExtent l="76200" t="0" r="57150" b="55245"/>
+                <wp:wrapNone/>
+                <wp:docPr id="370574928" name="Straight Arrow Connector 6"/>
+                <wp:cNvGraphicFramePr/>
+                <a:graphic xmlns:a="http://schemas.openxmlformats.org/drawingml/2006/main">
+                  <a:graphicData uri="http://schemas.microsoft.com/office/word/2010/wordprocessingShape">
+                    <wps:wsp>
+                      <wps:cNvCnPr/>
+                      <wps:spPr>
+                        <a:xfrm>
+                          <a:off x="0" y="0"/>
+                          <a:ext cx="0" cy="497205"/>
+                        </a:xfrm>
+                        <a:prstGeom prst="straightConnector1">
+                          <a:avLst/>
+                        </a:prstGeom>
+                        <a:ln w="12700">
+                          <a:solidFill>
+                            <a:schemeClr val="tx1"/>
+                          </a:solidFill>
+                          <a:tailEnd type="triangle"/>
+                        </a:ln>
+                      </wps:spPr>
+                      <wps:style>
+                        <a:lnRef idx="1">
+                          <a:schemeClr val="accent1"/>
+                        </a:lnRef>
+                        <a:fillRef idx="0">
+                          <a:schemeClr val="accent1"/>
+                        </a:fillRef>
+                        <a:effectRef idx="0">
+                          <a:schemeClr val="accent1"/>
+                        </a:effectRef>
+                        <a:fontRef idx="minor">
+                          <a:schemeClr val="tx1"/>
+                        </a:fontRef>
+                      </wps:style>
+                      <wps:bodyPr/>
+                    </wps:wsp>
+                  </a:graphicData>
+                </a:graphic>
+              </wp:anchor>
+            </w:drawing>
+          </mc:Choice>
+          <mc:Fallback>
+            <w:pict>
+              <v:shape w14:anchorId="1C620AD6" id="Straight Arrow Connector 6" o:spid="_x0000_s1026" type="#_x0000_t32" style="position:absolute;margin-left:181.65pt;margin-top:42.05pt;width:0;height:39.15pt;z-index:251673600;visibility:visible;mso-wrap-style:square;mso-wrap-distance-left:9pt;mso-wrap-distance-top:0;mso-wrap-distance-right:9pt;mso-wrap-distance-bottom:0;mso-position-horizontal:absolute;mso-position-horizontal-relative:text;mso-position-vertical:absolute;mso-position-vertical-relative:text" o:gfxdata="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" strokecolor="black [3213]" strokeweight="1pt">
+                <v:stroke endarrow="block" joinstyle="miter"/>
+              </v:shape>
+            </w:pict>
+          </mc:Fallback>
+        </mc:AlternateContent>
+      </w:r>
     </w:p>
     <w:sectPr>
-      <w:pgSz w:w="11906" w:h="16838"/>
+      <w:pgSz w:w="12240" w:h="20160" w:code="5"/>
       <w:pgMar w:top="1440" w:right="1440" w:bottom="1440" w:left="1440" w:header="708" w:footer="708" w:gutter="0"/>
       <w:cols w:space="708"/>
       <w:docGrid w:linePitch="360"/>
@@ -1449,15 +4488,15 @@
   <w:style w:type="paragraph" w:default="1" w:styleId="Normal">
     <w:name w:val="Normal"/>
     <w:qFormat/>
-    <w:rsid w:val="00C0710D"/>
+    <w:rsid w:val="00521B1A"/>
   </w:style>
-  <w:style w:type="character" w:default="1" w:styleId="DefaultParagraphFont">
+  <w:style w:type="character" w:default="1" w:styleId="FontParagrafDefault">
     <w:name w:val="Default Paragraph Font"/>
     <w:uiPriority w:val="1"/>
     <w:semiHidden/>
     <w:unhideWhenUsed/>
   </w:style>
-  <w:style w:type="table" w:default="1" w:styleId="TableNormal">
+  <w:style w:type="table" w:default="1" w:styleId="TabelNormal">
     <w:name w:val="Normal Table"/>
     <w:uiPriority w:val="99"/>
     <w:semiHidden/>
@@ -1472,7 +4511,7 @@
       </w:tblCellMar>
     </w:tblPr>
   </w:style>
-  <w:style w:type="numbering" w:default="1" w:styleId="NoList">
+  <w:style w:type="numbering" w:default="1" w:styleId="TidakAdaDaftar">
     <w:name w:val="No List"/>
     <w:uiPriority w:val="99"/>
     <w:semiHidden/>
